--- a/Documentacion Tecnica.docx
+++ b/Documentacion Tecnica.docx
@@ -284,6 +284,12 @@
         <w:sectPr>
           <w:pgSz w:w="12240" w:h="15840"/>
           <w:pgMar w:top="1417" w:right="1701" w:bottom="1417" w:left="1701" w:header="708" w:footer="708" w:gutter="0"/>
+          <w:pgBorders w:offsetFrom="page">
+            <w:top w:val="single" w:sz="4" w:space="24" w:color="auto"/>
+            <w:left w:val="single" w:sz="4" w:space="24" w:color="auto"/>
+            <w:bottom w:val="single" w:sz="4" w:space="24" w:color="auto"/>
+            <w:right w:val="single" w:sz="4" w:space="24" w:color="auto"/>
+          </w:pgBorders>
           <w:cols w:space="708"/>
           <w:docGrid w:linePitch="360"/>
         </w:sectPr>
@@ -311,7 +317,7 @@
       </w:sdtPr>
       <w:sdtEndPr>
         <w:rPr>
-          <w:rFonts w:asciiTheme="minorHAnsi" w:eastAsiaTheme="minorEastAsia" w:hAnsiTheme="minorHAnsi" w:cstheme="minorBidi"/>
+          <w:rFonts w:ascii="Times New Roman" w:eastAsiaTheme="minorEastAsia" w:hAnsi="Times New Roman" w:cs="Times New Roman"/>
           <w:b/>
           <w:bCs/>
           <w:color w:val="auto"/>
@@ -338,28 +344,45 @@
               <w:tab w:val="right" w:leader="dot" w:pos="8828"/>
             </w:tabs>
             <w:rPr>
+              <w:rFonts w:ascii="Times New Roman" w:hAnsi="Times New Roman" w:cs="Times New Roman"/>
               <w:noProof/>
+              <w:kern w:val="2"/>
+              <w:sz w:val="24"/>
+              <w:szCs w:val="24"/>
+              <w:lang w:eastAsia="es-GT"/>
+              <w14:ligatures w14:val="standardContextual"/>
             </w:rPr>
           </w:pPr>
           <w:r>
+            <w:rPr>
+              <w:rFonts w:ascii="Times New Roman" w:hAnsi="Times New Roman" w:cs="Times New Roman"/>
+            </w:rPr>
             <w:fldChar w:fldCharType="begin"/>
           </w:r>
           <w:r>
+            <w:rPr>
+              <w:rFonts w:ascii="Times New Roman" w:hAnsi="Times New Roman" w:cs="Times New Roman"/>
+            </w:rPr>
             <w:instrText xml:space="preserve"> TOC \o "1-3" \h \z \u </w:instrText>
           </w:r>
           <w:r>
+            <w:rPr>
+              <w:rFonts w:ascii="Times New Roman" w:hAnsi="Times New Roman" w:cs="Times New Roman"/>
+            </w:rPr>
             <w:fldChar w:fldCharType="separate"/>
           </w:r>
-          <w:hyperlink w:anchor="_Toc206926301" w:history="1">
+          <w:hyperlink w:anchor="_Toc206946944" w:history="1">
             <w:r>
               <w:rPr>
                 <w:rStyle w:val="Hipervnculo"/>
+                <w:rFonts w:ascii="Times New Roman" w:hAnsi="Times New Roman" w:cs="Times New Roman"/>
                 <w:noProof/>
               </w:rPr>
               <w:t>Enfoque del Documento:</w:t>
             </w:r>
             <w:r>
               <w:rPr>
+                <w:rFonts w:ascii="Times New Roman" w:hAnsi="Times New Roman" w:cs="Times New Roman"/>
                 <w:noProof/>
                 <w:webHidden/>
               </w:rPr>
@@ -367,6 +390,7 @@
             </w:r>
             <w:r>
               <w:rPr>
+                <w:rFonts w:ascii="Times New Roman" w:hAnsi="Times New Roman" w:cs="Times New Roman"/>
                 <w:noProof/>
                 <w:webHidden/>
               </w:rPr>
@@ -374,19 +398,22 @@
             </w:r>
             <w:r>
               <w:rPr>
-                <w:noProof/>
-                <w:webHidden/>
-              </w:rPr>
-              <w:instrText xml:space="preserve"> PAGEREF _Toc206926301 \h </w:instrText>
-            </w:r>
-            <w:r>
-              <w:rPr>
-                <w:noProof/>
-                <w:webHidden/>
-              </w:rPr>
-            </w:r>
-            <w:r>
-              <w:rPr>
+                <w:rFonts w:ascii="Times New Roman" w:hAnsi="Times New Roman" w:cs="Times New Roman"/>
+                <w:noProof/>
+                <w:webHidden/>
+              </w:rPr>
+              <w:instrText xml:space="preserve"> PAGEREF _Toc206946944 \h </w:instrText>
+            </w:r>
+            <w:r>
+              <w:rPr>
+                <w:rFonts w:ascii="Times New Roman" w:hAnsi="Times New Roman" w:cs="Times New Roman"/>
+                <w:noProof/>
+                <w:webHidden/>
+              </w:rPr>
+            </w:r>
+            <w:r>
+              <w:rPr>
+                <w:rFonts w:ascii="Times New Roman" w:hAnsi="Times New Roman" w:cs="Times New Roman"/>
                 <w:noProof/>
                 <w:webHidden/>
               </w:rPr>
@@ -394,6 +421,7 @@
             </w:r>
             <w:r>
               <w:rPr>
+                <w:rFonts w:ascii="Times New Roman" w:hAnsi="Times New Roman" w:cs="Times New Roman"/>
                 <w:noProof/>
                 <w:webHidden/>
               </w:rPr>
@@ -401,6 +429,7 @@
             </w:r>
             <w:r>
               <w:rPr>
+                <w:rFonts w:ascii="Times New Roman" w:hAnsi="Times New Roman" w:cs="Times New Roman"/>
                 <w:noProof/>
                 <w:webHidden/>
               </w:rPr>
@@ -415,19 +444,104 @@
               <w:tab w:val="right" w:leader="dot" w:pos="8828"/>
             </w:tabs>
             <w:rPr>
+              <w:rFonts w:ascii="Times New Roman" w:hAnsi="Times New Roman" w:cs="Times New Roman"/>
+              <w:noProof/>
+              <w:kern w:val="2"/>
+              <w:sz w:val="24"/>
+              <w:szCs w:val="24"/>
+              <w:lang w:eastAsia="es-GT"/>
+              <w14:ligatures w14:val="standardContextual"/>
+            </w:rPr>
+          </w:pPr>
+          <w:hyperlink w:anchor="_Toc206946945" w:history="1">
+            <w:r>
+              <w:rPr>
+                <w:rStyle w:val="Hipervnculo"/>
+                <w:rFonts w:ascii="Times New Roman" w:hAnsi="Times New Roman" w:cs="Times New Roman"/>
+                <w:noProof/>
+              </w:rPr>
+              <w:t>Requerimientos:</w:t>
+            </w:r>
+            <w:r>
+              <w:rPr>
+                <w:rFonts w:ascii="Times New Roman" w:hAnsi="Times New Roman" w:cs="Times New Roman"/>
+                <w:noProof/>
+                <w:webHidden/>
+              </w:rPr>
+              <w:tab/>
+            </w:r>
+            <w:r>
+              <w:rPr>
+                <w:rFonts w:ascii="Times New Roman" w:hAnsi="Times New Roman" w:cs="Times New Roman"/>
+                <w:noProof/>
+                <w:webHidden/>
+              </w:rPr>
+              <w:fldChar w:fldCharType="begin"/>
+            </w:r>
+            <w:r>
+              <w:rPr>
+                <w:rFonts w:ascii="Times New Roman" w:hAnsi="Times New Roman" w:cs="Times New Roman"/>
+                <w:noProof/>
+                <w:webHidden/>
+              </w:rPr>
+              <w:instrText xml:space="preserve"> PAGEREF _Toc206946945 \h </w:instrText>
+            </w:r>
+            <w:r>
+              <w:rPr>
+                <w:rFonts w:ascii="Times New Roman" w:hAnsi="Times New Roman" w:cs="Times New Roman"/>
+                <w:noProof/>
+                <w:webHidden/>
+              </w:rPr>
+            </w:r>
+            <w:r>
+              <w:rPr>
+                <w:rFonts w:ascii="Times New Roman" w:hAnsi="Times New Roman" w:cs="Times New Roman"/>
+                <w:noProof/>
+                <w:webHidden/>
+              </w:rPr>
+              <w:fldChar w:fldCharType="separate"/>
+            </w:r>
+            <w:r>
+              <w:rPr>
+                <w:rFonts w:ascii="Times New Roman" w:hAnsi="Times New Roman" w:cs="Times New Roman"/>
+                <w:noProof/>
+                <w:webHidden/>
+              </w:rPr>
+              <w:t>4</w:t>
+            </w:r>
+            <w:r>
+              <w:rPr>
+                <w:rFonts w:ascii="Times New Roman" w:hAnsi="Times New Roman" w:cs="Times New Roman"/>
+                <w:noProof/>
+                <w:webHidden/>
+              </w:rPr>
+              <w:fldChar w:fldCharType="end"/>
+            </w:r>
+          </w:hyperlink>
+        </w:p>
+        <w:p>
+          <w:pPr>
+            <w:pStyle w:val="TDC2"/>
+            <w:tabs>
+              <w:tab w:val="right" w:leader="dot" w:pos="8828"/>
+            </w:tabs>
+            <w:rPr>
+              <w:rFonts w:ascii="Times New Roman" w:hAnsi="Times New Roman" w:cs="Times New Roman"/>
               <w:noProof/>
             </w:rPr>
           </w:pPr>
-          <w:hyperlink w:anchor="_Toc206926302" w:history="1">
+          <w:hyperlink w:anchor="_Toc206946946" w:history="1">
             <w:r>
               <w:rPr>
                 <w:rStyle w:val="Hipervnculo"/>
-                <w:noProof/>
-              </w:rPr>
-              <w:t>Requerimientos:</w:t>
-            </w:r>
-            <w:r>
-              <w:rPr>
+                <w:rFonts w:ascii="Times New Roman" w:hAnsi="Times New Roman" w:cs="Times New Roman"/>
+                <w:noProof/>
+              </w:rPr>
+              <w:t>Requerimientos Funcionales:</w:t>
+            </w:r>
+            <w:r>
+              <w:rPr>
+                <w:rFonts w:ascii="Times New Roman" w:hAnsi="Times New Roman" w:cs="Times New Roman"/>
                 <w:noProof/>
                 <w:webHidden/>
               </w:rPr>
@@ -435,6 +549,7 @@
             </w:r>
             <w:r>
               <w:rPr>
+                <w:rFonts w:ascii="Times New Roman" w:hAnsi="Times New Roman" w:cs="Times New Roman"/>
                 <w:noProof/>
                 <w:webHidden/>
               </w:rPr>
@@ -442,19 +557,22 @@
             </w:r>
             <w:r>
               <w:rPr>
-                <w:noProof/>
-                <w:webHidden/>
-              </w:rPr>
-              <w:instrText xml:space="preserve"> PAGEREF _Toc206926302 \h </w:instrText>
-            </w:r>
-            <w:r>
-              <w:rPr>
-                <w:noProof/>
-                <w:webHidden/>
-              </w:rPr>
-            </w:r>
-            <w:r>
-              <w:rPr>
+                <w:rFonts w:ascii="Times New Roman" w:hAnsi="Times New Roman" w:cs="Times New Roman"/>
+                <w:noProof/>
+                <w:webHidden/>
+              </w:rPr>
+              <w:instrText xml:space="preserve"> PAGEREF _Toc206946946 \h </w:instrText>
+            </w:r>
+            <w:r>
+              <w:rPr>
+                <w:rFonts w:ascii="Times New Roman" w:hAnsi="Times New Roman" w:cs="Times New Roman"/>
+                <w:noProof/>
+                <w:webHidden/>
+              </w:rPr>
+            </w:r>
+            <w:r>
+              <w:rPr>
+                <w:rFonts w:ascii="Times New Roman" w:hAnsi="Times New Roman" w:cs="Times New Roman"/>
                 <w:noProof/>
                 <w:webHidden/>
               </w:rPr>
@@ -462,6 +580,7 @@
             </w:r>
             <w:r>
               <w:rPr>
+                <w:rFonts w:ascii="Times New Roman" w:hAnsi="Times New Roman" w:cs="Times New Roman"/>
                 <w:noProof/>
                 <w:webHidden/>
               </w:rPr>
@@ -469,6 +588,161 @@
             </w:r>
             <w:r>
               <w:rPr>
+                <w:rFonts w:ascii="Times New Roman" w:hAnsi="Times New Roman" w:cs="Times New Roman"/>
+                <w:noProof/>
+                <w:webHidden/>
+              </w:rPr>
+              <w:fldChar w:fldCharType="end"/>
+            </w:r>
+          </w:hyperlink>
+        </w:p>
+        <w:p>
+          <w:pPr>
+            <w:pStyle w:val="TDC2"/>
+            <w:tabs>
+              <w:tab w:val="right" w:leader="dot" w:pos="8828"/>
+            </w:tabs>
+            <w:rPr>
+              <w:rFonts w:ascii="Times New Roman" w:hAnsi="Times New Roman" w:cs="Times New Roman"/>
+              <w:noProof/>
+            </w:rPr>
+          </w:pPr>
+          <w:hyperlink w:anchor="_Toc206946947" w:history="1">
+            <w:r>
+              <w:rPr>
+                <w:rStyle w:val="Hipervnculo"/>
+                <w:rFonts w:ascii="Times New Roman" w:hAnsi="Times New Roman" w:cs="Times New Roman"/>
+                <w:noProof/>
+              </w:rPr>
+              <w:t>Requerimientos no explícitos:</w:t>
+            </w:r>
+            <w:r>
+              <w:rPr>
+                <w:rFonts w:ascii="Times New Roman" w:hAnsi="Times New Roman" w:cs="Times New Roman"/>
+                <w:noProof/>
+                <w:webHidden/>
+              </w:rPr>
+              <w:tab/>
+            </w:r>
+            <w:r>
+              <w:rPr>
+                <w:rFonts w:ascii="Times New Roman" w:hAnsi="Times New Roman" w:cs="Times New Roman"/>
+                <w:noProof/>
+                <w:webHidden/>
+              </w:rPr>
+              <w:fldChar w:fldCharType="begin"/>
+            </w:r>
+            <w:r>
+              <w:rPr>
+                <w:rFonts w:ascii="Times New Roman" w:hAnsi="Times New Roman" w:cs="Times New Roman"/>
+                <w:noProof/>
+                <w:webHidden/>
+              </w:rPr>
+              <w:instrText xml:space="preserve"> PAGEREF _Toc206946947 \h </w:instrText>
+            </w:r>
+            <w:r>
+              <w:rPr>
+                <w:rFonts w:ascii="Times New Roman" w:hAnsi="Times New Roman" w:cs="Times New Roman"/>
+                <w:noProof/>
+                <w:webHidden/>
+              </w:rPr>
+            </w:r>
+            <w:r>
+              <w:rPr>
+                <w:rFonts w:ascii="Times New Roman" w:hAnsi="Times New Roman" w:cs="Times New Roman"/>
+                <w:noProof/>
+                <w:webHidden/>
+              </w:rPr>
+              <w:fldChar w:fldCharType="separate"/>
+            </w:r>
+            <w:r>
+              <w:rPr>
+                <w:rFonts w:ascii="Times New Roman" w:hAnsi="Times New Roman" w:cs="Times New Roman"/>
+                <w:noProof/>
+                <w:webHidden/>
+              </w:rPr>
+              <w:t>4</w:t>
+            </w:r>
+            <w:r>
+              <w:rPr>
+                <w:rFonts w:ascii="Times New Roman" w:hAnsi="Times New Roman" w:cs="Times New Roman"/>
+                <w:noProof/>
+                <w:webHidden/>
+              </w:rPr>
+              <w:fldChar w:fldCharType="end"/>
+            </w:r>
+          </w:hyperlink>
+        </w:p>
+        <w:p>
+          <w:pPr>
+            <w:pStyle w:val="TDC2"/>
+            <w:tabs>
+              <w:tab w:val="right" w:leader="dot" w:pos="8828"/>
+            </w:tabs>
+            <w:rPr>
+              <w:rFonts w:ascii="Times New Roman" w:hAnsi="Times New Roman" w:cs="Times New Roman"/>
+              <w:noProof/>
+            </w:rPr>
+          </w:pPr>
+          <w:hyperlink w:anchor="_Toc206946948" w:history="1">
+            <w:r>
+              <w:rPr>
+                <w:rStyle w:val="Hipervnculo"/>
+                <w:rFonts w:ascii="Times New Roman" w:hAnsi="Times New Roman" w:cs="Times New Roman"/>
+                <w:noProof/>
+              </w:rPr>
+              <w:t>Criterios de Aceptación:</w:t>
+            </w:r>
+            <w:r>
+              <w:rPr>
+                <w:rFonts w:ascii="Times New Roman" w:hAnsi="Times New Roman" w:cs="Times New Roman"/>
+                <w:noProof/>
+                <w:webHidden/>
+              </w:rPr>
+              <w:tab/>
+            </w:r>
+            <w:r>
+              <w:rPr>
+                <w:rFonts w:ascii="Times New Roman" w:hAnsi="Times New Roman" w:cs="Times New Roman"/>
+                <w:noProof/>
+                <w:webHidden/>
+              </w:rPr>
+              <w:fldChar w:fldCharType="begin"/>
+            </w:r>
+            <w:r>
+              <w:rPr>
+                <w:rFonts w:ascii="Times New Roman" w:hAnsi="Times New Roman" w:cs="Times New Roman"/>
+                <w:noProof/>
+                <w:webHidden/>
+              </w:rPr>
+              <w:instrText xml:space="preserve"> PAGEREF _Toc206946948 \h </w:instrText>
+            </w:r>
+            <w:r>
+              <w:rPr>
+                <w:rFonts w:ascii="Times New Roman" w:hAnsi="Times New Roman" w:cs="Times New Roman"/>
+                <w:noProof/>
+                <w:webHidden/>
+              </w:rPr>
+            </w:r>
+            <w:r>
+              <w:rPr>
+                <w:rFonts w:ascii="Times New Roman" w:hAnsi="Times New Roman" w:cs="Times New Roman"/>
+                <w:noProof/>
+                <w:webHidden/>
+              </w:rPr>
+              <w:fldChar w:fldCharType="separate"/>
+            </w:r>
+            <w:r>
+              <w:rPr>
+                <w:rFonts w:ascii="Times New Roman" w:hAnsi="Times New Roman" w:cs="Times New Roman"/>
+                <w:noProof/>
+                <w:webHidden/>
+              </w:rPr>
+              <w:t>4</w:t>
+            </w:r>
+            <w:r>
+              <w:rPr>
+                <w:rFonts w:ascii="Times New Roman" w:hAnsi="Times New Roman" w:cs="Times New Roman"/>
                 <w:noProof/>
                 <w:webHidden/>
               </w:rPr>
@@ -483,19 +757,27 @@
               <w:tab w:val="right" w:leader="dot" w:pos="8828"/>
             </w:tabs>
             <w:rPr>
+              <w:rFonts w:ascii="Times New Roman" w:hAnsi="Times New Roman" w:cs="Times New Roman"/>
               <w:noProof/>
+              <w:kern w:val="2"/>
+              <w:sz w:val="24"/>
+              <w:szCs w:val="24"/>
+              <w:lang w:eastAsia="es-GT"/>
+              <w14:ligatures w14:val="standardContextual"/>
             </w:rPr>
           </w:pPr>
-          <w:hyperlink w:anchor="_Toc206926303" w:history="1">
+          <w:hyperlink w:anchor="_Toc206946949" w:history="1">
             <w:r>
               <w:rPr>
                 <w:rStyle w:val="Hipervnculo"/>
+                <w:rFonts w:ascii="Times New Roman" w:hAnsi="Times New Roman" w:cs="Times New Roman"/>
                 <w:noProof/>
               </w:rPr>
               <w:t>Enfoque del Producto:</w:t>
             </w:r>
             <w:r>
               <w:rPr>
+                <w:rFonts w:ascii="Times New Roman" w:hAnsi="Times New Roman" w:cs="Times New Roman"/>
                 <w:noProof/>
                 <w:webHidden/>
               </w:rPr>
@@ -503,6 +785,7 @@
             </w:r>
             <w:r>
               <w:rPr>
+                <w:rFonts w:ascii="Times New Roman" w:hAnsi="Times New Roman" w:cs="Times New Roman"/>
                 <w:noProof/>
                 <w:webHidden/>
               </w:rPr>
@@ -510,19 +793,22 @@
             </w:r>
             <w:r>
               <w:rPr>
-                <w:noProof/>
-                <w:webHidden/>
-              </w:rPr>
-              <w:instrText xml:space="preserve"> PAGEREF _Toc206926303 \h </w:instrText>
-            </w:r>
-            <w:r>
-              <w:rPr>
-                <w:noProof/>
-                <w:webHidden/>
-              </w:rPr>
-            </w:r>
-            <w:r>
-              <w:rPr>
+                <w:rFonts w:ascii="Times New Roman" w:hAnsi="Times New Roman" w:cs="Times New Roman"/>
+                <w:noProof/>
+                <w:webHidden/>
+              </w:rPr>
+              <w:instrText xml:space="preserve"> PAGEREF _Toc206946949 \h </w:instrText>
+            </w:r>
+            <w:r>
+              <w:rPr>
+                <w:rFonts w:ascii="Times New Roman" w:hAnsi="Times New Roman" w:cs="Times New Roman"/>
+                <w:noProof/>
+                <w:webHidden/>
+              </w:rPr>
+            </w:r>
+            <w:r>
+              <w:rPr>
+                <w:rFonts w:ascii="Times New Roman" w:hAnsi="Times New Roman" w:cs="Times New Roman"/>
                 <w:noProof/>
                 <w:webHidden/>
               </w:rPr>
@@ -530,6 +816,7 @@
             </w:r>
             <w:r>
               <w:rPr>
+                <w:rFonts w:ascii="Times New Roman" w:hAnsi="Times New Roman" w:cs="Times New Roman"/>
                 <w:noProof/>
                 <w:webHidden/>
               </w:rPr>
@@ -537,6 +824,7 @@
             </w:r>
             <w:r>
               <w:rPr>
+                <w:rFonts w:ascii="Times New Roman" w:hAnsi="Times New Roman" w:cs="Times New Roman"/>
                 <w:noProof/>
                 <w:webHidden/>
               </w:rPr>
@@ -551,19 +839,104 @@
               <w:tab w:val="right" w:leader="dot" w:pos="8828"/>
             </w:tabs>
             <w:rPr>
+              <w:rFonts w:ascii="Times New Roman" w:hAnsi="Times New Roman" w:cs="Times New Roman"/>
+              <w:noProof/>
+              <w:kern w:val="2"/>
+              <w:sz w:val="24"/>
+              <w:szCs w:val="24"/>
+              <w:lang w:eastAsia="es-GT"/>
+              <w14:ligatures w14:val="standardContextual"/>
+            </w:rPr>
+          </w:pPr>
+          <w:hyperlink w:anchor="_Toc206946950" w:history="1">
+            <w:r>
+              <w:rPr>
+                <w:rStyle w:val="Hipervnculo"/>
+                <w:rFonts w:ascii="Times New Roman" w:hAnsi="Times New Roman" w:cs="Times New Roman"/>
+                <w:noProof/>
+              </w:rPr>
+              <w:t>Arquitectura Utilizada:</w:t>
+            </w:r>
+            <w:r>
+              <w:rPr>
+                <w:rFonts w:ascii="Times New Roman" w:hAnsi="Times New Roman" w:cs="Times New Roman"/>
+                <w:noProof/>
+                <w:webHidden/>
+              </w:rPr>
+              <w:tab/>
+            </w:r>
+            <w:r>
+              <w:rPr>
+                <w:rFonts w:ascii="Times New Roman" w:hAnsi="Times New Roman" w:cs="Times New Roman"/>
+                <w:noProof/>
+                <w:webHidden/>
+              </w:rPr>
+              <w:fldChar w:fldCharType="begin"/>
+            </w:r>
+            <w:r>
+              <w:rPr>
+                <w:rFonts w:ascii="Times New Roman" w:hAnsi="Times New Roman" w:cs="Times New Roman"/>
+                <w:noProof/>
+                <w:webHidden/>
+              </w:rPr>
+              <w:instrText xml:space="preserve"> PAGEREF _Toc206946950 \h </w:instrText>
+            </w:r>
+            <w:r>
+              <w:rPr>
+                <w:rFonts w:ascii="Times New Roman" w:hAnsi="Times New Roman" w:cs="Times New Roman"/>
+                <w:noProof/>
+                <w:webHidden/>
+              </w:rPr>
+            </w:r>
+            <w:r>
+              <w:rPr>
+                <w:rFonts w:ascii="Times New Roman" w:hAnsi="Times New Roman" w:cs="Times New Roman"/>
+                <w:noProof/>
+                <w:webHidden/>
+              </w:rPr>
+              <w:fldChar w:fldCharType="separate"/>
+            </w:r>
+            <w:r>
+              <w:rPr>
+                <w:rFonts w:ascii="Times New Roman" w:hAnsi="Times New Roman" w:cs="Times New Roman"/>
+                <w:noProof/>
+                <w:webHidden/>
+              </w:rPr>
+              <w:t>6</w:t>
+            </w:r>
+            <w:r>
+              <w:rPr>
+                <w:rFonts w:ascii="Times New Roman" w:hAnsi="Times New Roman" w:cs="Times New Roman"/>
+                <w:noProof/>
+                <w:webHidden/>
+              </w:rPr>
+              <w:fldChar w:fldCharType="end"/>
+            </w:r>
+          </w:hyperlink>
+        </w:p>
+        <w:p>
+          <w:pPr>
+            <w:pStyle w:val="TDC3"/>
+            <w:tabs>
+              <w:tab w:val="right" w:leader="dot" w:pos="8828"/>
+            </w:tabs>
+            <w:rPr>
+              <w:rFonts w:ascii="Times New Roman" w:hAnsi="Times New Roman" w:cs="Times New Roman"/>
               <w:noProof/>
             </w:rPr>
           </w:pPr>
-          <w:hyperlink w:anchor="_Toc206926304" w:history="1">
+          <w:hyperlink w:anchor="_Toc206946951" w:history="1">
             <w:r>
               <w:rPr>
                 <w:rStyle w:val="Hipervnculo"/>
-                <w:noProof/>
-              </w:rPr>
-              <w:t>Giro del Negocio:</w:t>
-            </w:r>
-            <w:r>
-              <w:rPr>
+                <w:rFonts w:ascii="Times New Roman" w:hAnsi="Times New Roman" w:cs="Times New Roman"/>
+                <w:noProof/>
+              </w:rPr>
+              <w:t>React + Bootstrap:</w:t>
+            </w:r>
+            <w:r>
+              <w:rPr>
+                <w:rFonts w:ascii="Times New Roman" w:hAnsi="Times New Roman" w:cs="Times New Roman"/>
                 <w:noProof/>
                 <w:webHidden/>
               </w:rPr>
@@ -571,6 +944,7 @@
             </w:r>
             <w:r>
               <w:rPr>
+                <w:rFonts w:ascii="Times New Roman" w:hAnsi="Times New Roman" w:cs="Times New Roman"/>
                 <w:noProof/>
                 <w:webHidden/>
               </w:rPr>
@@ -578,19 +952,22 @@
             </w:r>
             <w:r>
               <w:rPr>
-                <w:noProof/>
-                <w:webHidden/>
-              </w:rPr>
-              <w:instrText xml:space="preserve"> PAGEREF _Toc206926304 \h </w:instrText>
-            </w:r>
-            <w:r>
-              <w:rPr>
-                <w:noProof/>
-                <w:webHidden/>
-              </w:rPr>
-            </w:r>
-            <w:r>
-              <w:rPr>
+                <w:rFonts w:ascii="Times New Roman" w:hAnsi="Times New Roman" w:cs="Times New Roman"/>
+                <w:noProof/>
+                <w:webHidden/>
+              </w:rPr>
+              <w:instrText xml:space="preserve"> PAGEREF _Toc206946951 \h </w:instrText>
+            </w:r>
+            <w:r>
+              <w:rPr>
+                <w:rFonts w:ascii="Times New Roman" w:hAnsi="Times New Roman" w:cs="Times New Roman"/>
+                <w:noProof/>
+                <w:webHidden/>
+              </w:rPr>
+            </w:r>
+            <w:r>
+              <w:rPr>
+                <w:rFonts w:ascii="Times New Roman" w:hAnsi="Times New Roman" w:cs="Times New Roman"/>
                 <w:noProof/>
                 <w:webHidden/>
               </w:rPr>
@@ -598,6 +975,7 @@
             </w:r>
             <w:r>
               <w:rPr>
+                <w:rFonts w:ascii="Times New Roman" w:hAnsi="Times New Roman" w:cs="Times New Roman"/>
                 <w:noProof/>
                 <w:webHidden/>
               </w:rPr>
@@ -605,6 +983,84 @@
             </w:r>
             <w:r>
               <w:rPr>
+                <w:rFonts w:ascii="Times New Roman" w:hAnsi="Times New Roman" w:cs="Times New Roman"/>
+                <w:noProof/>
+                <w:webHidden/>
+              </w:rPr>
+              <w:fldChar w:fldCharType="end"/>
+            </w:r>
+          </w:hyperlink>
+        </w:p>
+        <w:p>
+          <w:pPr>
+            <w:pStyle w:val="TDC3"/>
+            <w:tabs>
+              <w:tab w:val="right" w:leader="dot" w:pos="8828"/>
+            </w:tabs>
+            <w:rPr>
+              <w:rFonts w:ascii="Times New Roman" w:hAnsi="Times New Roman" w:cs="Times New Roman"/>
+              <w:noProof/>
+            </w:rPr>
+          </w:pPr>
+          <w:hyperlink w:anchor="_Toc206946952" w:history="1">
+            <w:r>
+              <w:rPr>
+                <w:rStyle w:val="Hipervnculo"/>
+                <w:rFonts w:ascii="Times New Roman" w:hAnsi="Times New Roman" w:cs="Times New Roman"/>
+                <w:noProof/>
+              </w:rPr>
+              <w:t>Node.js + Express:</w:t>
+            </w:r>
+            <w:r>
+              <w:rPr>
+                <w:rFonts w:ascii="Times New Roman" w:hAnsi="Times New Roman" w:cs="Times New Roman"/>
+                <w:noProof/>
+                <w:webHidden/>
+              </w:rPr>
+              <w:tab/>
+            </w:r>
+            <w:r>
+              <w:rPr>
+                <w:rFonts w:ascii="Times New Roman" w:hAnsi="Times New Roman" w:cs="Times New Roman"/>
+                <w:noProof/>
+                <w:webHidden/>
+              </w:rPr>
+              <w:fldChar w:fldCharType="begin"/>
+            </w:r>
+            <w:r>
+              <w:rPr>
+                <w:rFonts w:ascii="Times New Roman" w:hAnsi="Times New Roman" w:cs="Times New Roman"/>
+                <w:noProof/>
+                <w:webHidden/>
+              </w:rPr>
+              <w:instrText xml:space="preserve"> PAGEREF _Toc206946952 \h </w:instrText>
+            </w:r>
+            <w:r>
+              <w:rPr>
+                <w:rFonts w:ascii="Times New Roman" w:hAnsi="Times New Roman" w:cs="Times New Roman"/>
+                <w:noProof/>
+                <w:webHidden/>
+              </w:rPr>
+            </w:r>
+            <w:r>
+              <w:rPr>
+                <w:rFonts w:ascii="Times New Roman" w:hAnsi="Times New Roman" w:cs="Times New Roman"/>
+                <w:noProof/>
+                <w:webHidden/>
+              </w:rPr>
+              <w:fldChar w:fldCharType="separate"/>
+            </w:r>
+            <w:r>
+              <w:rPr>
+                <w:rFonts w:ascii="Times New Roman" w:hAnsi="Times New Roman" w:cs="Times New Roman"/>
+                <w:noProof/>
+                <w:webHidden/>
+              </w:rPr>
+              <w:t>6</w:t>
+            </w:r>
+            <w:r>
+              <w:rPr>
+                <w:rFonts w:ascii="Times New Roman" w:hAnsi="Times New Roman" w:cs="Times New Roman"/>
                 <w:noProof/>
                 <w:webHidden/>
               </w:rPr>
@@ -619,19 +1075,27 @@
               <w:tab w:val="right" w:leader="dot" w:pos="8828"/>
             </w:tabs>
             <w:rPr>
+              <w:rFonts w:ascii="Times New Roman" w:hAnsi="Times New Roman" w:cs="Times New Roman"/>
               <w:noProof/>
+              <w:kern w:val="2"/>
+              <w:sz w:val="24"/>
+              <w:szCs w:val="24"/>
+              <w:lang w:eastAsia="es-GT"/>
+              <w14:ligatures w14:val="standardContextual"/>
             </w:rPr>
           </w:pPr>
-          <w:hyperlink w:anchor="_Toc206926305" w:history="1">
+          <w:hyperlink w:anchor="_Toc206946953" w:history="1">
             <w:r>
               <w:rPr>
                 <w:rStyle w:val="Hipervnculo"/>
-                <w:noProof/>
-              </w:rPr>
-              <w:t>Arquitectura Utilizada:</w:t>
-            </w:r>
-            <w:r>
-              <w:rPr>
+                <w:rFonts w:ascii="Times New Roman" w:hAnsi="Times New Roman" w:cs="Times New Roman"/>
+                <w:noProof/>
+              </w:rPr>
+              <w:t>Diagramas de Conceptos:</w:t>
+            </w:r>
+            <w:r>
+              <w:rPr>
+                <w:rFonts w:ascii="Times New Roman" w:hAnsi="Times New Roman" w:cs="Times New Roman"/>
                 <w:noProof/>
                 <w:webHidden/>
               </w:rPr>
@@ -639,6 +1103,7 @@
             </w:r>
             <w:r>
               <w:rPr>
+                <w:rFonts w:ascii="Times New Roman" w:hAnsi="Times New Roman" w:cs="Times New Roman"/>
                 <w:noProof/>
                 <w:webHidden/>
               </w:rPr>
@@ -646,19 +1111,22 @@
             </w:r>
             <w:r>
               <w:rPr>
-                <w:noProof/>
-                <w:webHidden/>
-              </w:rPr>
-              <w:instrText xml:space="preserve"> PAGEREF _Toc206926305 \h </w:instrText>
-            </w:r>
-            <w:r>
-              <w:rPr>
-                <w:noProof/>
-                <w:webHidden/>
-              </w:rPr>
-            </w:r>
-            <w:r>
-              <w:rPr>
+                <w:rFonts w:ascii="Times New Roman" w:hAnsi="Times New Roman" w:cs="Times New Roman"/>
+                <w:noProof/>
+                <w:webHidden/>
+              </w:rPr>
+              <w:instrText xml:space="preserve"> PAGEREF _Toc206946953 \h </w:instrText>
+            </w:r>
+            <w:r>
+              <w:rPr>
+                <w:rFonts w:ascii="Times New Roman" w:hAnsi="Times New Roman" w:cs="Times New Roman"/>
+                <w:noProof/>
+                <w:webHidden/>
+              </w:rPr>
+            </w:r>
+            <w:r>
+              <w:rPr>
+                <w:rFonts w:ascii="Times New Roman" w:hAnsi="Times New Roman" w:cs="Times New Roman"/>
                 <w:noProof/>
                 <w:webHidden/>
               </w:rPr>
@@ -666,6 +1134,7 @@
             </w:r>
             <w:r>
               <w:rPr>
+                <w:rFonts w:ascii="Times New Roman" w:hAnsi="Times New Roman" w:cs="Times New Roman"/>
                 <w:noProof/>
                 <w:webHidden/>
               </w:rPr>
@@ -673,6 +1142,7 @@
             </w:r>
             <w:r>
               <w:rPr>
+                <w:rFonts w:ascii="Times New Roman" w:hAnsi="Times New Roman" w:cs="Times New Roman"/>
                 <w:noProof/>
                 <w:webHidden/>
               </w:rPr>
@@ -687,19 +1157,27 @@
               <w:tab w:val="right" w:leader="dot" w:pos="8828"/>
             </w:tabs>
             <w:rPr>
+              <w:rFonts w:ascii="Times New Roman" w:hAnsi="Times New Roman" w:cs="Times New Roman"/>
               <w:noProof/>
+              <w:kern w:val="2"/>
+              <w:sz w:val="24"/>
+              <w:szCs w:val="24"/>
+              <w:lang w:eastAsia="es-GT"/>
+              <w14:ligatures w14:val="standardContextual"/>
             </w:rPr>
           </w:pPr>
-          <w:hyperlink w:anchor="_Toc206926306" w:history="1">
+          <w:hyperlink w:anchor="_Toc206946954" w:history="1">
             <w:r>
               <w:rPr>
                 <w:rStyle w:val="Hipervnculo"/>
-                <w:noProof/>
-              </w:rPr>
-              <w:t>Diagramas de Conceptos:</w:t>
-            </w:r>
-            <w:r>
-              <w:rPr>
+                <w:rFonts w:ascii="Times New Roman" w:hAnsi="Times New Roman" w:cs="Times New Roman"/>
+                <w:noProof/>
+              </w:rPr>
+              <w:t>Interconexión de Componentes:</w:t>
+            </w:r>
+            <w:r>
+              <w:rPr>
+                <w:rFonts w:ascii="Times New Roman" w:hAnsi="Times New Roman" w:cs="Times New Roman"/>
                 <w:noProof/>
                 <w:webHidden/>
               </w:rPr>
@@ -707,6 +1185,7 @@
             </w:r>
             <w:r>
               <w:rPr>
+                <w:rFonts w:ascii="Times New Roman" w:hAnsi="Times New Roman" w:cs="Times New Roman"/>
                 <w:noProof/>
                 <w:webHidden/>
               </w:rPr>
@@ -714,19 +1193,22 @@
             </w:r>
             <w:r>
               <w:rPr>
-                <w:noProof/>
-                <w:webHidden/>
-              </w:rPr>
-              <w:instrText xml:space="preserve"> PAGEREF _Toc206926306 \h </w:instrText>
-            </w:r>
-            <w:r>
-              <w:rPr>
-                <w:noProof/>
-                <w:webHidden/>
-              </w:rPr>
-            </w:r>
-            <w:r>
-              <w:rPr>
+                <w:rFonts w:ascii="Times New Roman" w:hAnsi="Times New Roman" w:cs="Times New Roman"/>
+                <w:noProof/>
+                <w:webHidden/>
+              </w:rPr>
+              <w:instrText xml:space="preserve"> PAGEREF _Toc206946954 \h </w:instrText>
+            </w:r>
+            <w:r>
+              <w:rPr>
+                <w:rFonts w:ascii="Times New Roman" w:hAnsi="Times New Roman" w:cs="Times New Roman"/>
+                <w:noProof/>
+                <w:webHidden/>
+              </w:rPr>
+            </w:r>
+            <w:r>
+              <w:rPr>
+                <w:rFonts w:ascii="Times New Roman" w:hAnsi="Times New Roman" w:cs="Times New Roman"/>
                 <w:noProof/>
                 <w:webHidden/>
               </w:rPr>
@@ -734,13 +1216,15 @@
             </w:r>
             <w:r>
               <w:rPr>
-                <w:noProof/>
-                <w:webHidden/>
-              </w:rPr>
-              <w:t>8</w:t>
-            </w:r>
-            <w:r>
-              <w:rPr>
+                <w:rFonts w:ascii="Times New Roman" w:hAnsi="Times New Roman" w:cs="Times New Roman"/>
+                <w:noProof/>
+                <w:webHidden/>
+              </w:rPr>
+              <w:t>9</w:t>
+            </w:r>
+            <w:r>
+              <w:rPr>
+                <w:rFonts w:ascii="Times New Roman" w:hAnsi="Times New Roman" w:cs="Times New Roman"/>
                 <w:noProof/>
                 <w:webHidden/>
               </w:rPr>
@@ -755,19 +1239,27 @@
               <w:tab w:val="right" w:leader="dot" w:pos="8828"/>
             </w:tabs>
             <w:rPr>
+              <w:rFonts w:ascii="Times New Roman" w:hAnsi="Times New Roman" w:cs="Times New Roman"/>
               <w:noProof/>
+              <w:kern w:val="2"/>
+              <w:sz w:val="24"/>
+              <w:szCs w:val="24"/>
+              <w:lang w:eastAsia="es-GT"/>
+              <w14:ligatures w14:val="standardContextual"/>
             </w:rPr>
           </w:pPr>
-          <w:hyperlink w:anchor="_Toc206926307" w:history="1">
+          <w:hyperlink w:anchor="_Toc206946955" w:history="1">
             <w:r>
               <w:rPr>
                 <w:rStyle w:val="Hipervnculo"/>
-                <w:noProof/>
-              </w:rPr>
-              <w:t>Interconexion de Componentes:</w:t>
-            </w:r>
-            <w:r>
-              <w:rPr>
+                <w:rFonts w:ascii="Times New Roman" w:hAnsi="Times New Roman" w:cs="Times New Roman"/>
+                <w:noProof/>
+              </w:rPr>
+              <w:t>Instalación para Desarrolladores:</w:t>
+            </w:r>
+            <w:r>
+              <w:rPr>
+                <w:rFonts w:ascii="Times New Roman" w:hAnsi="Times New Roman" w:cs="Times New Roman"/>
                 <w:noProof/>
                 <w:webHidden/>
               </w:rPr>
@@ -775,6 +1267,7 @@
             </w:r>
             <w:r>
               <w:rPr>
+                <w:rFonts w:ascii="Times New Roman" w:hAnsi="Times New Roman" w:cs="Times New Roman"/>
                 <w:noProof/>
                 <w:webHidden/>
               </w:rPr>
@@ -782,19 +1275,22 @@
             </w:r>
             <w:r>
               <w:rPr>
-                <w:noProof/>
-                <w:webHidden/>
-              </w:rPr>
-              <w:instrText xml:space="preserve"> PAGEREF _Toc206926307 \h </w:instrText>
-            </w:r>
-            <w:r>
-              <w:rPr>
-                <w:noProof/>
-                <w:webHidden/>
-              </w:rPr>
-            </w:r>
-            <w:r>
-              <w:rPr>
+                <w:rFonts w:ascii="Times New Roman" w:hAnsi="Times New Roman" w:cs="Times New Roman"/>
+                <w:noProof/>
+                <w:webHidden/>
+              </w:rPr>
+              <w:instrText xml:space="preserve"> PAGEREF _Toc206946955 \h </w:instrText>
+            </w:r>
+            <w:r>
+              <w:rPr>
+                <w:rFonts w:ascii="Times New Roman" w:hAnsi="Times New Roman" w:cs="Times New Roman"/>
+                <w:noProof/>
+                <w:webHidden/>
+              </w:rPr>
+            </w:r>
+            <w:r>
+              <w:rPr>
+                <w:rFonts w:ascii="Times New Roman" w:hAnsi="Times New Roman" w:cs="Times New Roman"/>
                 <w:noProof/>
                 <w:webHidden/>
               </w:rPr>
@@ -802,13 +1298,15 @@
             </w:r>
             <w:r>
               <w:rPr>
-                <w:noProof/>
-                <w:webHidden/>
-              </w:rPr>
-              <w:t>9</w:t>
-            </w:r>
-            <w:r>
-              <w:rPr>
+                <w:rFonts w:ascii="Times New Roman" w:hAnsi="Times New Roman" w:cs="Times New Roman"/>
+                <w:noProof/>
+                <w:webHidden/>
+              </w:rPr>
+              <w:t>11</w:t>
+            </w:r>
+            <w:r>
+              <w:rPr>
+                <w:rFonts w:ascii="Times New Roman" w:hAnsi="Times New Roman" w:cs="Times New Roman"/>
                 <w:noProof/>
                 <w:webHidden/>
               </w:rPr>
@@ -823,19 +1321,27 @@
               <w:tab w:val="right" w:leader="dot" w:pos="8828"/>
             </w:tabs>
             <w:rPr>
+              <w:rFonts w:ascii="Times New Roman" w:hAnsi="Times New Roman" w:cs="Times New Roman"/>
               <w:noProof/>
+              <w:kern w:val="2"/>
+              <w:sz w:val="24"/>
+              <w:szCs w:val="24"/>
+              <w:lang w:eastAsia="es-GT"/>
+              <w14:ligatures w14:val="standardContextual"/>
             </w:rPr>
           </w:pPr>
-          <w:hyperlink w:anchor="_Toc206926308" w:history="1">
+          <w:hyperlink w:anchor="_Toc206946956" w:history="1">
             <w:r>
               <w:rPr>
                 <w:rStyle w:val="Hipervnculo"/>
-                <w:noProof/>
-              </w:rPr>
-              <w:t>Instalación para Desarrolladores:</w:t>
-            </w:r>
-            <w:r>
-              <w:rPr>
+                <w:rFonts w:ascii="Times New Roman" w:hAnsi="Times New Roman" w:cs="Times New Roman"/>
+                <w:noProof/>
+              </w:rPr>
+              <w:t>Recomendaciones:</w:t>
+            </w:r>
+            <w:r>
+              <w:rPr>
+                <w:rFonts w:ascii="Times New Roman" w:hAnsi="Times New Roman" w:cs="Times New Roman"/>
                 <w:noProof/>
                 <w:webHidden/>
               </w:rPr>
@@ -843,6 +1349,7 @@
             </w:r>
             <w:r>
               <w:rPr>
+                <w:rFonts w:ascii="Times New Roman" w:hAnsi="Times New Roman" w:cs="Times New Roman"/>
                 <w:noProof/>
                 <w:webHidden/>
               </w:rPr>
@@ -850,19 +1357,22 @@
             </w:r>
             <w:r>
               <w:rPr>
-                <w:noProof/>
-                <w:webHidden/>
-              </w:rPr>
-              <w:instrText xml:space="preserve"> PAGEREF _Toc206926308 \h </w:instrText>
-            </w:r>
-            <w:r>
-              <w:rPr>
-                <w:noProof/>
-                <w:webHidden/>
-              </w:rPr>
-            </w:r>
-            <w:r>
-              <w:rPr>
+                <w:rFonts w:ascii="Times New Roman" w:hAnsi="Times New Roman" w:cs="Times New Roman"/>
+                <w:noProof/>
+                <w:webHidden/>
+              </w:rPr>
+              <w:instrText xml:space="preserve"> PAGEREF _Toc206946956 \h </w:instrText>
+            </w:r>
+            <w:r>
+              <w:rPr>
+                <w:rFonts w:ascii="Times New Roman" w:hAnsi="Times New Roman" w:cs="Times New Roman"/>
+                <w:noProof/>
+                <w:webHidden/>
+              </w:rPr>
+            </w:r>
+            <w:r>
+              <w:rPr>
+                <w:rFonts w:ascii="Times New Roman" w:hAnsi="Times New Roman" w:cs="Times New Roman"/>
                 <w:noProof/>
                 <w:webHidden/>
               </w:rPr>
@@ -870,13 +1380,15 @@
             </w:r>
             <w:r>
               <w:rPr>
-                <w:noProof/>
-                <w:webHidden/>
-              </w:rPr>
-              <w:t>10</w:t>
-            </w:r>
-            <w:r>
-              <w:rPr>
+                <w:rFonts w:ascii="Times New Roman" w:hAnsi="Times New Roman" w:cs="Times New Roman"/>
+                <w:noProof/>
+                <w:webHidden/>
+              </w:rPr>
+              <w:t>12</w:t>
+            </w:r>
+            <w:r>
+              <w:rPr>
+                <w:rFonts w:ascii="Times New Roman" w:hAnsi="Times New Roman" w:cs="Times New Roman"/>
                 <w:noProof/>
                 <w:webHidden/>
               </w:rPr>
@@ -886,144 +1398,13 @@
         </w:p>
         <w:p>
           <w:pPr>
-            <w:pStyle w:val="TDC1"/>
-            <w:tabs>
-              <w:tab w:val="right" w:leader="dot" w:pos="8828"/>
-            </w:tabs>
             <w:rPr>
-              <w:noProof/>
+              <w:rFonts w:ascii="Times New Roman" w:hAnsi="Times New Roman" w:cs="Times New Roman"/>
             </w:rPr>
           </w:pPr>
-          <w:hyperlink w:anchor="_Toc206926309" w:history="1">
-            <w:r>
-              <w:rPr>
-                <w:rStyle w:val="Hipervnculo"/>
-                <w:noProof/>
-              </w:rPr>
-              <w:t>Recomendaciones:</w:t>
-            </w:r>
-            <w:r>
-              <w:rPr>
-                <w:noProof/>
-                <w:webHidden/>
-              </w:rPr>
-              <w:tab/>
-            </w:r>
-            <w:r>
-              <w:rPr>
-                <w:noProof/>
-                <w:webHidden/>
-              </w:rPr>
-              <w:fldChar w:fldCharType="begin"/>
-            </w:r>
-            <w:r>
-              <w:rPr>
-                <w:noProof/>
-                <w:webHidden/>
-              </w:rPr>
-              <w:instrText xml:space="preserve"> PAGEREF _Toc206926309 \h </w:instrText>
-            </w:r>
-            <w:r>
-              <w:rPr>
-                <w:noProof/>
-                <w:webHidden/>
-              </w:rPr>
-            </w:r>
-            <w:r>
-              <w:rPr>
-                <w:noProof/>
-                <w:webHidden/>
-              </w:rPr>
-              <w:fldChar w:fldCharType="separate"/>
-            </w:r>
-            <w:r>
-              <w:rPr>
-                <w:noProof/>
-                <w:webHidden/>
-              </w:rPr>
-              <w:t>11</w:t>
-            </w:r>
-            <w:r>
-              <w:rPr>
-                <w:noProof/>
-                <w:webHidden/>
-              </w:rPr>
-              <w:fldChar w:fldCharType="end"/>
-            </w:r>
-          </w:hyperlink>
-        </w:p>
-        <w:p>
-          <w:pPr>
-            <w:pStyle w:val="TDC1"/>
-            <w:tabs>
-              <w:tab w:val="right" w:leader="dot" w:pos="8828"/>
-            </w:tabs>
-            <w:rPr>
-              <w:noProof/>
-            </w:rPr>
-          </w:pPr>
-          <w:hyperlink w:anchor="_Toc206926310" w:history="1">
-            <w:r>
-              <w:rPr>
-                <w:rStyle w:val="Hipervnculo"/>
-                <w:noProof/>
-                <w:lang w:val="es-ES"/>
-              </w:rPr>
-              <w:t>Referencias</w:t>
-            </w:r>
-            <w:r>
-              <w:rPr>
-                <w:noProof/>
-                <w:webHidden/>
-              </w:rPr>
-              <w:tab/>
-            </w:r>
-            <w:r>
-              <w:rPr>
-                <w:noProof/>
-                <w:webHidden/>
-              </w:rPr>
-              <w:fldChar w:fldCharType="begin"/>
-            </w:r>
-            <w:r>
-              <w:rPr>
-                <w:noProof/>
-                <w:webHidden/>
-              </w:rPr>
-              <w:instrText xml:space="preserve"> PAGEREF _Toc206926310 \h </w:instrText>
-            </w:r>
-            <w:r>
-              <w:rPr>
-                <w:noProof/>
-                <w:webHidden/>
-              </w:rPr>
-            </w:r>
-            <w:r>
-              <w:rPr>
-                <w:noProof/>
-                <w:webHidden/>
-              </w:rPr>
-              <w:fldChar w:fldCharType="separate"/>
-            </w:r>
-            <w:r>
-              <w:rPr>
-                <w:noProof/>
-                <w:webHidden/>
-              </w:rPr>
-              <w:t>12</w:t>
-            </w:r>
-            <w:r>
-              <w:rPr>
-                <w:noProof/>
-                <w:webHidden/>
-              </w:rPr>
-              <w:fldChar w:fldCharType="end"/>
-            </w:r>
-          </w:hyperlink>
-        </w:p>
-        <w:p>
           <w:r>
             <w:rPr>
+              <w:rFonts w:ascii="Times New Roman" w:hAnsi="Times New Roman" w:cs="Times New Roman"/>
               <w:b/>
               <w:bCs/>
               <w:lang w:val="es-ES"/>
@@ -1043,6 +1424,12 @@
         <w:sectPr>
           <w:pgSz w:w="12240" w:h="15840"/>
           <w:pgMar w:top="1417" w:right="1701" w:bottom="1417" w:left="1701" w:header="708" w:footer="708" w:gutter="0"/>
+          <w:pgBorders w:offsetFrom="page">
+            <w:top w:val="single" w:sz="4" w:space="24" w:color="auto"/>
+            <w:left w:val="single" w:sz="4" w:space="24" w:color="auto"/>
+            <w:bottom w:val="single" w:sz="4" w:space="24" w:color="auto"/>
+            <w:right w:val="single" w:sz="4" w:space="24" w:color="auto"/>
+          </w:pgBorders>
           <w:cols w:space="708"/>
           <w:docGrid w:linePitch="360"/>
         </w:sectPr>
@@ -1052,7 +1439,7 @@
       <w:pPr>
         <w:pStyle w:val="Ttulo1"/>
       </w:pPr>
-      <w:bookmarkStart w:id="0" w:name="_Toc206926301"/>
+      <w:bookmarkStart w:id="0" w:name="_Toc206946944"/>
       <w:r>
         <w:lastRenderedPageBreak/>
         <w:t>Enfoque del Documento:</w:t>
@@ -1062,30 +1449,48 @@
     <w:p>
       <w:pPr>
         <w:jc w:val="both"/>
-      </w:pPr>
-      <w:r>
+        <w:rPr>
+          <w:rFonts w:ascii="Times New Roman" w:hAnsi="Times New Roman" w:cs="Times New Roman"/>
+        </w:rPr>
+      </w:pPr>
+      <w:r>
+        <w:rPr>
+          <w:rFonts w:ascii="Times New Roman" w:hAnsi="Times New Roman" w:cs="Times New Roman"/>
+        </w:rPr>
         <w:t xml:space="preserve">Dentro del siguiente documento se defiende la arquitectura utilizada para la prueba técnica para el puesto de Analista Desarrollador II en el Departamento de Tecnologías de la Información, el nombre del proyecto fue nombrado como </w:t>
       </w:r>
       <w:r>
+        <w:rPr>
+          <w:rFonts w:ascii="Times New Roman" w:hAnsi="Times New Roman" w:cs="Times New Roman"/>
+        </w:rPr>
         <w:t>“</w:t>
       </w:r>
       <w:proofErr w:type="spellStart"/>
       <w:r>
+        <w:rPr>
+          <w:rFonts w:ascii="Times New Roman" w:hAnsi="Times New Roman" w:cs="Times New Roman"/>
+        </w:rPr>
         <w:t>Foodie</w:t>
       </w:r>
       <w:proofErr w:type="spellEnd"/>
       <w:r>
-        <w:t xml:space="preserve"> Test”,</w:t>
-      </w:r>
-      <w:r>
-        <w:t xml:space="preserve"> por lo cual dentro del proyecto y siguiente documento se encontrarán multiplex referencias a este nombre para recalcarlo como el nombre del proyecto.</w:t>
+        <w:rPr>
+          <w:rFonts w:ascii="Times New Roman" w:hAnsi="Times New Roman" w:cs="Times New Roman"/>
+        </w:rPr>
+        <w:t xml:space="preserve"> Test”, por lo cual dentro del proyecto y siguiente documento se encontrarán multiplex referencias a este nombre para recalcarlo como el nombre del proyecto.</w:t>
       </w:r>
     </w:p>
     <w:p>
       <w:pPr>
         <w:jc w:val="both"/>
-      </w:pPr>
-      <w:r>
+        <w:rPr>
+          <w:rFonts w:ascii="Times New Roman" w:hAnsi="Times New Roman" w:cs="Times New Roman"/>
+        </w:rPr>
+      </w:pPr>
+      <w:r>
+        <w:rPr>
+          <w:rFonts w:ascii="Times New Roman" w:hAnsi="Times New Roman" w:cs="Times New Roman"/>
+        </w:rPr>
         <w:t>En el siguiente documento se podrá encontrar todo lo necesario para la evaluación del proyecto desde una perspectiva más técnica y con un enfoque mas practico, por lo que se recomienda que se tengan los siguientes conceptos claros.</w:t>
       </w:r>
     </w:p>
@@ -1097,8 +1502,14 @@
           <w:numId w:val="1"/>
         </w:numPr>
         <w:jc w:val="both"/>
-      </w:pPr>
-      <w:r>
+        <w:rPr>
+          <w:rFonts w:ascii="Times New Roman" w:hAnsi="Times New Roman" w:cs="Times New Roman"/>
+        </w:rPr>
+      </w:pPr>
+      <w:r>
+        <w:rPr>
+          <w:rFonts w:ascii="Times New Roman" w:hAnsi="Times New Roman" w:cs="Times New Roman"/>
+        </w:rPr>
         <w:t xml:space="preserve">API </w:t>
       </w:r>
     </w:p>
@@ -1110,13 +1521,22 @@
           <w:numId w:val="1"/>
         </w:numPr>
         <w:jc w:val="both"/>
+        <w:rPr>
+          <w:rFonts w:ascii="Times New Roman" w:hAnsi="Times New Roman" w:cs="Times New Roman"/>
+        </w:rPr>
       </w:pPr>
       <w:proofErr w:type="spellStart"/>
       <w:r>
+        <w:rPr>
+          <w:rFonts w:ascii="Times New Roman" w:hAnsi="Times New Roman" w:cs="Times New Roman"/>
+        </w:rPr>
         <w:t>Json</w:t>
       </w:r>
       <w:proofErr w:type="spellEnd"/>
       <w:r>
+        <w:rPr>
+          <w:rFonts w:ascii="Times New Roman" w:hAnsi="Times New Roman" w:cs="Times New Roman"/>
+        </w:rPr>
         <w:t xml:space="preserve"> Web Token</w:t>
       </w:r>
     </w:p>
@@ -1128,9 +1548,15 @@
           <w:numId w:val="1"/>
         </w:numPr>
         <w:jc w:val="both"/>
+        <w:rPr>
+          <w:rFonts w:ascii="Times New Roman" w:hAnsi="Times New Roman" w:cs="Times New Roman"/>
+        </w:rPr>
       </w:pPr>
       <w:proofErr w:type="spellStart"/>
       <w:r>
+        <w:rPr>
+          <w:rFonts w:ascii="Times New Roman" w:hAnsi="Times New Roman" w:cs="Times New Roman"/>
+        </w:rPr>
         <w:t>React</w:t>
       </w:r>
       <w:proofErr w:type="spellEnd"/>
@@ -1143,8 +1569,14 @@
           <w:numId w:val="1"/>
         </w:numPr>
         <w:jc w:val="both"/>
-      </w:pPr>
-      <w:r>
+        <w:rPr>
+          <w:rFonts w:ascii="Times New Roman" w:hAnsi="Times New Roman" w:cs="Times New Roman"/>
+        </w:rPr>
+      </w:pPr>
+      <w:r>
+        <w:rPr>
+          <w:rFonts w:ascii="Times New Roman" w:hAnsi="Times New Roman" w:cs="Times New Roman"/>
+        </w:rPr>
         <w:t>Axios</w:t>
       </w:r>
     </w:p>
@@ -1156,8 +1588,14 @@
           <w:numId w:val="1"/>
         </w:numPr>
         <w:jc w:val="both"/>
-      </w:pPr>
-      <w:r>
+        <w:rPr>
+          <w:rFonts w:ascii="Times New Roman" w:hAnsi="Times New Roman" w:cs="Times New Roman"/>
+        </w:rPr>
+      </w:pPr>
+      <w:r>
+        <w:rPr>
+          <w:rFonts w:ascii="Times New Roman" w:hAnsi="Times New Roman" w:cs="Times New Roman"/>
+        </w:rPr>
         <w:t>Servicios Web</w:t>
       </w:r>
     </w:p>
@@ -1169,8 +1607,14 @@
           <w:numId w:val="1"/>
         </w:numPr>
         <w:jc w:val="both"/>
-      </w:pPr>
-      <w:r>
+        <w:rPr>
+          <w:rFonts w:ascii="Times New Roman" w:hAnsi="Times New Roman" w:cs="Times New Roman"/>
+        </w:rPr>
+      </w:pPr>
+      <w:r>
+        <w:rPr>
+          <w:rFonts w:ascii="Times New Roman" w:hAnsi="Times New Roman" w:cs="Times New Roman"/>
+        </w:rPr>
         <w:t>Bases de datos relacionales</w:t>
       </w:r>
     </w:p>
@@ -1182,8 +1626,14 @@
           <w:numId w:val="1"/>
         </w:numPr>
         <w:jc w:val="both"/>
-      </w:pPr>
-      <w:r>
+        <w:rPr>
+          <w:rFonts w:ascii="Times New Roman" w:hAnsi="Times New Roman" w:cs="Times New Roman"/>
+        </w:rPr>
+      </w:pPr>
+      <w:r>
+        <w:rPr>
+          <w:rFonts w:ascii="Times New Roman" w:hAnsi="Times New Roman" w:cs="Times New Roman"/>
+        </w:rPr>
         <w:t>Node.js</w:t>
       </w:r>
     </w:p>
@@ -1195,14 +1645,23 @@
           <w:numId w:val="1"/>
         </w:numPr>
         <w:jc w:val="both"/>
-      </w:pPr>
-      <w:r>
+        <w:rPr>
+          <w:rFonts w:ascii="Times New Roman" w:hAnsi="Times New Roman" w:cs="Times New Roman"/>
+        </w:rPr>
+      </w:pPr>
+      <w:r>
+        <w:rPr>
+          <w:rFonts w:ascii="Times New Roman" w:hAnsi="Times New Roman" w:cs="Times New Roman"/>
+        </w:rPr>
         <w:t>Express</w:t>
       </w:r>
     </w:p>
     <w:p>
       <w:pPr>
         <w:jc w:val="both"/>
+        <w:rPr>
+          <w:rFonts w:ascii="Times New Roman" w:hAnsi="Times New Roman" w:cs="Times New Roman"/>
+        </w:rPr>
       </w:pPr>
     </w:p>
     <w:p>
@@ -1211,6 +1670,12 @@
         <w:sectPr>
           <w:pgSz w:w="12240" w:h="15840"/>
           <w:pgMar w:top="1417" w:right="1701" w:bottom="1417" w:left="1701" w:header="708" w:footer="708" w:gutter="0"/>
+          <w:pgBorders w:offsetFrom="page">
+            <w:top w:val="single" w:sz="4" w:space="24" w:color="auto"/>
+            <w:left w:val="single" w:sz="4" w:space="24" w:color="auto"/>
+            <w:bottom w:val="single" w:sz="4" w:space="24" w:color="auto"/>
+            <w:right w:val="single" w:sz="4" w:space="24" w:color="auto"/>
+          </w:pgBorders>
           <w:cols w:space="708"/>
           <w:docGrid w:linePitch="360"/>
         </w:sectPr>
@@ -1220,7 +1685,7 @@
       <w:pPr>
         <w:pStyle w:val="Ttulo1"/>
       </w:pPr>
-      <w:bookmarkStart w:id="1" w:name="_Toc206926302"/>
+      <w:bookmarkStart w:id="1" w:name="_Toc206946945"/>
       <w:r>
         <w:lastRenderedPageBreak/>
         <w:t>Requerimientos:</w:t>
@@ -1230,16 +1695,28 @@
     <w:p>
       <w:pPr>
         <w:jc w:val="both"/>
-      </w:pPr>
-      <w:r>
+        <w:rPr>
+          <w:rFonts w:ascii="Times New Roman" w:hAnsi="Times New Roman" w:cs="Times New Roman"/>
+        </w:rPr>
+      </w:pPr>
+      <w:r>
+        <w:rPr>
+          <w:rFonts w:ascii="Times New Roman" w:hAnsi="Times New Roman" w:cs="Times New Roman"/>
+        </w:rPr>
         <w:t xml:space="preserve">Dentro del documento origen de la prueba técnica se especifican los siguientes requerimientos técnicos funcionales y no </w:t>
       </w:r>
       <w:proofErr w:type="spellStart"/>
       <w:r>
+        <w:rPr>
+          <w:rFonts w:ascii="Times New Roman" w:hAnsi="Times New Roman" w:cs="Times New Roman"/>
+        </w:rPr>
         <w:t>explictos</w:t>
       </w:r>
       <w:proofErr w:type="spellEnd"/>
       <w:r>
+        <w:rPr>
+          <w:rFonts w:ascii="Times New Roman" w:hAnsi="Times New Roman" w:cs="Times New Roman"/>
+        </w:rPr>
         <w:t>. Por lo que el proyecto se limita a estos requerimientos</w:t>
       </w:r>
     </w:p>
@@ -1247,6 +1724,7 @@
       <w:pPr>
         <w:pStyle w:val="Ttulo2"/>
       </w:pPr>
+      <w:bookmarkStart w:id="2" w:name="_Toc206946946"/>
       <w:r>
         <w:t xml:space="preserve">Requerimientos </w:t>
       </w:r>
@@ -1256,6 +1734,7 @@
       <w:r>
         <w:t>:</w:t>
       </w:r>
+      <w:bookmarkEnd w:id="2"/>
     </w:p>
     <w:p>
       <w:pPr>
@@ -1264,8 +1743,14 @@
           <w:ilvl w:val="0"/>
           <w:numId w:val="2"/>
         </w:numPr>
-      </w:pPr>
-      <w:r>
+        <w:rPr>
+          <w:rFonts w:ascii="Times New Roman" w:hAnsi="Times New Roman" w:cs="Times New Roman"/>
+        </w:rPr>
+      </w:pPr>
+      <w:r>
+        <w:rPr>
+          <w:rFonts w:ascii="Times New Roman" w:hAnsi="Times New Roman" w:cs="Times New Roman"/>
+        </w:rPr>
         <w:t>Registro de clientes</w:t>
       </w:r>
     </w:p>
@@ -1276,8 +1761,14 @@
           <w:ilvl w:val="0"/>
           <w:numId w:val="2"/>
         </w:numPr>
-      </w:pPr>
-      <w:r>
+        <w:rPr>
+          <w:rFonts w:ascii="Times New Roman" w:hAnsi="Times New Roman" w:cs="Times New Roman"/>
+        </w:rPr>
+      </w:pPr>
+      <w:r>
+        <w:rPr>
+          <w:rFonts w:ascii="Times New Roman" w:hAnsi="Times New Roman" w:cs="Times New Roman"/>
+        </w:rPr>
         <w:t xml:space="preserve">Registro de compras </w:t>
       </w:r>
     </w:p>
@@ -1288,8 +1779,14 @@
           <w:ilvl w:val="0"/>
           <w:numId w:val="2"/>
         </w:numPr>
-      </w:pPr>
-      <w:r>
+        <w:rPr>
+          <w:rFonts w:ascii="Times New Roman" w:hAnsi="Times New Roman" w:cs="Times New Roman"/>
+        </w:rPr>
+      </w:pPr>
+      <w:r>
+        <w:rPr>
+          <w:rFonts w:ascii="Times New Roman" w:hAnsi="Times New Roman" w:cs="Times New Roman"/>
+        </w:rPr>
         <w:t>Visibilidad Restringida para clientes</w:t>
       </w:r>
     </w:p>
@@ -1300,8 +1797,14 @@
           <w:ilvl w:val="0"/>
           <w:numId w:val="2"/>
         </w:numPr>
-      </w:pPr>
-      <w:r>
+        <w:rPr>
+          <w:rFonts w:ascii="Times New Roman" w:hAnsi="Times New Roman" w:cs="Times New Roman"/>
+        </w:rPr>
+      </w:pPr>
+      <w:r>
+        <w:rPr>
+          <w:rFonts w:ascii="Times New Roman" w:hAnsi="Times New Roman" w:cs="Times New Roman"/>
+        </w:rPr>
         <w:t>Gestiones por administradores</w:t>
       </w:r>
     </w:p>
@@ -1312,8 +1815,14 @@
           <w:ilvl w:val="0"/>
           <w:numId w:val="2"/>
         </w:numPr>
-      </w:pPr>
-      <w:r>
+        <w:rPr>
+          <w:rFonts w:ascii="Times New Roman" w:hAnsi="Times New Roman" w:cs="Times New Roman"/>
+        </w:rPr>
+      </w:pPr>
+      <w:r>
+        <w:rPr>
+          <w:rFonts w:ascii="Times New Roman" w:hAnsi="Times New Roman" w:cs="Times New Roman"/>
+        </w:rPr>
         <w:t>Envió de Ofertas o Anuncios</w:t>
       </w:r>
     </w:p>
@@ -1324,8 +1833,14 @@
           <w:ilvl w:val="0"/>
           <w:numId w:val="2"/>
         </w:numPr>
-      </w:pPr>
-      <w:r>
+        <w:rPr>
+          <w:rFonts w:ascii="Times New Roman" w:hAnsi="Times New Roman" w:cs="Times New Roman"/>
+        </w:rPr>
+      </w:pPr>
+      <w:r>
+        <w:rPr>
+          <w:rFonts w:ascii="Times New Roman" w:hAnsi="Times New Roman" w:cs="Times New Roman"/>
+        </w:rPr>
         <w:t>Eliminación de Clientes</w:t>
       </w:r>
     </w:p>
@@ -1336,8 +1851,14 @@
           <w:ilvl w:val="0"/>
           <w:numId w:val="2"/>
         </w:numPr>
-      </w:pPr>
-      <w:r>
+        <w:rPr>
+          <w:rFonts w:ascii="Times New Roman" w:hAnsi="Times New Roman" w:cs="Times New Roman"/>
+        </w:rPr>
+      </w:pPr>
+      <w:r>
+        <w:rPr>
+          <w:rFonts w:ascii="Times New Roman" w:hAnsi="Times New Roman" w:cs="Times New Roman"/>
+        </w:rPr>
         <w:t>Edición de datos básicos del cliente</w:t>
       </w:r>
     </w:p>
@@ -1348,8 +1869,14 @@
           <w:ilvl w:val="0"/>
           <w:numId w:val="2"/>
         </w:numPr>
-      </w:pPr>
-      <w:r>
+        <w:rPr>
+          <w:rFonts w:ascii="Times New Roman" w:hAnsi="Times New Roman" w:cs="Times New Roman"/>
+        </w:rPr>
+      </w:pPr>
+      <w:r>
+        <w:rPr>
+          <w:rFonts w:ascii="Times New Roman" w:hAnsi="Times New Roman" w:cs="Times New Roman"/>
+        </w:rPr>
         <w:t>Interfaz grafica conectada a una API o servicio Web</w:t>
       </w:r>
     </w:p>
@@ -1360,11 +1887,20 @@
           <w:ilvl w:val="0"/>
           <w:numId w:val="2"/>
         </w:numPr>
-      </w:pPr>
-      <w:r>
+        <w:rPr>
+          <w:rFonts w:ascii="Times New Roman" w:hAnsi="Times New Roman" w:cs="Times New Roman"/>
+        </w:rPr>
+      </w:pPr>
+      <w:r>
+        <w:rPr>
+          <w:rFonts w:ascii="Times New Roman" w:hAnsi="Times New Roman" w:cs="Times New Roman"/>
+        </w:rPr>
         <w:t>Autenticación</w:t>
       </w:r>
       <w:r>
+        <w:rPr>
+          <w:rFonts w:ascii="Times New Roman" w:hAnsi="Times New Roman" w:cs="Times New Roman"/>
+        </w:rPr>
         <w:t xml:space="preserve"> de usuarios</w:t>
       </w:r>
     </w:p>
@@ -1375,14 +1911,26 @@
           <w:ilvl w:val="0"/>
           <w:numId w:val="2"/>
         </w:numPr>
-      </w:pPr>
-      <w:r>
+        <w:rPr>
+          <w:rFonts w:ascii="Times New Roman" w:hAnsi="Times New Roman" w:cs="Times New Roman"/>
+        </w:rPr>
+      </w:pPr>
+      <w:r>
+        <w:rPr>
+          <w:rFonts w:ascii="Times New Roman" w:hAnsi="Times New Roman" w:cs="Times New Roman"/>
+        </w:rPr>
         <w:t>Autorización</w:t>
       </w:r>
       <w:r>
+        <w:rPr>
+          <w:rFonts w:ascii="Times New Roman" w:hAnsi="Times New Roman" w:cs="Times New Roman"/>
+        </w:rPr>
         <w:t xml:space="preserve"> </w:t>
       </w:r>
       <w:r>
+        <w:rPr>
+          <w:rFonts w:ascii="Times New Roman" w:hAnsi="Times New Roman" w:cs="Times New Roman"/>
+        </w:rPr>
         <w:t>por perfiles</w:t>
       </w:r>
     </w:p>
@@ -1393,8 +1941,14 @@
           <w:ilvl w:val="0"/>
           <w:numId w:val="2"/>
         </w:numPr>
-      </w:pPr>
-      <w:r>
+        <w:rPr>
+          <w:rFonts w:ascii="Times New Roman" w:hAnsi="Times New Roman" w:cs="Times New Roman"/>
+        </w:rPr>
+      </w:pPr>
+      <w:r>
+        <w:rPr>
+          <w:rFonts w:ascii="Times New Roman" w:hAnsi="Times New Roman" w:cs="Times New Roman"/>
+        </w:rPr>
         <w:t>CRUD de clientes parcial (Crear, leer, editar y eliminar, pero solo por administradores)</w:t>
       </w:r>
     </w:p>
@@ -1405,8 +1959,14 @@
           <w:ilvl w:val="0"/>
           <w:numId w:val="2"/>
         </w:numPr>
-      </w:pPr>
-      <w:r>
+        <w:rPr>
+          <w:rFonts w:ascii="Times New Roman" w:hAnsi="Times New Roman" w:cs="Times New Roman"/>
+        </w:rPr>
+      </w:pPr>
+      <w:r>
+        <w:rPr>
+          <w:rFonts w:ascii="Times New Roman" w:hAnsi="Times New Roman" w:cs="Times New Roman"/>
+        </w:rPr>
         <w:t>CRUD de compras parcial (Crear, leer por cliente y lectura por administradores)</w:t>
       </w:r>
     </w:p>
@@ -1414,9 +1974,11 @@
       <w:pPr>
         <w:pStyle w:val="Ttulo2"/>
       </w:pPr>
+      <w:bookmarkStart w:id="3" w:name="_Toc206946947"/>
       <w:r>
         <w:t>Requerimientos no explícitos:</w:t>
       </w:r>
+      <w:bookmarkEnd w:id="3"/>
     </w:p>
     <w:p>
       <w:pPr>
@@ -1425,8 +1987,14 @@
           <w:ilvl w:val="0"/>
           <w:numId w:val="3"/>
         </w:numPr>
-      </w:pPr>
-      <w:r>
+        <w:rPr>
+          <w:rFonts w:ascii="Times New Roman" w:hAnsi="Times New Roman" w:cs="Times New Roman"/>
+        </w:rPr>
+      </w:pPr>
+      <w:r>
+        <w:rPr>
+          <w:rFonts w:ascii="Times New Roman" w:hAnsi="Times New Roman" w:cs="Times New Roman"/>
+        </w:rPr>
         <w:t>Almacenamiento seguro de credenciales (hash de contraseñas)</w:t>
       </w:r>
     </w:p>
@@ -1437,8 +2005,14 @@
           <w:ilvl w:val="0"/>
           <w:numId w:val="3"/>
         </w:numPr>
-      </w:pPr>
-      <w:r>
+        <w:rPr>
+          <w:rFonts w:ascii="Times New Roman" w:hAnsi="Times New Roman" w:cs="Times New Roman"/>
+        </w:rPr>
+      </w:pPr>
+      <w:r>
+        <w:rPr>
+          <w:rFonts w:ascii="Times New Roman" w:hAnsi="Times New Roman" w:cs="Times New Roman"/>
+        </w:rPr>
         <w:t>Controles de autorización en API</w:t>
       </w:r>
     </w:p>
@@ -1449,8 +2023,14 @@
           <w:ilvl w:val="0"/>
           <w:numId w:val="3"/>
         </w:numPr>
-      </w:pPr>
-      <w:r>
+        <w:rPr>
+          <w:rFonts w:ascii="Times New Roman" w:hAnsi="Times New Roman" w:cs="Times New Roman"/>
+        </w:rPr>
+      </w:pPr>
+      <w:r>
+        <w:rPr>
+          <w:rFonts w:ascii="Times New Roman" w:hAnsi="Times New Roman" w:cs="Times New Roman"/>
+        </w:rPr>
         <w:t>Privacidad por parte de los datos entre clientes</w:t>
       </w:r>
     </w:p>
@@ -1461,8 +2041,14 @@
           <w:ilvl w:val="0"/>
           <w:numId w:val="3"/>
         </w:numPr>
-      </w:pPr>
-      <w:r>
+        <w:rPr>
+          <w:rFonts w:ascii="Times New Roman" w:hAnsi="Times New Roman" w:cs="Times New Roman"/>
+        </w:rPr>
+      </w:pPr>
+      <w:r>
+        <w:rPr>
+          <w:rFonts w:ascii="Times New Roman" w:hAnsi="Times New Roman" w:cs="Times New Roman"/>
+        </w:rPr>
         <w:t>Rendimiento de la API</w:t>
       </w:r>
     </w:p>
@@ -1473,8 +2059,14 @@
           <w:ilvl w:val="0"/>
           <w:numId w:val="3"/>
         </w:numPr>
-      </w:pPr>
-      <w:r>
+        <w:rPr>
+          <w:rFonts w:ascii="Times New Roman" w:hAnsi="Times New Roman" w:cs="Times New Roman"/>
+        </w:rPr>
+      </w:pPr>
+      <w:r>
+        <w:rPr>
+          <w:rFonts w:ascii="Times New Roman" w:hAnsi="Times New Roman" w:cs="Times New Roman"/>
+        </w:rPr>
         <w:t xml:space="preserve">Disponibilidad y confiabilidad </w:t>
       </w:r>
     </w:p>
@@ -1485,8 +2077,14 @@
           <w:ilvl w:val="0"/>
           <w:numId w:val="3"/>
         </w:numPr>
-      </w:pPr>
-      <w:r>
+        <w:rPr>
+          <w:rFonts w:ascii="Times New Roman" w:hAnsi="Times New Roman" w:cs="Times New Roman"/>
+        </w:rPr>
+      </w:pPr>
+      <w:r>
+        <w:rPr>
+          <w:rFonts w:ascii="Times New Roman" w:hAnsi="Times New Roman" w:cs="Times New Roman"/>
+        </w:rPr>
         <w:t>Manejo de errores con la interfaz grafica</w:t>
       </w:r>
     </w:p>
@@ -1497,8 +2095,14 @@
           <w:ilvl w:val="0"/>
           <w:numId w:val="3"/>
         </w:numPr>
-      </w:pPr>
-      <w:r>
+        <w:rPr>
+          <w:rFonts w:ascii="Times New Roman" w:hAnsi="Times New Roman" w:cs="Times New Roman"/>
+        </w:rPr>
+      </w:pPr>
+      <w:r>
+        <w:rPr>
+          <w:rFonts w:ascii="Times New Roman" w:hAnsi="Times New Roman" w:cs="Times New Roman"/>
+        </w:rPr>
         <w:t>Usabilidad</w:t>
       </w:r>
     </w:p>
@@ -1509,8 +2113,14 @@
           <w:ilvl w:val="0"/>
           <w:numId w:val="3"/>
         </w:numPr>
-      </w:pPr>
-      <w:r>
+        <w:rPr>
+          <w:rFonts w:ascii="Times New Roman" w:hAnsi="Times New Roman" w:cs="Times New Roman"/>
+        </w:rPr>
+      </w:pPr>
+      <w:r>
+        <w:rPr>
+          <w:rFonts w:ascii="Times New Roman" w:hAnsi="Times New Roman" w:cs="Times New Roman"/>
+        </w:rPr>
         <w:t xml:space="preserve">Pruebas básicas </w:t>
       </w:r>
     </w:p>
@@ -1521,8 +2131,14 @@
           <w:ilvl w:val="0"/>
           <w:numId w:val="3"/>
         </w:numPr>
-      </w:pPr>
-      <w:r>
+        <w:rPr>
+          <w:rFonts w:ascii="Times New Roman" w:hAnsi="Times New Roman" w:cs="Times New Roman"/>
+        </w:rPr>
+      </w:pPr>
+      <w:r>
+        <w:rPr>
+          <w:rFonts w:ascii="Times New Roman" w:hAnsi="Times New Roman" w:cs="Times New Roman"/>
+        </w:rPr>
         <w:t>Portabilidad</w:t>
       </w:r>
     </w:p>
@@ -1530,9 +2146,11 @@
       <w:pPr>
         <w:pStyle w:val="Ttulo2"/>
       </w:pPr>
+      <w:bookmarkStart w:id="4" w:name="_Toc206946948"/>
       <w:r>
         <w:t>Criterios de Aceptación:</w:t>
       </w:r>
+      <w:bookmarkEnd w:id="4"/>
     </w:p>
     <w:p>
       <w:pPr>
@@ -1541,8 +2159,14 @@
           <w:ilvl w:val="0"/>
           <w:numId w:val="4"/>
         </w:numPr>
-      </w:pPr>
-      <w:r>
+        <w:rPr>
+          <w:rFonts w:ascii="Times New Roman" w:hAnsi="Times New Roman" w:cs="Times New Roman"/>
+        </w:rPr>
+      </w:pPr>
+      <w:r>
+        <w:rPr>
+          <w:rFonts w:ascii="Times New Roman" w:hAnsi="Times New Roman" w:cs="Times New Roman"/>
+        </w:rPr>
         <w:t>Un cliente puede registrarse, iniciar sesión, cerrar sesión y ver sus propias compras</w:t>
       </w:r>
     </w:p>
@@ -1553,8 +2177,14 @@
           <w:ilvl w:val="0"/>
           <w:numId w:val="4"/>
         </w:numPr>
-      </w:pPr>
-      <w:r>
+        <w:rPr>
+          <w:rFonts w:ascii="Times New Roman" w:hAnsi="Times New Roman" w:cs="Times New Roman"/>
+        </w:rPr>
+      </w:pPr>
+      <w:r>
+        <w:rPr>
+          <w:rFonts w:ascii="Times New Roman" w:hAnsi="Times New Roman" w:cs="Times New Roman"/>
+        </w:rPr>
         <w:t>Un administrador puede iniciar sesión, cerrar sesión, ver el listado de clientes y sus detalles, editar clientes, eliminar usuarios y enviar ofertas/anuncios</w:t>
       </w:r>
     </w:p>
@@ -1565,8 +2195,14 @@
           <w:ilvl w:val="0"/>
           <w:numId w:val="4"/>
         </w:numPr>
-      </w:pPr>
-      <w:r>
+        <w:rPr>
+          <w:rFonts w:ascii="Times New Roman" w:hAnsi="Times New Roman" w:cs="Times New Roman"/>
+        </w:rPr>
+      </w:pPr>
+      <w:r>
+        <w:rPr>
+          <w:rFonts w:ascii="Times New Roman" w:hAnsi="Times New Roman" w:cs="Times New Roman"/>
+        </w:rPr>
         <w:t>La UI consume la API, ambos entregables vienen con instrucciones</w:t>
       </w:r>
     </w:p>
@@ -1577,34 +2213,64 @@
           <w:ilvl w:val="0"/>
           <w:numId w:val="4"/>
         </w:numPr>
-      </w:pPr>
-      <w:r>
+        <w:rPr>
+          <w:rFonts w:ascii="Times New Roman" w:hAnsi="Times New Roman" w:cs="Times New Roman"/>
+        </w:rPr>
+      </w:pPr>
+      <w:r>
+        <w:rPr>
+          <w:rFonts w:ascii="Times New Roman" w:hAnsi="Times New Roman" w:cs="Times New Roman"/>
+        </w:rPr>
         <w:t xml:space="preserve">El repositorio debe ser público, con una rama </w:t>
       </w:r>
       <w:proofErr w:type="gramStart"/>
       <w:r>
+        <w:rPr>
+          <w:rFonts w:ascii="Times New Roman" w:hAnsi="Times New Roman" w:cs="Times New Roman"/>
+        </w:rPr>
         <w:t>master</w:t>
       </w:r>
       <w:proofErr w:type="gramEnd"/>
       <w:r>
+        <w:rPr>
+          <w:rFonts w:ascii="Times New Roman" w:hAnsi="Times New Roman" w:cs="Times New Roman"/>
+        </w:rPr>
         <w:t xml:space="preserve"> y el </w:t>
       </w:r>
       <w:proofErr w:type="spellStart"/>
       <w:r>
+        <w:rPr>
+          <w:rFonts w:ascii="Times New Roman" w:hAnsi="Times New Roman" w:cs="Times New Roman"/>
+        </w:rPr>
         <w:t>commit</w:t>
       </w:r>
       <w:proofErr w:type="spellEnd"/>
       <w:r>
+        <w:rPr>
+          <w:rFonts w:ascii="Times New Roman" w:hAnsi="Times New Roman" w:cs="Times New Roman"/>
+        </w:rPr>
         <w:t xml:space="preserve"> final debe ser previo al 24/08/2025 a las 20:00</w:t>
       </w:r>
     </w:p>
-    <w:p/>
+    <w:p>
+      <w:pPr>
+        <w:rPr>
+          <w:rFonts w:ascii="Times New Roman" w:hAnsi="Times New Roman" w:cs="Times New Roman"/>
+        </w:rPr>
+      </w:pPr>
+    </w:p>
     <w:p/>
     <w:p>
       <w:pPr>
         <w:sectPr>
           <w:pgSz w:w="12240" w:h="15840"/>
           <w:pgMar w:top="1417" w:right="1701" w:bottom="1417" w:left="1701" w:header="708" w:footer="708" w:gutter="0"/>
+          <w:pgBorders w:offsetFrom="page">
+            <w:top w:val="single" w:sz="4" w:space="24" w:color="auto"/>
+            <w:left w:val="single" w:sz="4" w:space="24" w:color="auto"/>
+            <w:bottom w:val="single" w:sz="4" w:space="24" w:color="auto"/>
+            <w:right w:val="single" w:sz="4" w:space="24" w:color="auto"/>
+          </w:pgBorders>
           <w:cols w:space="708"/>
           <w:docGrid w:linePitch="360"/>
         </w:sectPr>
@@ -1614,63 +2280,108 @@
       <w:pPr>
         <w:pStyle w:val="Ttulo1"/>
       </w:pPr>
-      <w:bookmarkStart w:id="2" w:name="_Toc206926303"/>
+      <w:bookmarkStart w:id="5" w:name="_Toc206946949"/>
       <w:r>
         <w:lastRenderedPageBreak/>
         <w:t>Enfoque del Producto:</w:t>
       </w:r>
-      <w:bookmarkEnd w:id="2"/>
+      <w:bookmarkEnd w:id="5"/>
     </w:p>
     <w:p>
       <w:pPr>
         <w:jc w:val="both"/>
-      </w:pPr>
-      <w:r>
+        <w:rPr>
+          <w:rFonts w:ascii="Times New Roman" w:hAnsi="Times New Roman" w:cs="Times New Roman"/>
+        </w:rPr>
+      </w:pPr>
+      <w:r>
+        <w:rPr>
+          <w:rFonts w:ascii="Times New Roman" w:hAnsi="Times New Roman" w:cs="Times New Roman"/>
+        </w:rPr>
         <w:t xml:space="preserve">El enfoque del producto es crear una aplicación web que pueda ayudar a una empresa ficticia a conectar a los usuarios con el negocio, esto por medio de envió de ofertas y anuncios a los usuarios por medio de la misma aplicación web. Los usuarios de la aplicación pueden comprar productos desde la misma aplicación desde un </w:t>
       </w:r>
       <w:proofErr w:type="spellStart"/>
       <w:r>
+        <w:rPr>
+          <w:rFonts w:ascii="Times New Roman" w:hAnsi="Times New Roman" w:cs="Times New Roman"/>
+        </w:rPr>
         <w:t>dashboard</w:t>
       </w:r>
       <w:proofErr w:type="spellEnd"/>
       <w:r>
+        <w:rPr>
+          <w:rFonts w:ascii="Times New Roman" w:hAnsi="Times New Roman" w:cs="Times New Roman"/>
+        </w:rPr>
         <w:t xml:space="preserve"> creado solo para ellos que lleva el registro de sus compras y anuncios.</w:t>
       </w:r>
     </w:p>
     <w:p>
       <w:pPr>
         <w:jc w:val="both"/>
+        <w:rPr>
+          <w:rFonts w:ascii="Times New Roman" w:hAnsi="Times New Roman" w:cs="Times New Roman"/>
+        </w:rPr>
         <w:sectPr>
           <w:pgSz w:w="12240" w:h="15840"/>
           <w:pgMar w:top="1417" w:right="1701" w:bottom="1417" w:left="1701" w:header="708" w:footer="708" w:gutter="0"/>
+          <w:pgBorders w:offsetFrom="page">
+            <w:top w:val="single" w:sz="4" w:space="24" w:color="auto"/>
+            <w:left w:val="single" w:sz="4" w:space="24" w:color="auto"/>
+            <w:bottom w:val="single" w:sz="4" w:space="24" w:color="auto"/>
+            <w:right w:val="single" w:sz="4" w:space="24" w:color="auto"/>
+          </w:pgBorders>
           <w:cols w:space="708"/>
           <w:docGrid w:linePitch="360"/>
         </w:sectPr>
       </w:pPr>
       <w:r>
+        <w:rPr>
+          <w:rFonts w:ascii="Times New Roman" w:hAnsi="Times New Roman" w:cs="Times New Roman"/>
+        </w:rPr>
         <w:t>Los administradores pueden realizar diferentes actividades</w:t>
       </w:r>
       <w:r>
+        <w:rPr>
+          <w:rFonts w:ascii="Times New Roman" w:hAnsi="Times New Roman" w:cs="Times New Roman"/>
+        </w:rPr>
         <w:t xml:space="preserve"> por medio de un </w:t>
       </w:r>
       <w:proofErr w:type="spellStart"/>
       <w:r>
+        <w:rPr>
+          <w:rFonts w:ascii="Times New Roman" w:hAnsi="Times New Roman" w:cs="Times New Roman"/>
+        </w:rPr>
         <w:t>dashboard</w:t>
       </w:r>
       <w:proofErr w:type="spellEnd"/>
       <w:r>
+        <w:rPr>
+          <w:rFonts w:ascii="Times New Roman" w:hAnsi="Times New Roman" w:cs="Times New Roman"/>
+        </w:rPr>
         <w:t xml:space="preserve"> especial</w:t>
       </w:r>
       <w:r>
+        <w:rPr>
+          <w:rFonts w:ascii="Times New Roman" w:hAnsi="Times New Roman" w:cs="Times New Roman"/>
+        </w:rPr>
         <w:t xml:space="preserve"> con </w:t>
       </w:r>
       <w:r>
+        <w:rPr>
+          <w:rFonts w:ascii="Times New Roman" w:hAnsi="Times New Roman" w:cs="Times New Roman"/>
+        </w:rPr>
         <w:t>los</w:t>
       </w:r>
       <w:r>
+        <w:rPr>
+          <w:rFonts w:ascii="Times New Roman" w:hAnsi="Times New Roman" w:cs="Times New Roman"/>
+        </w:rPr>
         <w:t xml:space="preserve"> usuarios como lo seria editar la información de cada uno, eliminar a los usuarios del sistema y </w:t>
       </w:r>
       <w:r>
+        <w:rPr>
+          <w:rFonts w:ascii="Times New Roman" w:hAnsi="Times New Roman" w:cs="Times New Roman"/>
+        </w:rPr>
         <w:t>enviar las ofertas y anuncios</w:t>
       </w:r>
     </w:p>
@@ -1678,50 +2389,80 @@
       <w:pPr>
         <w:pStyle w:val="Ttulo1"/>
       </w:pPr>
-      <w:bookmarkStart w:id="3" w:name="_Toc206926305"/>
+      <w:bookmarkStart w:id="6" w:name="_Toc206946950"/>
       <w:r>
         <w:lastRenderedPageBreak/>
         <w:t>Arquitectura Utilizada:</w:t>
       </w:r>
-      <w:bookmarkEnd w:id="3"/>
+      <w:bookmarkEnd w:id="6"/>
     </w:p>
     <w:p>
       <w:pPr>
         <w:jc w:val="both"/>
-      </w:pPr>
-      <w:r>
+        <w:rPr>
+          <w:rFonts w:ascii="Times New Roman" w:hAnsi="Times New Roman" w:cs="Times New Roman"/>
+        </w:rPr>
+      </w:pPr>
+      <w:r>
+        <w:rPr>
+          <w:rFonts w:ascii="Times New Roman" w:hAnsi="Times New Roman" w:cs="Times New Roman"/>
+        </w:rPr>
         <w:t xml:space="preserve">Para la arquitectura se eligió la manera más rápida de completar el producto en el tiempo estimado, para lo cual fue necesario utilizar </w:t>
       </w:r>
       <w:proofErr w:type="spellStart"/>
       <w:r>
+        <w:rPr>
+          <w:rFonts w:ascii="Times New Roman" w:hAnsi="Times New Roman" w:cs="Times New Roman"/>
+        </w:rPr>
         <w:t>React</w:t>
       </w:r>
       <w:proofErr w:type="spellEnd"/>
       <w:r>
+        <w:rPr>
+          <w:rFonts w:ascii="Times New Roman" w:hAnsi="Times New Roman" w:cs="Times New Roman"/>
+        </w:rPr>
         <w:t xml:space="preserve"> para el </w:t>
       </w:r>
       <w:proofErr w:type="spellStart"/>
       <w:r>
+        <w:rPr>
+          <w:rFonts w:ascii="Times New Roman" w:hAnsi="Times New Roman" w:cs="Times New Roman"/>
+        </w:rPr>
         <w:t>frontend</w:t>
       </w:r>
       <w:proofErr w:type="spellEnd"/>
       <w:r>
+        <w:rPr>
+          <w:rFonts w:ascii="Times New Roman" w:hAnsi="Times New Roman" w:cs="Times New Roman"/>
+        </w:rPr>
         <w:t xml:space="preserve">, utilizando Bootstrap y Node.js con Express para el </w:t>
       </w:r>
       <w:proofErr w:type="spellStart"/>
       <w:r>
+        <w:rPr>
+          <w:rFonts w:ascii="Times New Roman" w:hAnsi="Times New Roman" w:cs="Times New Roman"/>
+        </w:rPr>
         <w:t>backend</w:t>
       </w:r>
       <w:proofErr w:type="spellEnd"/>
       <w:r>
+        <w:rPr>
+          <w:rFonts w:ascii="Times New Roman" w:hAnsi="Times New Roman" w:cs="Times New Roman"/>
+        </w:rPr>
         <w:t xml:space="preserve">, para la base de datos relacional se utilizó </w:t>
       </w:r>
       <w:proofErr w:type="spellStart"/>
       <w:r>
+        <w:rPr>
+          <w:rFonts w:ascii="Times New Roman" w:hAnsi="Times New Roman" w:cs="Times New Roman"/>
+        </w:rPr>
         <w:t>sqlite</w:t>
       </w:r>
       <w:proofErr w:type="spellEnd"/>
       <w:r>
+        <w:rPr>
+          <w:rFonts w:ascii="Times New Roman" w:hAnsi="Times New Roman" w:cs="Times New Roman"/>
+        </w:rPr>
         <w:t>. A continuación, se presentan los puntos de la elección de las tecnologías.</w:t>
       </w:r>
     </w:p>
@@ -1730,6 +2471,7 @@
         <w:pStyle w:val="Ttulo3"/>
         <w:jc w:val="both"/>
       </w:pPr>
+      <w:bookmarkStart w:id="7" w:name="_Toc206946951"/>
       <w:proofErr w:type="spellStart"/>
       <w:r>
         <w:t>React</w:t>
@@ -1738,28 +2480,47 @@
       <w:r>
         <w:t xml:space="preserve"> + Bootstrap:</w:t>
       </w:r>
+      <w:bookmarkEnd w:id="7"/>
     </w:p>
     <w:p>
       <w:pPr>
         <w:jc w:val="both"/>
-      </w:pPr>
-      <w:r>
+        <w:rPr>
+          <w:rFonts w:ascii="Times New Roman" w:hAnsi="Times New Roman" w:cs="Times New Roman"/>
+        </w:rPr>
+      </w:pPr>
+      <w:r>
+        <w:rPr>
+          <w:rFonts w:ascii="Times New Roman" w:hAnsi="Times New Roman" w:cs="Times New Roman"/>
+        </w:rPr>
         <w:t xml:space="preserve">Agilidad, se requiere de un proyecto que pueda estar listo en menos de 12 horas, por lo cual utilizar </w:t>
       </w:r>
       <w:proofErr w:type="spellStart"/>
       <w:r>
+        <w:rPr>
+          <w:rFonts w:ascii="Times New Roman" w:hAnsi="Times New Roman" w:cs="Times New Roman"/>
+        </w:rPr>
         <w:t>React</w:t>
       </w:r>
       <w:proofErr w:type="spellEnd"/>
       <w:r>
+        <w:rPr>
+          <w:rFonts w:ascii="Times New Roman" w:hAnsi="Times New Roman" w:cs="Times New Roman"/>
+        </w:rPr>
         <w:t xml:space="preserve"> que ya tiene sus propias maneras de distribuir </w:t>
       </w:r>
       <w:proofErr w:type="spellStart"/>
       <w:r>
+        <w:rPr>
+          <w:rFonts w:ascii="Times New Roman" w:hAnsi="Times New Roman" w:cs="Times New Roman"/>
+        </w:rPr>
         <w:t>components</w:t>
       </w:r>
       <w:proofErr w:type="spellEnd"/>
       <w:r>
+        <w:rPr>
+          <w:rFonts w:ascii="Times New Roman" w:hAnsi="Times New Roman" w:cs="Times New Roman"/>
+        </w:rPr>
         <w:t xml:space="preserve"> y separar las responsabilidades hizo más rápido el trabajo de desarrollo, en cuanto a Bootstrap, requeríamos una librería confiable que pudiera adaptarse a cualquier proyecto sin necesidad de definir muchos estilos y tener combinaciones por defecto para centrarse en la funcionalidad</w:t>
       </w:r>
     </w:p>
@@ -1768,24 +2529,41 @@
         <w:pStyle w:val="Ttulo3"/>
         <w:jc w:val="both"/>
       </w:pPr>
+      <w:bookmarkStart w:id="8" w:name="_Toc206946952"/>
       <w:r>
         <w:t>Node.js + Express:</w:t>
       </w:r>
+      <w:bookmarkEnd w:id="8"/>
     </w:p>
     <w:p>
       <w:pPr>
         <w:jc w:val="both"/>
-      </w:pPr>
-      <w:r>
+        <w:rPr>
+          <w:rFonts w:ascii="Times New Roman" w:hAnsi="Times New Roman" w:cs="Times New Roman"/>
+        </w:rPr>
+      </w:pPr>
+      <w:r>
+        <w:rPr>
+          <w:rFonts w:ascii="Times New Roman" w:hAnsi="Times New Roman" w:cs="Times New Roman"/>
+        </w:rPr>
         <w:t xml:space="preserve">Confiabilidad, se necesitó una plataforma segura con lo cual el tener JWT para separar responsabilidades y sesiones de usuario </w:t>
       </w:r>
       <w:r>
+        <w:rPr>
+          <w:rFonts w:ascii="Times New Roman" w:hAnsi="Times New Roman" w:cs="Times New Roman"/>
+        </w:rPr>
         <w:t xml:space="preserve">que </w:t>
       </w:r>
       <w:r>
+        <w:rPr>
+          <w:rFonts w:ascii="Times New Roman" w:hAnsi="Times New Roman" w:cs="Times New Roman"/>
+        </w:rPr>
         <w:t xml:space="preserve">era algo indispensable para el proyecto, por lo cual el tener una </w:t>
       </w:r>
       <w:r>
+        <w:rPr>
+          <w:rFonts w:ascii="Times New Roman" w:hAnsi="Times New Roman" w:cs="Times New Roman"/>
+        </w:rPr>
         <w:t xml:space="preserve">plataforma con buena compatibilidad y fácil adoptabilidad era muy necesario, node.js por su parte nos ofrece una buena adaptabilidad entre con los JWT aparte de que crear una API con ayuda de Express nos daba mas facilidad y agilidad para no perder tiempo en configuraciones como lo hubiéramos tenido que hacer en .NET. </w:t>
       </w:r>
     </w:p>
@@ -1797,6 +2575,12 @@
         <w:sectPr>
           <w:pgSz w:w="12240" w:h="15840"/>
           <w:pgMar w:top="1417" w:right="1701" w:bottom="1417" w:left="1701" w:header="708" w:footer="708" w:gutter="0"/>
+          <w:pgBorders w:offsetFrom="page">
+            <w:top w:val="single" w:sz="4" w:space="24" w:color="auto"/>
+            <w:left w:val="single" w:sz="4" w:space="24" w:color="auto"/>
+            <w:bottom w:val="single" w:sz="4" w:space="24" w:color="auto"/>
+            <w:right w:val="single" w:sz="4" w:space="24" w:color="auto"/>
+          </w:pgBorders>
           <w:cols w:space="708"/>
           <w:docGrid w:linePitch="360"/>
         </w:sectPr>
@@ -1806,15 +2590,265 @@
       <w:pPr>
         <w:pStyle w:val="Ttulo1"/>
       </w:pPr>
-      <w:bookmarkStart w:id="4" w:name="_Toc206926306"/>
+      <w:bookmarkStart w:id="9" w:name="_Toc206946953"/>
       <w:r>
         <w:lastRenderedPageBreak/>
         <w:t>Diagramas de Conceptos:</w:t>
       </w:r>
-      <w:bookmarkEnd w:id="4"/>
+      <w:bookmarkEnd w:id="9"/>
     </w:p>
     <w:p/>
+    <w:p>
+      <w:pPr>
+        <w:rPr>
+          <w:b/>
+          <w:bCs/>
+        </w:rPr>
+      </w:pPr>
+      <w:r>
+        <w:rPr>
+          <w:b/>
+          <w:bCs/>
+        </w:rPr>
+        <w:t xml:space="preserve">Diagrama Entidad </w:t>
+      </w:r>
+      <w:proofErr w:type="spellStart"/>
+      <w:r>
+        <w:rPr>
+          <w:b/>
+          <w:bCs/>
+        </w:rPr>
+        <w:t>Relacion</w:t>
+      </w:r>
+      <w:proofErr w:type="spellEnd"/>
+      <w:r>
+        <w:rPr>
+          <w:b/>
+          <w:bCs/>
+        </w:rPr>
+        <w:t xml:space="preserve"> de la base de datos </w:t>
+      </w:r>
+    </w:p>
+    <w:p>
+      <w:r>
+        <w:drawing>
+          <wp:anchor distT="0" distB="0" distL="114300" distR="114300" simplePos="0" relativeHeight="251659264" behindDoc="0" locked="0" layoutInCell="1" allowOverlap="1" wp14:anchorId="40506149" wp14:editId="2C0CA23F">
+            <wp:simplePos x="0" y="0"/>
+            <wp:positionH relativeFrom="column">
+              <wp:posOffset>1242</wp:posOffset>
+            </wp:positionH>
+            <wp:positionV relativeFrom="paragraph">
+              <wp:posOffset>-331</wp:posOffset>
+            </wp:positionV>
+            <wp:extent cx="5612130" cy="1880235"/>
+            <wp:effectExtent l="0" t="0" r="7620" b="5715"/>
+            <wp:wrapTopAndBottom/>
+            <wp:docPr id="372255795" name="Imagen 1" descr="Captura de pantalla con la imagen de una pantalla&#10;&#10;El contenido generado por IA puede ser incorrecto."/>
+            <wp:cNvGraphicFramePr>
+              <a:graphicFrameLocks xmlns:a="http://schemas.openxmlformats.org/drawingml/2006/main" noChangeAspect="1"/>
+            </wp:cNvGraphicFramePr>
+            <a:graphic xmlns:a="http://schemas.openxmlformats.org/drawingml/2006/main">
+              <a:graphicData uri="http://schemas.openxmlformats.org/drawingml/2006/picture">
+                <pic:pic xmlns:pic="http://schemas.openxmlformats.org/drawingml/2006/picture">
+                  <pic:nvPicPr>
+                    <pic:cNvPr id="372255795" name="Imagen 1" descr="Captura de pantalla con la imagen de una pantalla&#10;&#10;El contenido generado por IA puede ser incorrecto."/>
+                    <pic:cNvPicPr/>
+                  </pic:nvPicPr>
+                  <pic:blipFill>
+                    <a:blip r:embed="rId6" cstate="print">
+                      <a:extLst>
+                        <a:ext uri="{28A0092B-C50C-407E-A947-70E740481C1C}">
+                          <a14:useLocalDpi xmlns:a14="http://schemas.microsoft.com/office/drawing/2010/main" val="0"/>
+                        </a:ext>
+                      </a:extLst>
+                    </a:blip>
+                    <a:stretch>
+                      <a:fillRect/>
+                    </a:stretch>
+                  </pic:blipFill>
+                  <pic:spPr>
+                    <a:xfrm>
+                      <a:off x="0" y="0"/>
+                      <a:ext cx="5612130" cy="1880235"/>
+                    </a:xfrm>
+                    <a:prstGeom prst="rect">
+                      <a:avLst/>
+                    </a:prstGeom>
+                  </pic:spPr>
+                </pic:pic>
+              </a:graphicData>
+            </a:graphic>
+          </wp:anchor>
+        </w:drawing>
+      </w:r>
+    </w:p>
     <w:p/>
+    <w:p>
+      <w:pPr>
+        <w:rPr>
+          <w:b/>
+          <w:bCs/>
+        </w:rPr>
+      </w:pPr>
+      <w:r>
+        <w:rPr>
+          <w:b/>
+          <w:bCs/>
+        </w:rPr>
+        <w:drawing>
+          <wp:anchor distT="0" distB="0" distL="114300" distR="114300" simplePos="0" relativeHeight="251658240" behindDoc="0" locked="0" layoutInCell="1" allowOverlap="1" wp14:anchorId="0C9786FF" wp14:editId="5604D5B1">
+            <wp:simplePos x="0" y="0"/>
+            <wp:positionH relativeFrom="margin">
+              <wp:align>center</wp:align>
+            </wp:positionH>
+            <wp:positionV relativeFrom="paragraph">
+              <wp:posOffset>288925</wp:posOffset>
+            </wp:positionV>
+            <wp:extent cx="4667250" cy="3616960"/>
+            <wp:effectExtent l="0" t="0" r="0" b="2540"/>
+            <wp:wrapTopAndBottom/>
+            <wp:docPr id="1777695565" name="Imagen 1" descr="Diagrama&#10;&#10;El contenido generado por IA puede ser incorrecto."/>
+            <wp:cNvGraphicFramePr>
+              <a:graphicFrameLocks xmlns:a="http://schemas.openxmlformats.org/drawingml/2006/main" noChangeAspect="1"/>
+            </wp:cNvGraphicFramePr>
+            <a:graphic xmlns:a="http://schemas.openxmlformats.org/drawingml/2006/main">
+              <a:graphicData uri="http://schemas.openxmlformats.org/drawingml/2006/picture">
+                <pic:pic xmlns:pic="http://schemas.openxmlformats.org/drawingml/2006/picture">
+                  <pic:nvPicPr>
+                    <pic:cNvPr id="1777695565" name="Imagen 1" descr="Diagrama&#10;&#10;El contenido generado por IA puede ser incorrecto."/>
+                    <pic:cNvPicPr/>
+                  </pic:nvPicPr>
+                  <pic:blipFill>
+                    <a:blip r:embed="rId7">
+                      <a:extLst>
+                        <a:ext uri="{28A0092B-C50C-407E-A947-70E740481C1C}">
+                          <a14:useLocalDpi xmlns:a14="http://schemas.microsoft.com/office/drawing/2010/main" val="0"/>
+                        </a:ext>
+                      </a:extLst>
+                    </a:blip>
+                    <a:stretch>
+                      <a:fillRect/>
+                    </a:stretch>
+                  </pic:blipFill>
+                  <pic:spPr>
+                    <a:xfrm>
+                      <a:off x="0" y="0"/>
+                      <a:ext cx="4667250" cy="3616960"/>
+                    </a:xfrm>
+                    <a:prstGeom prst="rect">
+                      <a:avLst/>
+                    </a:prstGeom>
+                  </pic:spPr>
+                </pic:pic>
+              </a:graphicData>
+            </a:graphic>
+          </wp:anchor>
+        </w:drawing>
+      </w:r>
+      <w:r>
+        <w:rPr>
+          <w:b/>
+          <w:bCs/>
+        </w:rPr>
+        <w:t>Diagrama de Componentes</w:t>
+      </w:r>
+      <w:r>
+        <w:rPr>
+          <w:b/>
+          <w:bCs/>
+        </w:rPr>
+        <w:t xml:space="preserve"> de API:</w:t>
+      </w:r>
+    </w:p>
+    <w:p>
+      <w:pPr>
+        <w:rPr>
+          <w:b/>
+          <w:bCs/>
+        </w:rPr>
+      </w:pPr>
+    </w:p>
+    <w:p>
+      <w:pPr>
+        <w:rPr>
+          <w:b/>
+          <w:bCs/>
+        </w:rPr>
+      </w:pPr>
+      <w:r>
+        <w:rPr>
+          <w:b/>
+          <w:bCs/>
+        </w:rPr>
+        <w:t>Diagrama de Casos de Uso</w:t>
+      </w:r>
+    </w:p>
+    <w:p>
+      <w:pPr>
+        <w:rPr>
+          <w:b/>
+          <w:bCs/>
+        </w:rPr>
+      </w:pPr>
+      <w:r>
+        <w:rPr>
+          <w:b/>
+          <w:bCs/>
+        </w:rPr>
+        <w:lastRenderedPageBreak/>
+        <w:drawing>
+          <wp:inline distT="0" distB="0" distL="0" distR="0" wp14:anchorId="6501E28E" wp14:editId="59C01F1E">
+            <wp:extent cx="3772426" cy="7306695"/>
+            <wp:effectExtent l="0" t="0" r="0" b="8890"/>
+            <wp:docPr id="988179785" name="Imagen 1" descr="Diagrama&#10;&#10;El contenido generado por IA puede ser incorrecto."/>
+            <wp:cNvGraphicFramePr>
+              <a:graphicFrameLocks xmlns:a="http://schemas.openxmlformats.org/drawingml/2006/main" noChangeAspect="1"/>
+            </wp:cNvGraphicFramePr>
+            <a:graphic xmlns:a="http://schemas.openxmlformats.org/drawingml/2006/main">
+              <a:graphicData uri="http://schemas.openxmlformats.org/drawingml/2006/picture">
+                <pic:pic xmlns:pic="http://schemas.openxmlformats.org/drawingml/2006/picture">
+                  <pic:nvPicPr>
+                    <pic:cNvPr id="988179785" name="Imagen 1" descr="Diagrama&#10;&#10;El contenido generado por IA puede ser incorrecto."/>
+                    <pic:cNvPicPr/>
+                  </pic:nvPicPr>
+                  <pic:blipFill>
+                    <a:blip r:embed="rId8"/>
+                    <a:stretch>
+                      <a:fillRect/>
+                    </a:stretch>
+                  </pic:blipFill>
+                  <pic:spPr>
+                    <a:xfrm>
+                      <a:off x="0" y="0"/>
+                      <a:ext cx="3772426" cy="7306695"/>
+                    </a:xfrm>
+                    <a:prstGeom prst="rect">
+                      <a:avLst/>
+                    </a:prstGeom>
+                  </pic:spPr>
+                </pic:pic>
+              </a:graphicData>
+            </a:graphic>
+          </wp:inline>
+        </w:drawing>
+      </w:r>
+    </w:p>
+    <w:p>
+      <w:pPr>
+        <w:rPr>
+          <w:b/>
+          <w:bCs/>
+        </w:rPr>
+      </w:pPr>
+    </w:p>
+    <w:p>
+      <w:pPr>
+        <w:rPr>
+          <w:b/>
+          <w:bCs/>
+        </w:rPr>
+      </w:pPr>
+    </w:p>
     <w:p/>
     <w:p>
       <w:pPr>
@@ -1822,6 +2856,12 @@
         <w:sectPr>
           <w:pgSz w:w="12240" w:h="15840"/>
           <w:pgMar w:top="1417" w:right="1701" w:bottom="1417" w:left="1701" w:header="708" w:footer="708" w:gutter="0"/>
+          <w:pgBorders w:offsetFrom="page">
+            <w:top w:val="single" w:sz="4" w:space="24" w:color="auto"/>
+            <w:left w:val="single" w:sz="4" w:space="24" w:color="auto"/>
+            <w:bottom w:val="single" w:sz="4" w:space="24" w:color="auto"/>
+            <w:right w:val="single" w:sz="4" w:space="24" w:color="auto"/>
+          </w:pgBorders>
           <w:cols w:space="708"/>
           <w:docGrid w:linePitch="360"/>
         </w:sectPr>
@@ -1831,7 +2871,7 @@
       <w:pPr>
         <w:pStyle w:val="Ttulo1"/>
       </w:pPr>
-      <w:bookmarkStart w:id="5" w:name="_Toc206926307"/>
+      <w:bookmarkStart w:id="10" w:name="_Toc206946954"/>
       <w:r>
         <w:lastRenderedPageBreak/>
         <w:t>Interconexión</w:t>
@@ -1839,31 +2879,60 @@
       <w:r>
         <w:t xml:space="preserve"> de Componentes:</w:t>
       </w:r>
-      <w:bookmarkEnd w:id="5"/>
-    </w:p>
-    <w:p>
-      <w:r>
+      <w:bookmarkEnd w:id="10"/>
+    </w:p>
+    <w:p>
+      <w:pPr>
+        <w:rPr>
+          <w:rFonts w:ascii="Times New Roman" w:hAnsi="Times New Roman" w:cs="Times New Roman"/>
+        </w:rPr>
+      </w:pPr>
+      <w:r>
+        <w:rPr>
+          <w:rFonts w:ascii="Times New Roman" w:hAnsi="Times New Roman" w:cs="Times New Roman"/>
+        </w:rPr>
         <w:t xml:space="preserve">La API del </w:t>
       </w:r>
       <w:proofErr w:type="spellStart"/>
       <w:r>
+        <w:rPr>
+          <w:rFonts w:ascii="Times New Roman" w:hAnsi="Times New Roman" w:cs="Times New Roman"/>
+        </w:rPr>
         <w:t>backend</w:t>
       </w:r>
       <w:proofErr w:type="spellEnd"/>
       <w:r>
+        <w:rPr>
+          <w:rFonts w:ascii="Times New Roman" w:hAnsi="Times New Roman" w:cs="Times New Roman"/>
+        </w:rPr>
         <w:t xml:space="preserve"> cuenta con los siguientes </w:t>
       </w:r>
       <w:proofErr w:type="spellStart"/>
       <w:r>
+        <w:rPr>
+          <w:rFonts w:ascii="Times New Roman" w:hAnsi="Times New Roman" w:cs="Times New Roman"/>
+        </w:rPr>
         <w:t>endpoints</w:t>
       </w:r>
       <w:proofErr w:type="spellEnd"/>
       <w:r>
+        <w:rPr>
+          <w:rFonts w:ascii="Times New Roman" w:hAnsi="Times New Roman" w:cs="Times New Roman"/>
+        </w:rPr>
         <w:t>:</w:t>
       </w:r>
     </w:p>
     <w:p>
-      <w:r>
+      <w:pPr>
+        <w:jc w:val="both"/>
+        <w:rPr>
+          <w:rFonts w:ascii="Times New Roman" w:hAnsi="Times New Roman" w:cs="Times New Roman"/>
+        </w:rPr>
+      </w:pPr>
+      <w:r>
+        <w:rPr>
+          <w:rFonts w:ascii="Times New Roman" w:hAnsi="Times New Roman" w:cs="Times New Roman"/>
+        </w:rPr>
         <w:t>Autenticación:</w:t>
       </w:r>
     </w:p>
@@ -1874,27 +2943,49 @@
           <w:ilvl w:val="0"/>
           <w:numId w:val="5"/>
         </w:numPr>
-      </w:pPr>
-      <w:r>
+        <w:jc w:val="both"/>
+        <w:rPr>
+          <w:rFonts w:ascii="Times New Roman" w:hAnsi="Times New Roman" w:cs="Times New Roman"/>
+        </w:rPr>
+      </w:pPr>
+      <w:r>
+        <w:rPr>
+          <w:rFonts w:ascii="Times New Roman" w:hAnsi="Times New Roman" w:cs="Times New Roman"/>
+        </w:rPr>
         <w:t>POST:</w:t>
       </w:r>
       <w:r>
+        <w:rPr>
+          <w:rFonts w:ascii="Times New Roman" w:hAnsi="Times New Roman" w:cs="Times New Roman"/>
+        </w:rPr>
         <w:t>/</w:t>
       </w:r>
       <w:proofErr w:type="spellStart"/>
       <w:r>
+        <w:rPr>
+          <w:rFonts w:ascii="Times New Roman" w:hAnsi="Times New Roman" w:cs="Times New Roman"/>
+        </w:rPr>
         <w:t>auth</w:t>
       </w:r>
       <w:proofErr w:type="spellEnd"/>
       <w:r>
+        <w:rPr>
+          <w:rFonts w:ascii="Times New Roman" w:hAnsi="Times New Roman" w:cs="Times New Roman"/>
+        </w:rPr>
         <w:t>/</w:t>
       </w:r>
       <w:proofErr w:type="spellStart"/>
       <w:r>
+        <w:rPr>
+          <w:rFonts w:ascii="Times New Roman" w:hAnsi="Times New Roman" w:cs="Times New Roman"/>
+        </w:rPr>
         <w:t>register</w:t>
       </w:r>
       <w:proofErr w:type="spellEnd"/>
       <w:r>
+        <w:rPr>
+          <w:rFonts w:ascii="Times New Roman" w:hAnsi="Times New Roman" w:cs="Times New Roman"/>
+        </w:rPr>
         <w:t>:</w:t>
       </w:r>
     </w:p>
@@ -1905,8 +2996,15 @@
           <w:ilvl w:val="1"/>
           <w:numId w:val="5"/>
         </w:numPr>
-      </w:pPr>
-      <w:r>
+        <w:jc w:val="both"/>
+        <w:rPr>
+          <w:rFonts w:ascii="Times New Roman" w:hAnsi="Times New Roman" w:cs="Times New Roman"/>
+        </w:rPr>
+      </w:pPr>
+      <w:r>
+        <w:rPr>
+          <w:rFonts w:ascii="Times New Roman" w:hAnsi="Times New Roman" w:cs="Times New Roman"/>
+        </w:rPr>
         <w:t>Requiere 3 parámetros: nombre, correo y clave del usuario</w:t>
       </w:r>
     </w:p>
@@ -1917,8 +3015,15 @@
           <w:ilvl w:val="1"/>
           <w:numId w:val="5"/>
         </w:numPr>
-      </w:pPr>
-      <w:r>
+        <w:jc w:val="both"/>
+        <w:rPr>
+          <w:rFonts w:ascii="Times New Roman" w:hAnsi="Times New Roman" w:cs="Times New Roman"/>
+        </w:rPr>
+      </w:pPr>
+      <w:r>
+        <w:rPr>
+          <w:rFonts w:ascii="Times New Roman" w:hAnsi="Times New Roman" w:cs="Times New Roman"/>
+        </w:rPr>
         <w:t>Inserta un registro a la tabla Clientes</w:t>
       </w:r>
     </w:p>
@@ -1929,23 +3034,42 @@
           <w:ilvl w:val="0"/>
           <w:numId w:val="5"/>
         </w:numPr>
-      </w:pPr>
-      <w:r>
+        <w:jc w:val="both"/>
+        <w:rPr>
+          <w:rFonts w:ascii="Times New Roman" w:hAnsi="Times New Roman" w:cs="Times New Roman"/>
+        </w:rPr>
+      </w:pPr>
+      <w:r>
+        <w:rPr>
+          <w:rFonts w:ascii="Times New Roman" w:hAnsi="Times New Roman" w:cs="Times New Roman"/>
+        </w:rPr>
         <w:t xml:space="preserve">POST: </w:t>
       </w:r>
       <w:r>
+        <w:rPr>
+          <w:rFonts w:ascii="Times New Roman" w:hAnsi="Times New Roman" w:cs="Times New Roman"/>
+        </w:rPr>
         <w:t>/</w:t>
       </w:r>
       <w:proofErr w:type="spellStart"/>
       <w:r>
+        <w:rPr>
+          <w:rFonts w:ascii="Times New Roman" w:hAnsi="Times New Roman" w:cs="Times New Roman"/>
+        </w:rPr>
         <w:t>auth</w:t>
       </w:r>
       <w:proofErr w:type="spellEnd"/>
       <w:r>
+        <w:rPr>
+          <w:rFonts w:ascii="Times New Roman" w:hAnsi="Times New Roman" w:cs="Times New Roman"/>
+        </w:rPr>
         <w:t>/</w:t>
       </w:r>
       <w:proofErr w:type="spellStart"/>
       <w:r>
+        <w:rPr>
+          <w:rFonts w:ascii="Times New Roman" w:hAnsi="Times New Roman" w:cs="Times New Roman"/>
+        </w:rPr>
         <w:t>login</w:t>
       </w:r>
       <w:proofErr w:type="spellEnd"/>
@@ -1957,20 +3081,39 @@
           <w:ilvl w:val="1"/>
           <w:numId w:val="5"/>
         </w:numPr>
-      </w:pPr>
-      <w:r>
+        <w:jc w:val="both"/>
+        <w:rPr>
+          <w:rFonts w:ascii="Times New Roman" w:hAnsi="Times New Roman" w:cs="Times New Roman"/>
+        </w:rPr>
+      </w:pPr>
+      <w:r>
+        <w:rPr>
+          <w:rFonts w:ascii="Times New Roman" w:hAnsi="Times New Roman" w:cs="Times New Roman"/>
+        </w:rPr>
         <w:t xml:space="preserve">Requiere </w:t>
       </w:r>
       <w:r>
+        <w:rPr>
+          <w:rFonts w:ascii="Times New Roman" w:hAnsi="Times New Roman" w:cs="Times New Roman"/>
+        </w:rPr>
         <w:t>2</w:t>
       </w:r>
       <w:r>
+        <w:rPr>
+          <w:rFonts w:ascii="Times New Roman" w:hAnsi="Times New Roman" w:cs="Times New Roman"/>
+        </w:rPr>
         <w:t xml:space="preserve"> </w:t>
       </w:r>
       <w:r>
+        <w:rPr>
+          <w:rFonts w:ascii="Times New Roman" w:hAnsi="Times New Roman" w:cs="Times New Roman"/>
+        </w:rPr>
         <w:t>parámetros</w:t>
       </w:r>
       <w:r>
+        <w:rPr>
+          <w:rFonts w:ascii="Times New Roman" w:hAnsi="Times New Roman" w:cs="Times New Roman"/>
+        </w:rPr>
         <w:t>: correo y clave del usuario</w:t>
       </w:r>
     </w:p>
@@ -1981,13 +3124,29 @@
           <w:ilvl w:val="1"/>
           <w:numId w:val="5"/>
         </w:numPr>
-      </w:pPr>
-      <w:r>
+        <w:jc w:val="both"/>
+        <w:rPr>
+          <w:rFonts w:ascii="Times New Roman" w:hAnsi="Times New Roman" w:cs="Times New Roman"/>
+        </w:rPr>
+      </w:pPr>
+      <w:r>
+        <w:rPr>
+          <w:rFonts w:ascii="Times New Roman" w:hAnsi="Times New Roman" w:cs="Times New Roman"/>
+        </w:rPr>
         <w:t xml:space="preserve">Realiza una selección del usuario que tenga el mismo correo que se mando en el parámetro, se le aplica un hash a la contraseña del parámetro y si coinciden las contraseñas, regresa el token, el rol del usuario y establece una sesión de 2 horas </w:t>
       </w:r>
     </w:p>
     <w:p>
-      <w:r>
+      <w:pPr>
+        <w:jc w:val="both"/>
+        <w:rPr>
+          <w:rFonts w:ascii="Times New Roman" w:hAnsi="Times New Roman" w:cs="Times New Roman"/>
+        </w:rPr>
+      </w:pPr>
+      <w:r>
+        <w:rPr>
+          <w:rFonts w:ascii="Times New Roman" w:hAnsi="Times New Roman" w:cs="Times New Roman"/>
+        </w:rPr>
         <w:t>Clientes:</w:t>
       </w:r>
     </w:p>
@@ -1998,19 +3157,35 @@
           <w:ilvl w:val="0"/>
           <w:numId w:val="5"/>
         </w:numPr>
-      </w:pPr>
-      <w:r>
+        <w:jc w:val="both"/>
+        <w:rPr>
+          <w:rFonts w:ascii="Times New Roman" w:hAnsi="Times New Roman" w:cs="Times New Roman"/>
+        </w:rPr>
+      </w:pPr>
+      <w:r>
+        <w:rPr>
+          <w:rFonts w:ascii="Times New Roman" w:hAnsi="Times New Roman" w:cs="Times New Roman"/>
+        </w:rPr>
         <w:t xml:space="preserve">GET: </w:t>
       </w:r>
       <w:r>
+        <w:rPr>
+          <w:rFonts w:ascii="Times New Roman" w:hAnsi="Times New Roman" w:cs="Times New Roman"/>
+        </w:rPr>
         <w:t>/</w:t>
       </w:r>
       <w:proofErr w:type="spellStart"/>
       <w:r>
+        <w:rPr>
+          <w:rFonts w:ascii="Times New Roman" w:hAnsi="Times New Roman" w:cs="Times New Roman"/>
+        </w:rPr>
         <w:t>clients</w:t>
       </w:r>
       <w:proofErr w:type="spellEnd"/>
       <w:r>
+        <w:rPr>
+          <w:rFonts w:ascii="Times New Roman" w:hAnsi="Times New Roman" w:cs="Times New Roman"/>
+        </w:rPr>
         <w:t>/:</w:t>
       </w:r>
     </w:p>
@@ -2021,9 +3196,16 @@
           <w:ilvl w:val="1"/>
           <w:numId w:val="5"/>
         </w:numPr>
-      </w:pPr>
-      <w:r>
-        <w:t>Requiere 3 parámetros: nombre, correo y clave del usuario</w:t>
+        <w:jc w:val="both"/>
+        <w:rPr>
+          <w:rFonts w:ascii="Times New Roman" w:hAnsi="Times New Roman" w:cs="Times New Roman"/>
+        </w:rPr>
+      </w:pPr>
+      <w:r>
+        <w:rPr>
+          <w:rFonts w:ascii="Times New Roman" w:hAnsi="Times New Roman" w:cs="Times New Roman"/>
+        </w:rPr>
+        <w:t>Tiene restricción de Middleware para administradores solamente</w:t>
       </w:r>
     </w:p>
     <w:p>
@@ -2033,9 +3215,41 @@
           <w:ilvl w:val="1"/>
           <w:numId w:val="5"/>
         </w:numPr>
-      </w:pPr>
-      <w:r>
-        <w:t>Inserta un registro a la tabla Clientes</w:t>
+        <w:jc w:val="both"/>
+        <w:rPr>
+          <w:rFonts w:ascii="Times New Roman" w:hAnsi="Times New Roman" w:cs="Times New Roman"/>
+        </w:rPr>
+      </w:pPr>
+      <w:r>
+        <w:rPr>
+          <w:rFonts w:ascii="Times New Roman" w:hAnsi="Times New Roman" w:cs="Times New Roman"/>
+        </w:rPr>
+        <w:t>No requiere parámetros</w:t>
+      </w:r>
+    </w:p>
+    <w:p>
+      <w:pPr>
+        <w:pStyle w:val="Prrafodelista"/>
+        <w:numPr>
+          <w:ilvl w:val="1"/>
+          <w:numId w:val="5"/>
+        </w:numPr>
+        <w:jc w:val="both"/>
+        <w:rPr>
+          <w:rFonts w:ascii="Times New Roman" w:hAnsi="Times New Roman" w:cs="Times New Roman"/>
+        </w:rPr>
+      </w:pPr>
+      <w:r>
+        <w:rPr>
+          <w:rFonts w:ascii="Times New Roman" w:hAnsi="Times New Roman" w:cs="Times New Roman"/>
+        </w:rPr>
+        <w:t xml:space="preserve">Realiza una selección </w:t>
+      </w:r>
+      <w:r>
+        <w:rPr>
+          <w:rFonts w:ascii="Times New Roman" w:hAnsi="Times New Roman" w:cs="Times New Roman"/>
+        </w:rPr>
+        <w:t>del usuario y devuelve el id, nombre, email y rol del cliente</w:t>
       </w:r>
     </w:p>
     <w:p>
@@ -2045,22 +3259,41 @@
           <w:ilvl w:val="0"/>
           <w:numId w:val="5"/>
         </w:numPr>
-      </w:pPr>
-      <w:r>
+        <w:jc w:val="both"/>
+        <w:rPr>
+          <w:rFonts w:ascii="Times New Roman" w:hAnsi="Times New Roman" w:cs="Times New Roman"/>
+        </w:rPr>
+      </w:pPr>
+      <w:r>
+        <w:rPr>
+          <w:rFonts w:ascii="Times New Roman" w:hAnsi="Times New Roman" w:cs="Times New Roman"/>
+        </w:rPr>
         <w:t xml:space="preserve">GET: </w:t>
       </w:r>
       <w:r>
+        <w:rPr>
+          <w:rFonts w:ascii="Times New Roman" w:hAnsi="Times New Roman" w:cs="Times New Roman"/>
+        </w:rPr>
         <w:t>/</w:t>
       </w:r>
       <w:proofErr w:type="spellStart"/>
       <w:r>
+        <w:rPr>
+          <w:rFonts w:ascii="Times New Roman" w:hAnsi="Times New Roman" w:cs="Times New Roman"/>
+        </w:rPr>
         <w:t>clients</w:t>
       </w:r>
       <w:proofErr w:type="spellEnd"/>
       <w:r>
+        <w:rPr>
+          <w:rFonts w:ascii="Times New Roman" w:hAnsi="Times New Roman" w:cs="Times New Roman"/>
+        </w:rPr>
         <w:t>/</w:t>
       </w:r>
       <w:r>
+        <w:rPr>
+          <w:rFonts w:ascii="Times New Roman" w:hAnsi="Times New Roman" w:cs="Times New Roman"/>
+        </w:rPr>
         <w:t>me</w:t>
       </w:r>
     </w:p>
@@ -2071,9 +3304,16 @@
           <w:ilvl w:val="1"/>
           <w:numId w:val="5"/>
         </w:numPr>
-      </w:pPr>
-      <w:r>
-        <w:t>Requiere 2 parámetros: correo y clave del usuario</w:t>
+        <w:jc w:val="both"/>
+        <w:rPr>
+          <w:rFonts w:ascii="Times New Roman" w:hAnsi="Times New Roman" w:cs="Times New Roman"/>
+        </w:rPr>
+      </w:pPr>
+      <w:r>
+        <w:rPr>
+          <w:rFonts w:ascii="Times New Roman" w:hAnsi="Times New Roman" w:cs="Times New Roman"/>
+        </w:rPr>
+        <w:t>El único parámetro es el id de la persona</w:t>
       </w:r>
     </w:p>
     <w:p>
@@ -2083,17 +3323,48 @@
           <w:ilvl w:val="1"/>
           <w:numId w:val="5"/>
         </w:numPr>
-      </w:pPr>
-      <w:r>
-        <w:t xml:space="preserve">Realiza una selección del usuario que tenga el mismo correo que se </w:t>
+        <w:jc w:val="both"/>
+        <w:rPr>
+          <w:rFonts w:ascii="Times New Roman" w:hAnsi="Times New Roman" w:cs="Times New Roman"/>
+        </w:rPr>
+      </w:pPr>
+      <w:r>
+        <w:rPr>
+          <w:rFonts w:ascii="Times New Roman" w:hAnsi="Times New Roman" w:cs="Times New Roman"/>
+        </w:rPr>
+        <w:t xml:space="preserve">Realiza una selección del usuario que tenga el mismo </w:t>
+      </w:r>
+      <w:r>
+        <w:rPr>
+          <w:rFonts w:ascii="Times New Roman" w:hAnsi="Times New Roman" w:cs="Times New Roman"/>
+        </w:rPr>
+        <w:t>id</w:t>
+      </w:r>
+      <w:r>
+        <w:rPr>
+          <w:rFonts w:ascii="Times New Roman" w:hAnsi="Times New Roman" w:cs="Times New Roman"/>
+        </w:rPr>
+        <w:t xml:space="preserve"> que se </w:t>
       </w:r>
       <w:proofErr w:type="spellStart"/>
       <w:r>
+        <w:rPr>
+          <w:rFonts w:ascii="Times New Roman" w:hAnsi="Times New Roman" w:cs="Times New Roman"/>
+        </w:rPr>
         <w:t>mando</w:t>
       </w:r>
       <w:proofErr w:type="spellEnd"/>
       <w:r>
-        <w:t xml:space="preserve"> en el parámetro, se le aplica un hash a la contraseña del parámetro y si coinciden las contraseñas, regresa el token, el rol del usuario y establece una sesión de 2 horas </w:t>
+        <w:rPr>
+          <w:rFonts w:ascii="Times New Roman" w:hAnsi="Times New Roman" w:cs="Times New Roman"/>
+        </w:rPr>
+        <w:t xml:space="preserve"> en el parámetro</w:t>
+      </w:r>
+      <w:r>
+        <w:rPr>
+          <w:rFonts w:ascii="Times New Roman" w:hAnsi="Times New Roman" w:cs="Times New Roman"/>
+        </w:rPr>
+        <w:t xml:space="preserve"> y devuelve todo el registro</w:t>
       </w:r>
     </w:p>
     <w:p>
@@ -2103,24 +3374,47 @@
           <w:ilvl w:val="0"/>
           <w:numId w:val="5"/>
         </w:numPr>
-      </w:pPr>
-      <w:r>
-        <w:t>GET: /</w:t>
+        <w:jc w:val="both"/>
+        <w:rPr>
+          <w:rFonts w:ascii="Times New Roman" w:hAnsi="Times New Roman" w:cs="Times New Roman"/>
+        </w:rPr>
+      </w:pPr>
+      <w:r>
+        <w:rPr>
+          <w:rFonts w:ascii="Times New Roman" w:hAnsi="Times New Roman" w:cs="Times New Roman"/>
+        </w:rPr>
+        <w:t>DELETE</w:t>
+      </w:r>
+      <w:r>
+        <w:rPr>
+          <w:rFonts w:ascii="Times New Roman" w:hAnsi="Times New Roman" w:cs="Times New Roman"/>
+        </w:rPr>
+        <w:t>: /</w:t>
       </w:r>
       <w:proofErr w:type="spellStart"/>
       <w:r>
+        <w:rPr>
+          <w:rFonts w:ascii="Times New Roman" w:hAnsi="Times New Roman" w:cs="Times New Roman"/>
+        </w:rPr>
         <w:t>clients</w:t>
       </w:r>
       <w:proofErr w:type="spellEnd"/>
       <w:r>
+        <w:rPr>
+          <w:rFonts w:ascii="Times New Roman" w:hAnsi="Times New Roman" w:cs="Times New Roman"/>
+        </w:rPr>
         <w:t>/</w:t>
       </w:r>
-      <w:proofErr w:type="spellStart"/>
-      <w:r>
-        <w:t>delete</w:t>
-      </w:r>
-      <w:proofErr w:type="spellEnd"/>
-      <w:r>
+      <w:r>
+        <w:rPr>
+          <w:rFonts w:ascii="Times New Roman" w:hAnsi="Times New Roman" w:cs="Times New Roman"/>
+        </w:rPr>
+        <w:t>:id</w:t>
+      </w:r>
+      <w:r>
+        <w:rPr>
+          <w:rFonts w:ascii="Times New Roman" w:hAnsi="Times New Roman" w:cs="Times New Roman"/>
+        </w:rPr>
         <w:t>:</w:t>
       </w:r>
     </w:p>
@@ -2131,9 +3425,16 @@
           <w:ilvl w:val="1"/>
           <w:numId w:val="5"/>
         </w:numPr>
-      </w:pPr>
-      <w:r>
-        <w:t>Requiere 3 parámetros: nombre, correo y clave del usuario</w:t>
+        <w:jc w:val="both"/>
+        <w:rPr>
+          <w:rFonts w:ascii="Times New Roman" w:hAnsi="Times New Roman" w:cs="Times New Roman"/>
+        </w:rPr>
+      </w:pPr>
+      <w:r>
+        <w:rPr>
+          <w:rFonts w:ascii="Times New Roman" w:hAnsi="Times New Roman" w:cs="Times New Roman"/>
+        </w:rPr>
+        <w:t>Tiene restricción de Middleware para administradores solamente</w:t>
       </w:r>
     </w:p>
     <w:p>
@@ -2143,9 +3444,34 @@
           <w:ilvl w:val="1"/>
           <w:numId w:val="5"/>
         </w:numPr>
-      </w:pPr>
-      <w:r>
-        <w:t>Inserta un registro a la tabla Clientes</w:t>
+        <w:jc w:val="both"/>
+        <w:rPr>
+          <w:rFonts w:ascii="Times New Roman" w:hAnsi="Times New Roman" w:cs="Times New Roman"/>
+        </w:rPr>
+      </w:pPr>
+      <w:r>
+        <w:rPr>
+          <w:rFonts w:ascii="Times New Roman" w:hAnsi="Times New Roman" w:cs="Times New Roman"/>
+        </w:rPr>
+        <w:t xml:space="preserve">Requiere </w:t>
+      </w:r>
+      <w:r>
+        <w:rPr>
+          <w:rFonts w:ascii="Times New Roman" w:hAnsi="Times New Roman" w:cs="Times New Roman"/>
+        </w:rPr>
+        <w:t>1</w:t>
+      </w:r>
+      <w:r>
+        <w:rPr>
+          <w:rFonts w:ascii="Times New Roman" w:hAnsi="Times New Roman" w:cs="Times New Roman"/>
+        </w:rPr>
+        <w:t xml:space="preserve"> parámetros: </w:t>
+      </w:r>
+      <w:r>
+        <w:rPr>
+          <w:rFonts w:ascii="Times New Roman" w:hAnsi="Times New Roman" w:cs="Times New Roman"/>
+        </w:rPr>
+        <w:t>id del usuario</w:t>
       </w:r>
     </w:p>
     <w:p>
@@ -2155,11 +3481,30 @@
           <w:ilvl w:val="1"/>
           <w:numId w:val="5"/>
         </w:numPr>
-      </w:pPr>
-    </w:p>
-    <w:p>
-      <w:r>
-        <w:t>Ofertas:</w:t>
+        <w:jc w:val="both"/>
+        <w:rPr>
+          <w:rFonts w:ascii="Times New Roman" w:hAnsi="Times New Roman" w:cs="Times New Roman"/>
+        </w:rPr>
+      </w:pPr>
+      <w:r>
+        <w:rPr>
+          <w:rFonts w:ascii="Times New Roman" w:hAnsi="Times New Roman" w:cs="Times New Roman"/>
+        </w:rPr>
+        <w:t xml:space="preserve">Elimina el registro del cliente que tiene el id del parámetro, devuelve una respuesta </w:t>
+      </w:r>
+      <w:proofErr w:type="spellStart"/>
+      <w:r>
+        <w:rPr>
+          <w:rFonts w:ascii="Times New Roman" w:hAnsi="Times New Roman" w:cs="Times New Roman"/>
+        </w:rPr>
+        <w:t>json</w:t>
+      </w:r>
+      <w:proofErr w:type="spellEnd"/>
+      <w:r>
+        <w:rPr>
+          <w:rFonts w:ascii="Times New Roman" w:hAnsi="Times New Roman" w:cs="Times New Roman"/>
+        </w:rPr>
+        <w:t xml:space="preserve"> indicando que todo salió bien.</w:t>
       </w:r>
     </w:p>
     <w:p>
@@ -2169,20 +3514,36 @@
           <w:ilvl w:val="0"/>
           <w:numId w:val="5"/>
         </w:numPr>
-      </w:pPr>
-      <w:r>
-        <w:t xml:space="preserve">POST: </w:t>
-      </w:r>
-      <w:r>
-        <w:t>/</w:t>
+        <w:jc w:val="both"/>
+        <w:rPr>
+          <w:rFonts w:ascii="Times New Roman" w:hAnsi="Times New Roman" w:cs="Times New Roman"/>
+        </w:rPr>
+      </w:pPr>
+      <w:r>
+        <w:rPr>
+          <w:rFonts w:ascii="Times New Roman" w:hAnsi="Times New Roman" w:cs="Times New Roman"/>
+        </w:rPr>
+        <w:t>PUT</w:t>
+      </w:r>
+      <w:r>
+        <w:rPr>
+          <w:rFonts w:ascii="Times New Roman" w:hAnsi="Times New Roman" w:cs="Times New Roman"/>
+        </w:rPr>
+        <w:t>: /</w:t>
       </w:r>
       <w:proofErr w:type="spellStart"/>
       <w:r>
-        <w:t>offers</w:t>
+        <w:rPr>
+          <w:rFonts w:ascii="Times New Roman" w:hAnsi="Times New Roman" w:cs="Times New Roman"/>
+        </w:rPr>
+        <w:t>clients</w:t>
       </w:r>
       <w:proofErr w:type="spellEnd"/>
       <w:r>
-        <w:t>/:</w:t>
+        <w:rPr>
+          <w:rFonts w:ascii="Times New Roman" w:hAnsi="Times New Roman" w:cs="Times New Roman"/>
+        </w:rPr>
+        <w:t>/:id:</w:t>
       </w:r>
     </w:p>
     <w:p>
@@ -2192,9 +3553,16 @@
           <w:ilvl w:val="1"/>
           <w:numId w:val="5"/>
         </w:numPr>
-      </w:pPr>
-      <w:r>
-        <w:t>Requiere 3 parámetros: nombre, correo y clave del usuario</w:t>
+        <w:jc w:val="both"/>
+        <w:rPr>
+          <w:rFonts w:ascii="Times New Roman" w:hAnsi="Times New Roman" w:cs="Times New Roman"/>
+        </w:rPr>
+      </w:pPr>
+      <w:r>
+        <w:rPr>
+          <w:rFonts w:ascii="Times New Roman" w:hAnsi="Times New Roman" w:cs="Times New Roman"/>
+        </w:rPr>
+        <w:t>Tiene restricción de Middleware para administradores solamente</w:t>
       </w:r>
     </w:p>
     <w:p>
@@ -2204,9 +3572,89 @@
           <w:ilvl w:val="1"/>
           <w:numId w:val="5"/>
         </w:numPr>
-      </w:pPr>
-      <w:r>
-        <w:t>Inserta un registro a la tabla Clientes</w:t>
+        <w:jc w:val="both"/>
+        <w:rPr>
+          <w:rFonts w:ascii="Times New Roman" w:hAnsi="Times New Roman" w:cs="Times New Roman"/>
+        </w:rPr>
+      </w:pPr>
+      <w:r>
+        <w:rPr>
+          <w:rFonts w:ascii="Times New Roman" w:hAnsi="Times New Roman" w:cs="Times New Roman"/>
+        </w:rPr>
+        <w:t>Requiere</w:t>
+      </w:r>
+      <w:r>
+        <w:rPr>
+          <w:rFonts w:ascii="Times New Roman" w:hAnsi="Times New Roman" w:cs="Times New Roman"/>
+        </w:rPr>
+        <w:t xml:space="preserve"> 3 parámetros: nombre, correo </w:t>
+      </w:r>
+      <w:r>
+        <w:rPr>
+          <w:rFonts w:ascii="Times New Roman" w:hAnsi="Times New Roman" w:cs="Times New Roman"/>
+        </w:rPr>
+        <w:t>e Id de usuario</w:t>
+      </w:r>
+    </w:p>
+    <w:p>
+      <w:pPr>
+        <w:pStyle w:val="Prrafodelista"/>
+        <w:numPr>
+          <w:ilvl w:val="1"/>
+          <w:numId w:val="5"/>
+        </w:numPr>
+        <w:jc w:val="both"/>
+        <w:rPr>
+          <w:rFonts w:ascii="Times New Roman" w:hAnsi="Times New Roman" w:cs="Times New Roman"/>
+        </w:rPr>
+      </w:pPr>
+      <w:r>
+        <w:rPr>
+          <w:rFonts w:ascii="Times New Roman" w:hAnsi="Times New Roman" w:cs="Times New Roman"/>
+        </w:rPr>
+        <w:t xml:space="preserve">Hace una actualización a la tabla de usuarios editando el nombre y correo del usuario que tenga el id que se manda por los </w:t>
+      </w:r>
+      <w:proofErr w:type="spellStart"/>
+      <w:r>
+        <w:rPr>
+          <w:rFonts w:ascii="Times New Roman" w:hAnsi="Times New Roman" w:cs="Times New Roman"/>
+        </w:rPr>
+        <w:t>parametros</w:t>
+      </w:r>
+      <w:proofErr w:type="spellEnd"/>
+      <w:r>
+        <w:rPr>
+          <w:rFonts w:ascii="Times New Roman" w:hAnsi="Times New Roman" w:cs="Times New Roman"/>
+        </w:rPr>
+        <w:t xml:space="preserve">, estos nuevos datos que se insertan son los de los </w:t>
+      </w:r>
+      <w:proofErr w:type="spellStart"/>
+      <w:r>
+        <w:rPr>
+          <w:rFonts w:ascii="Times New Roman" w:hAnsi="Times New Roman" w:cs="Times New Roman"/>
+        </w:rPr>
+        <w:t>parametros</w:t>
+      </w:r>
+      <w:proofErr w:type="spellEnd"/>
+      <w:r>
+        <w:rPr>
+          <w:rFonts w:ascii="Times New Roman" w:hAnsi="Times New Roman" w:cs="Times New Roman"/>
+        </w:rPr>
+        <w:t xml:space="preserve">. Devuelve una respuesta en </w:t>
+      </w:r>
+      <w:proofErr w:type="spellStart"/>
+      <w:r>
+        <w:rPr>
+          <w:rFonts w:ascii="Times New Roman" w:hAnsi="Times New Roman" w:cs="Times New Roman"/>
+        </w:rPr>
+        <w:t>json</w:t>
+      </w:r>
+      <w:proofErr w:type="spellEnd"/>
+      <w:r>
+        <w:rPr>
+          <w:rFonts w:ascii="Times New Roman" w:hAnsi="Times New Roman" w:cs="Times New Roman"/>
+        </w:rPr>
+        <w:t xml:space="preserve"> indicando que todo salió bien.</w:t>
       </w:r>
     </w:p>
     <w:p>
@@ -2216,23 +3664,56 @@
           <w:ilvl w:val="0"/>
           <w:numId w:val="5"/>
         </w:numPr>
-      </w:pPr>
-      <w:r>
-        <w:t xml:space="preserve">GET: </w:t>
-      </w:r>
-      <w:r>
+        <w:jc w:val="both"/>
+        <w:rPr>
+          <w:rFonts w:ascii="Times New Roman" w:hAnsi="Times New Roman" w:cs="Times New Roman"/>
+        </w:rPr>
+      </w:pPr>
+      <w:r>
+        <w:rPr>
+          <w:rFonts w:ascii="Times New Roman" w:hAnsi="Times New Roman" w:cs="Times New Roman"/>
+        </w:rPr>
+        <w:t>PUT</w:t>
+      </w:r>
+      <w:r>
+        <w:rPr>
+          <w:rFonts w:ascii="Times New Roman" w:hAnsi="Times New Roman" w:cs="Times New Roman"/>
+        </w:rPr>
+        <w:t>: /</w:t>
+      </w:r>
+      <w:proofErr w:type="spellStart"/>
+      <w:r>
+        <w:rPr>
+          <w:rFonts w:ascii="Times New Roman" w:hAnsi="Times New Roman" w:cs="Times New Roman"/>
+        </w:rPr>
+        <w:t>clients</w:t>
+      </w:r>
+      <w:proofErr w:type="spellEnd"/>
+      <w:r>
+        <w:rPr>
+          <w:rFonts w:ascii="Times New Roman" w:hAnsi="Times New Roman" w:cs="Times New Roman"/>
+        </w:rPr>
         <w:t>/</w:t>
       </w:r>
       <w:proofErr w:type="spellStart"/>
       <w:r>
-        <w:t>offers</w:t>
+        <w:rPr>
+          <w:rFonts w:ascii="Times New Roman" w:hAnsi="Times New Roman" w:cs="Times New Roman"/>
+        </w:rPr>
+        <w:t>edit</w:t>
       </w:r>
       <w:proofErr w:type="spellEnd"/>
       <w:r>
-        <w:t>/</w:t>
-      </w:r>
-      <w:r>
-        <w:t>me/</w:t>
+        <w:rPr>
+          <w:rFonts w:ascii="Times New Roman" w:hAnsi="Times New Roman" w:cs="Times New Roman"/>
+        </w:rPr>
+        <w:t>/me/</w:t>
+      </w:r>
+      <w:r>
+        <w:rPr>
+          <w:rFonts w:ascii="Times New Roman" w:hAnsi="Times New Roman" w:cs="Times New Roman"/>
+        </w:rPr>
+        <w:t>:id:</w:t>
       </w:r>
     </w:p>
     <w:p>
@@ -2242,9 +3723,16 @@
           <w:ilvl w:val="1"/>
           <w:numId w:val="5"/>
         </w:numPr>
-      </w:pPr>
-      <w:r>
-        <w:t>Requiere 2 parámetros: correo y clave del usuario</w:t>
+        <w:jc w:val="both"/>
+        <w:rPr>
+          <w:rFonts w:ascii="Times New Roman" w:hAnsi="Times New Roman" w:cs="Times New Roman"/>
+        </w:rPr>
+      </w:pPr>
+      <w:r>
+        <w:rPr>
+          <w:rFonts w:ascii="Times New Roman" w:hAnsi="Times New Roman" w:cs="Times New Roman"/>
+        </w:rPr>
+        <w:t>Este difiere del de arriba debido a que este no tiene restricción de middleware y sirve para que el propio usuario pueda editar sus datos.</w:t>
       </w:r>
     </w:p>
     <w:p>
@@ -2254,22 +3742,130 @@
           <w:ilvl w:val="1"/>
           <w:numId w:val="5"/>
         </w:numPr>
-      </w:pPr>
-      <w:r>
-        <w:t xml:space="preserve">Realiza una selección del usuario que tenga el mismo correo que se </w:t>
+        <w:jc w:val="both"/>
+        <w:rPr>
+          <w:rFonts w:ascii="Times New Roman" w:hAnsi="Times New Roman" w:cs="Times New Roman"/>
+        </w:rPr>
+      </w:pPr>
+      <w:r>
+        <w:rPr>
+          <w:rFonts w:ascii="Times New Roman" w:hAnsi="Times New Roman" w:cs="Times New Roman"/>
+        </w:rPr>
+        <w:t xml:space="preserve">Requiere 3 parámetros: nombre, correo </w:t>
       </w:r>
       <w:proofErr w:type="spellStart"/>
       <w:r>
-        <w:t>mando</w:t>
+        <w:rPr>
+          <w:rFonts w:ascii="Times New Roman" w:hAnsi="Times New Roman" w:cs="Times New Roman"/>
+        </w:rPr>
+        <w:t>y</w:t>
       </w:r>
       <w:proofErr w:type="spellEnd"/>
       <w:r>
-        <w:t xml:space="preserve"> en el parámetro, se le aplica un hash a la contraseña del parámetro y si coinciden las contraseñas, regresa el token, el rol del usuario y establece una sesión de 2 horas </w:t>
-      </w:r>
-    </w:p>
-    <w:p>
-      <w:r>
-        <w:t>Compras:</w:t>
+        <w:rPr>
+          <w:rFonts w:ascii="Times New Roman" w:hAnsi="Times New Roman" w:cs="Times New Roman"/>
+        </w:rPr>
+        <w:t xml:space="preserve"> </w:t>
+      </w:r>
+      <w:r>
+        <w:rPr>
+          <w:rFonts w:ascii="Times New Roman" w:hAnsi="Times New Roman" w:cs="Times New Roman"/>
+        </w:rPr>
+        <w:t>Id de usuario</w:t>
+      </w:r>
+    </w:p>
+    <w:p>
+      <w:pPr>
+        <w:pStyle w:val="Prrafodelista"/>
+        <w:numPr>
+          <w:ilvl w:val="1"/>
+          <w:numId w:val="5"/>
+        </w:numPr>
+        <w:jc w:val="both"/>
+        <w:rPr>
+          <w:rFonts w:ascii="Times New Roman" w:hAnsi="Times New Roman" w:cs="Times New Roman"/>
+        </w:rPr>
+      </w:pPr>
+      <w:r>
+        <w:rPr>
+          <w:rFonts w:ascii="Times New Roman" w:hAnsi="Times New Roman" w:cs="Times New Roman"/>
+        </w:rPr>
+        <w:t xml:space="preserve">Hace una actualización a la tabla de usuarios editando el nombre y correo del usuario que tenga el id que se manda por los </w:t>
+      </w:r>
+      <w:proofErr w:type="spellStart"/>
+      <w:r>
+        <w:rPr>
+          <w:rFonts w:ascii="Times New Roman" w:hAnsi="Times New Roman" w:cs="Times New Roman"/>
+        </w:rPr>
+        <w:t>parametros</w:t>
+      </w:r>
+      <w:proofErr w:type="spellEnd"/>
+      <w:r>
+        <w:rPr>
+          <w:rFonts w:ascii="Times New Roman" w:hAnsi="Times New Roman" w:cs="Times New Roman"/>
+        </w:rPr>
+        <w:t xml:space="preserve">, estos nuevos datos que se insertan son los de los </w:t>
+      </w:r>
+      <w:proofErr w:type="spellStart"/>
+      <w:r>
+        <w:rPr>
+          <w:rFonts w:ascii="Times New Roman" w:hAnsi="Times New Roman" w:cs="Times New Roman"/>
+        </w:rPr>
+        <w:t>parametros</w:t>
+      </w:r>
+      <w:proofErr w:type="spellEnd"/>
+      <w:r>
+        <w:rPr>
+          <w:rFonts w:ascii="Times New Roman" w:hAnsi="Times New Roman" w:cs="Times New Roman"/>
+        </w:rPr>
+        <w:t xml:space="preserve">. Devuelve una respuesta en </w:t>
+      </w:r>
+      <w:proofErr w:type="spellStart"/>
+      <w:r>
+        <w:rPr>
+          <w:rFonts w:ascii="Times New Roman" w:hAnsi="Times New Roman" w:cs="Times New Roman"/>
+        </w:rPr>
+        <w:t>json</w:t>
+      </w:r>
+      <w:proofErr w:type="spellEnd"/>
+      <w:r>
+        <w:rPr>
+          <w:rFonts w:ascii="Times New Roman" w:hAnsi="Times New Roman" w:cs="Times New Roman"/>
+        </w:rPr>
+        <w:t xml:space="preserve"> indicando que todo salió bien.</w:t>
+      </w:r>
+    </w:p>
+    <w:p>
+      <w:pPr>
+        <w:pStyle w:val="Prrafodelista"/>
+        <w:ind w:left="1440"/>
+        <w:jc w:val="both"/>
+        <w:rPr>
+          <w:rFonts w:ascii="Times New Roman" w:hAnsi="Times New Roman" w:cs="Times New Roman"/>
+        </w:rPr>
+      </w:pPr>
+    </w:p>
+    <w:p>
+      <w:pPr>
+        <w:jc w:val="both"/>
+        <w:rPr>
+          <w:rFonts w:ascii="Times New Roman" w:hAnsi="Times New Roman" w:cs="Times New Roman"/>
+        </w:rPr>
+      </w:pPr>
+    </w:p>
+    <w:p>
+      <w:pPr>
+        <w:jc w:val="both"/>
+        <w:rPr>
+          <w:rFonts w:ascii="Times New Roman" w:hAnsi="Times New Roman" w:cs="Times New Roman"/>
+        </w:rPr>
+      </w:pPr>
+      <w:r>
+        <w:rPr>
+          <w:rFonts w:ascii="Times New Roman" w:hAnsi="Times New Roman" w:cs="Times New Roman"/>
+        </w:rPr>
+        <w:lastRenderedPageBreak/>
+        <w:t>Ofertas:</w:t>
       </w:r>
     </w:p>
     <w:p>
@@ -2279,19 +3875,35 @@
           <w:ilvl w:val="0"/>
           <w:numId w:val="5"/>
         </w:numPr>
-      </w:pPr>
-      <w:r>
-        <w:t>POST:</w:t>
-      </w:r>
-      <w:r>
+        <w:jc w:val="both"/>
+        <w:rPr>
+          <w:rFonts w:ascii="Times New Roman" w:hAnsi="Times New Roman" w:cs="Times New Roman"/>
+        </w:rPr>
+      </w:pPr>
+      <w:r>
+        <w:rPr>
+          <w:rFonts w:ascii="Times New Roman" w:hAnsi="Times New Roman" w:cs="Times New Roman"/>
+        </w:rPr>
+        <w:t xml:space="preserve">POST: </w:t>
+      </w:r>
+      <w:r>
+        <w:rPr>
+          <w:rFonts w:ascii="Times New Roman" w:hAnsi="Times New Roman" w:cs="Times New Roman"/>
+        </w:rPr>
         <w:t>/</w:t>
       </w:r>
       <w:proofErr w:type="spellStart"/>
       <w:r>
-        <w:t>purchases</w:t>
+        <w:rPr>
+          <w:rFonts w:ascii="Times New Roman" w:hAnsi="Times New Roman" w:cs="Times New Roman"/>
+        </w:rPr>
+        <w:t>offers</w:t>
       </w:r>
       <w:proofErr w:type="spellEnd"/>
       <w:r>
+        <w:rPr>
+          <w:rFonts w:ascii="Times New Roman" w:hAnsi="Times New Roman" w:cs="Times New Roman"/>
+        </w:rPr>
         <w:t>/:</w:t>
       </w:r>
     </w:p>
@@ -2302,10 +3914,46 @@
           <w:ilvl w:val="1"/>
           <w:numId w:val="5"/>
         </w:numPr>
-      </w:pPr>
-      <w:r>
-        <w:lastRenderedPageBreak/>
-        <w:t>Requiere 3 parámetros: nombre, correo y clave del usuario</w:t>
+        <w:jc w:val="both"/>
+        <w:rPr>
+          <w:rFonts w:ascii="Times New Roman" w:hAnsi="Times New Roman" w:cs="Times New Roman"/>
+        </w:rPr>
+      </w:pPr>
+      <w:r>
+        <w:rPr>
+          <w:rFonts w:ascii="Times New Roman" w:hAnsi="Times New Roman" w:cs="Times New Roman"/>
+        </w:rPr>
+        <w:t xml:space="preserve">Requiere </w:t>
+      </w:r>
+      <w:r>
+        <w:rPr>
+          <w:rFonts w:ascii="Times New Roman" w:hAnsi="Times New Roman" w:cs="Times New Roman"/>
+        </w:rPr>
+        <w:t>2</w:t>
+      </w:r>
+      <w:r>
+        <w:rPr>
+          <w:rFonts w:ascii="Times New Roman" w:hAnsi="Times New Roman" w:cs="Times New Roman"/>
+        </w:rPr>
+        <w:t xml:space="preserve"> parámetros: </w:t>
+      </w:r>
+      <w:r>
+        <w:rPr>
+          <w:rFonts w:ascii="Times New Roman" w:hAnsi="Times New Roman" w:cs="Times New Roman"/>
+        </w:rPr>
+        <w:t>id del cliente</w:t>
+      </w:r>
+      <w:r>
+        <w:rPr>
+          <w:rFonts w:ascii="Times New Roman" w:hAnsi="Times New Roman" w:cs="Times New Roman"/>
+        </w:rPr>
+        <w:t xml:space="preserve"> y </w:t>
+      </w:r>
+      <w:r>
+        <w:rPr>
+          <w:rFonts w:ascii="Times New Roman" w:hAnsi="Times New Roman" w:cs="Times New Roman"/>
+        </w:rPr>
+        <w:t>mensaje a mandar</w:t>
       </w:r>
     </w:p>
     <w:p>
@@ -2315,9 +3963,22 @@
           <w:ilvl w:val="1"/>
           <w:numId w:val="5"/>
         </w:numPr>
-      </w:pPr>
-      <w:r>
-        <w:t>Inserta un registro a la tabla Clientes</w:t>
+        <w:jc w:val="both"/>
+        <w:rPr>
+          <w:rFonts w:ascii="Times New Roman" w:hAnsi="Times New Roman" w:cs="Times New Roman"/>
+        </w:rPr>
+      </w:pPr>
+      <w:r>
+        <w:rPr>
+          <w:rFonts w:ascii="Times New Roman" w:hAnsi="Times New Roman" w:cs="Times New Roman"/>
+        </w:rPr>
+        <w:t xml:space="preserve">Inserta un registro a la tabla </w:t>
+      </w:r>
+      <w:r>
+        <w:rPr>
+          <w:rFonts w:ascii="Times New Roman" w:hAnsi="Times New Roman" w:cs="Times New Roman"/>
+        </w:rPr>
+        <w:t>Ofertas el cual llega el destinatario, la fecha y el mensaje, devuelve los datos de la orden.</w:t>
       </w:r>
     </w:p>
     <w:p>
@@ -2327,23 +3988,42 @@
           <w:ilvl w:val="0"/>
           <w:numId w:val="5"/>
         </w:numPr>
-      </w:pPr>
-      <w:r>
-        <w:t>GET</w:t>
-      </w:r>
-      <w:r>
-        <w:t>:</w:t>
-      </w:r>
-      <w:r>
+        <w:jc w:val="both"/>
+        <w:rPr>
+          <w:rFonts w:ascii="Times New Roman" w:hAnsi="Times New Roman" w:cs="Times New Roman"/>
+        </w:rPr>
+      </w:pPr>
+      <w:r>
+        <w:rPr>
+          <w:rFonts w:ascii="Times New Roman" w:hAnsi="Times New Roman" w:cs="Times New Roman"/>
+        </w:rPr>
+        <w:t xml:space="preserve">GET: </w:t>
+      </w:r>
+      <w:r>
+        <w:rPr>
+          <w:rFonts w:ascii="Times New Roman" w:hAnsi="Times New Roman" w:cs="Times New Roman"/>
+        </w:rPr>
         <w:t>/</w:t>
       </w:r>
       <w:proofErr w:type="spellStart"/>
       <w:r>
-        <w:t>purchases</w:t>
+        <w:rPr>
+          <w:rFonts w:ascii="Times New Roman" w:hAnsi="Times New Roman" w:cs="Times New Roman"/>
+        </w:rPr>
+        <w:t>offers</w:t>
       </w:r>
       <w:proofErr w:type="spellEnd"/>
       <w:r>
-        <w:t>/:</w:t>
+        <w:rPr>
+          <w:rFonts w:ascii="Times New Roman" w:hAnsi="Times New Roman" w:cs="Times New Roman"/>
+        </w:rPr>
+        <w:t>/</w:t>
+      </w:r>
+      <w:r>
+        <w:rPr>
+          <w:rFonts w:ascii="Times New Roman" w:hAnsi="Times New Roman" w:cs="Times New Roman"/>
+        </w:rPr>
+        <w:t>me/</w:t>
       </w:r>
     </w:p>
     <w:p>
@@ -2353,9 +4033,40 @@
           <w:ilvl w:val="1"/>
           <w:numId w:val="5"/>
         </w:numPr>
-      </w:pPr>
-      <w:r>
-        <w:t>Requiere 3 parámetros: nombre, correo y clave del usuario</w:t>
+        <w:jc w:val="both"/>
+        <w:rPr>
+          <w:rFonts w:ascii="Times New Roman" w:hAnsi="Times New Roman" w:cs="Times New Roman"/>
+        </w:rPr>
+      </w:pPr>
+      <w:r>
+        <w:rPr>
+          <w:rFonts w:ascii="Times New Roman" w:hAnsi="Times New Roman" w:cs="Times New Roman"/>
+        </w:rPr>
+        <w:t xml:space="preserve">Requiere </w:t>
+      </w:r>
+      <w:r>
+        <w:rPr>
+          <w:rFonts w:ascii="Times New Roman" w:hAnsi="Times New Roman" w:cs="Times New Roman"/>
+        </w:rPr>
+        <w:t>1</w:t>
+      </w:r>
+      <w:r>
+        <w:rPr>
+          <w:rFonts w:ascii="Times New Roman" w:hAnsi="Times New Roman" w:cs="Times New Roman"/>
+        </w:rPr>
+        <w:t xml:space="preserve"> parámetro: </w:t>
+      </w:r>
+      <w:r>
+        <w:rPr>
+          <w:rFonts w:ascii="Times New Roman" w:hAnsi="Times New Roman" w:cs="Times New Roman"/>
+        </w:rPr>
+        <w:t xml:space="preserve">el id del </w:t>
+      </w:r>
+      <w:r>
+        <w:rPr>
+          <w:rFonts w:ascii="Times New Roman" w:hAnsi="Times New Roman" w:cs="Times New Roman"/>
+        </w:rPr>
+        <w:t>usuario</w:t>
       </w:r>
     </w:p>
     <w:p>
@@ -2365,9 +4076,75 @@
           <w:ilvl w:val="1"/>
           <w:numId w:val="5"/>
         </w:numPr>
-      </w:pPr>
-      <w:r>
-        <w:t>Inserta un registro a la tabla Clientes</w:t>
+        <w:jc w:val="both"/>
+        <w:rPr>
+          <w:rFonts w:ascii="Times New Roman" w:hAnsi="Times New Roman" w:cs="Times New Roman"/>
+        </w:rPr>
+      </w:pPr>
+      <w:r>
+        <w:rPr>
+          <w:rFonts w:ascii="Times New Roman" w:hAnsi="Times New Roman" w:cs="Times New Roman"/>
+        </w:rPr>
+        <w:t xml:space="preserve">Realiza una selección </w:t>
+      </w:r>
+      <w:r>
+        <w:rPr>
+          <w:rFonts w:ascii="Times New Roman" w:hAnsi="Times New Roman" w:cs="Times New Roman"/>
+        </w:rPr>
+        <w:t>de las ofertas que correspondan al mismo ID del usuario y las devuelve</w:t>
+      </w:r>
+    </w:p>
+    <w:p>
+      <w:pPr>
+        <w:jc w:val="both"/>
+        <w:rPr>
+          <w:rFonts w:ascii="Times New Roman" w:hAnsi="Times New Roman" w:cs="Times New Roman"/>
+        </w:rPr>
+      </w:pPr>
+      <w:r>
+        <w:rPr>
+          <w:rFonts w:ascii="Times New Roman" w:hAnsi="Times New Roman" w:cs="Times New Roman"/>
+        </w:rPr>
+        <w:t>Compras:</w:t>
+      </w:r>
+    </w:p>
+    <w:p>
+      <w:pPr>
+        <w:pStyle w:val="Prrafodelista"/>
+        <w:numPr>
+          <w:ilvl w:val="0"/>
+          <w:numId w:val="5"/>
+        </w:numPr>
+        <w:jc w:val="both"/>
+        <w:rPr>
+          <w:rFonts w:ascii="Times New Roman" w:hAnsi="Times New Roman" w:cs="Times New Roman"/>
+        </w:rPr>
+      </w:pPr>
+      <w:r>
+        <w:rPr>
+          <w:rFonts w:ascii="Times New Roman" w:hAnsi="Times New Roman" w:cs="Times New Roman"/>
+        </w:rPr>
+        <w:t>POST:</w:t>
+      </w:r>
+      <w:r>
+        <w:rPr>
+          <w:rFonts w:ascii="Times New Roman" w:hAnsi="Times New Roman" w:cs="Times New Roman"/>
+        </w:rPr>
+        <w:t>/</w:t>
+      </w:r>
+      <w:proofErr w:type="spellStart"/>
+      <w:r>
+        <w:rPr>
+          <w:rFonts w:ascii="Times New Roman" w:hAnsi="Times New Roman" w:cs="Times New Roman"/>
+        </w:rPr>
+        <w:t>purchases</w:t>
+      </w:r>
+      <w:proofErr w:type="spellEnd"/>
+      <w:r>
+        <w:rPr>
+          <w:rFonts w:ascii="Times New Roman" w:hAnsi="Times New Roman" w:cs="Times New Roman"/>
+        </w:rPr>
+        <w:t>/:</w:t>
       </w:r>
     </w:p>
     <w:p>
@@ -2377,7 +4154,84 @@
           <w:ilvl w:val="1"/>
           <w:numId w:val="5"/>
         </w:numPr>
-      </w:pPr>
+        <w:jc w:val="both"/>
+        <w:rPr>
+          <w:rFonts w:ascii="Times New Roman" w:hAnsi="Times New Roman" w:cs="Times New Roman"/>
+        </w:rPr>
+      </w:pPr>
+      <w:r>
+        <w:rPr>
+          <w:rFonts w:ascii="Times New Roman" w:hAnsi="Times New Roman" w:cs="Times New Roman"/>
+        </w:rPr>
+        <w:t xml:space="preserve">Requiere 3 parámetros: </w:t>
+      </w:r>
+      <w:r>
+        <w:rPr>
+          <w:rFonts w:ascii="Times New Roman" w:hAnsi="Times New Roman" w:cs="Times New Roman"/>
+        </w:rPr>
+        <w:t>producto</w:t>
+      </w:r>
+      <w:r>
+        <w:rPr>
+          <w:rFonts w:ascii="Times New Roman" w:hAnsi="Times New Roman" w:cs="Times New Roman"/>
+        </w:rPr>
+        <w:t xml:space="preserve">, </w:t>
+      </w:r>
+      <w:r>
+        <w:rPr>
+          <w:rFonts w:ascii="Times New Roman" w:hAnsi="Times New Roman" w:cs="Times New Roman"/>
+        </w:rPr>
+        <w:t>cantidad</w:t>
+      </w:r>
+      <w:r>
+        <w:rPr>
+          <w:rFonts w:ascii="Times New Roman" w:hAnsi="Times New Roman" w:cs="Times New Roman"/>
+        </w:rPr>
+        <w:t xml:space="preserve"> y </w:t>
+      </w:r>
+      <w:r>
+        <w:rPr>
+          <w:rFonts w:ascii="Times New Roman" w:hAnsi="Times New Roman" w:cs="Times New Roman"/>
+        </w:rPr>
+        <w:t>precio</w:t>
+      </w:r>
+      <w:r>
+        <w:rPr>
+          <w:rFonts w:ascii="Times New Roman" w:hAnsi="Times New Roman" w:cs="Times New Roman"/>
+        </w:rPr>
+        <w:t xml:space="preserve"> del </w:t>
+      </w:r>
+      <w:r>
+        <w:rPr>
+          <w:rFonts w:ascii="Times New Roman" w:hAnsi="Times New Roman" w:cs="Times New Roman"/>
+        </w:rPr>
+        <w:t>producto</w:t>
+      </w:r>
+    </w:p>
+    <w:p>
+      <w:pPr>
+        <w:pStyle w:val="Prrafodelista"/>
+        <w:numPr>
+          <w:ilvl w:val="1"/>
+          <w:numId w:val="5"/>
+        </w:numPr>
+        <w:jc w:val="both"/>
+        <w:rPr>
+          <w:rFonts w:ascii="Times New Roman" w:hAnsi="Times New Roman" w:cs="Times New Roman"/>
+        </w:rPr>
+      </w:pPr>
+      <w:r>
+        <w:rPr>
+          <w:rFonts w:ascii="Times New Roman" w:hAnsi="Times New Roman" w:cs="Times New Roman"/>
+        </w:rPr>
+        <w:t xml:space="preserve">Inserta un registro a la tabla </w:t>
+      </w:r>
+      <w:r>
+        <w:rPr>
+          <w:rFonts w:ascii="Times New Roman" w:hAnsi="Times New Roman" w:cs="Times New Roman"/>
+        </w:rPr>
+        <w:t>Compras donde relaciona en el registro, el cliente, la cantidad, el precio y la fecha, devuelve la confirmación de que todo salió bien</w:t>
+      </w:r>
     </w:p>
     <w:p>
       <w:pPr>
@@ -2386,26 +4240,42 @@
           <w:ilvl w:val="0"/>
           <w:numId w:val="5"/>
         </w:numPr>
-      </w:pPr>
-      <w:r>
-        <w:t>GET:</w:t>
-      </w:r>
-      <w:r>
+        <w:jc w:val="both"/>
+        <w:rPr>
+          <w:rFonts w:ascii="Times New Roman" w:hAnsi="Times New Roman" w:cs="Times New Roman"/>
+        </w:rPr>
+      </w:pPr>
+      <w:r>
+        <w:rPr>
+          <w:rFonts w:ascii="Times New Roman" w:hAnsi="Times New Roman" w:cs="Times New Roman"/>
+        </w:rPr>
+        <w:t>GET</w:t>
+      </w:r>
+      <w:r>
+        <w:rPr>
+          <w:rFonts w:ascii="Times New Roman" w:hAnsi="Times New Roman" w:cs="Times New Roman"/>
+        </w:rPr>
+        <w:t>:</w:t>
+      </w:r>
+      <w:r>
+        <w:rPr>
+          <w:rFonts w:ascii="Times New Roman" w:hAnsi="Times New Roman" w:cs="Times New Roman"/>
+        </w:rPr>
         <w:t>/</w:t>
       </w:r>
       <w:proofErr w:type="spellStart"/>
       <w:r>
+        <w:rPr>
+          <w:rFonts w:ascii="Times New Roman" w:hAnsi="Times New Roman" w:cs="Times New Roman"/>
+        </w:rPr>
         <w:t>purchases</w:t>
       </w:r>
       <w:proofErr w:type="spellEnd"/>
       <w:r>
-        <w:t xml:space="preserve"> </w:t>
-      </w:r>
-      <w:r>
-        <w:t>/</w:t>
-      </w:r>
-      <w:r>
-        <w:t>me</w:t>
+        <w:rPr>
+          <w:rFonts w:ascii="Times New Roman" w:hAnsi="Times New Roman" w:cs="Times New Roman"/>
+        </w:rPr>
+        <w:t>/:</w:t>
       </w:r>
     </w:p>
     <w:p>
@@ -2415,9 +4285,16 @@
           <w:ilvl w:val="1"/>
           <w:numId w:val="5"/>
         </w:numPr>
-      </w:pPr>
-      <w:r>
-        <w:t>Requiere 2 parámetros: correo y clave del usuario</w:t>
+        <w:jc w:val="both"/>
+        <w:rPr>
+          <w:rFonts w:ascii="Times New Roman" w:hAnsi="Times New Roman" w:cs="Times New Roman"/>
+        </w:rPr>
+      </w:pPr>
+      <w:r>
+        <w:rPr>
+          <w:rFonts w:ascii="Times New Roman" w:hAnsi="Times New Roman" w:cs="Times New Roman"/>
+        </w:rPr>
+        <w:t>Tiene restricción de Middleware para administradores solamente</w:t>
       </w:r>
     </w:p>
     <w:p>
@@ -2427,17 +4304,161 @@
           <w:ilvl w:val="1"/>
           <w:numId w:val="5"/>
         </w:numPr>
-      </w:pPr>
-      <w:r>
-        <w:t xml:space="preserve">Realiza una selección del usuario que tenga el mismo correo que se </w:t>
+        <w:jc w:val="both"/>
+        <w:rPr>
+          <w:rFonts w:ascii="Times New Roman" w:hAnsi="Times New Roman" w:cs="Times New Roman"/>
+        </w:rPr>
+      </w:pPr>
+      <w:r>
+        <w:rPr>
+          <w:rFonts w:ascii="Times New Roman" w:hAnsi="Times New Roman" w:cs="Times New Roman"/>
+        </w:rPr>
+        <w:t>No requiere parámetros</w:t>
+      </w:r>
+    </w:p>
+    <w:p>
+      <w:pPr>
+        <w:pStyle w:val="Prrafodelista"/>
+        <w:numPr>
+          <w:ilvl w:val="1"/>
+          <w:numId w:val="5"/>
+        </w:numPr>
+        <w:jc w:val="both"/>
+        <w:rPr>
+          <w:rFonts w:ascii="Times New Roman" w:hAnsi="Times New Roman" w:cs="Times New Roman"/>
+        </w:rPr>
+      </w:pPr>
+      <w:r>
+        <w:rPr>
+          <w:rFonts w:ascii="Times New Roman" w:hAnsi="Times New Roman" w:cs="Times New Roman"/>
+        </w:rPr>
+        <w:t>Selecciona todos los registros de la tabla compras</w:t>
+      </w:r>
+    </w:p>
+    <w:p>
+      <w:pPr>
+        <w:pStyle w:val="Prrafodelista"/>
+        <w:numPr>
+          <w:ilvl w:val="1"/>
+          <w:numId w:val="5"/>
+        </w:numPr>
+        <w:jc w:val="both"/>
+        <w:rPr>
+          <w:rFonts w:ascii="Times New Roman" w:hAnsi="Times New Roman" w:cs="Times New Roman"/>
+        </w:rPr>
+      </w:pPr>
+    </w:p>
+    <w:p>
+      <w:pPr>
+        <w:pStyle w:val="Prrafodelista"/>
+        <w:numPr>
+          <w:ilvl w:val="0"/>
+          <w:numId w:val="5"/>
+        </w:numPr>
+        <w:jc w:val="both"/>
+        <w:rPr>
+          <w:rFonts w:ascii="Times New Roman" w:hAnsi="Times New Roman" w:cs="Times New Roman"/>
+        </w:rPr>
+      </w:pPr>
+      <w:r>
+        <w:rPr>
+          <w:rFonts w:ascii="Times New Roman" w:hAnsi="Times New Roman" w:cs="Times New Roman"/>
+        </w:rPr>
+        <w:t>GET:</w:t>
+      </w:r>
+      <w:r>
+        <w:rPr>
+          <w:rFonts w:ascii="Times New Roman" w:hAnsi="Times New Roman" w:cs="Times New Roman"/>
+        </w:rPr>
+        <w:t>/</w:t>
       </w:r>
       <w:proofErr w:type="spellStart"/>
       <w:r>
-        <w:t>mando</w:t>
+        <w:rPr>
+          <w:rFonts w:ascii="Times New Roman" w:hAnsi="Times New Roman" w:cs="Times New Roman"/>
+        </w:rPr>
+        <w:t>purchases</w:t>
       </w:r>
       <w:proofErr w:type="spellEnd"/>
       <w:r>
-        <w:t xml:space="preserve"> en el parámetro, se le aplica un hash a la contraseña del parámetro y si coinciden las contraseñas, regresa el token, el rol del usuario y establece una sesión de 2 horas </w:t>
+        <w:rPr>
+          <w:rFonts w:ascii="Times New Roman" w:hAnsi="Times New Roman" w:cs="Times New Roman"/>
+        </w:rPr>
+        <w:t xml:space="preserve"> </w:t>
+      </w:r>
+      <w:r>
+        <w:rPr>
+          <w:rFonts w:ascii="Times New Roman" w:hAnsi="Times New Roman" w:cs="Times New Roman"/>
+        </w:rPr>
+        <w:t>/</w:t>
+      </w:r>
+      <w:r>
+        <w:rPr>
+          <w:rFonts w:ascii="Times New Roman" w:hAnsi="Times New Roman" w:cs="Times New Roman"/>
+        </w:rPr>
+        <w:t>me</w:t>
+      </w:r>
+    </w:p>
+    <w:p>
+      <w:pPr>
+        <w:pStyle w:val="Prrafodelista"/>
+        <w:numPr>
+          <w:ilvl w:val="1"/>
+          <w:numId w:val="5"/>
+        </w:numPr>
+        <w:jc w:val="both"/>
+        <w:rPr>
+          <w:rFonts w:ascii="Times New Roman" w:hAnsi="Times New Roman" w:cs="Times New Roman"/>
+        </w:rPr>
+      </w:pPr>
+      <w:r>
+        <w:rPr>
+          <w:rFonts w:ascii="Times New Roman" w:hAnsi="Times New Roman" w:cs="Times New Roman"/>
+        </w:rPr>
+        <w:t xml:space="preserve">Requiere </w:t>
+      </w:r>
+      <w:r>
+        <w:rPr>
+          <w:rFonts w:ascii="Times New Roman" w:hAnsi="Times New Roman" w:cs="Times New Roman"/>
+        </w:rPr>
+        <w:t>1</w:t>
+      </w:r>
+      <w:r>
+        <w:rPr>
+          <w:rFonts w:ascii="Times New Roman" w:hAnsi="Times New Roman" w:cs="Times New Roman"/>
+        </w:rPr>
+        <w:t xml:space="preserve"> parámetro: </w:t>
+      </w:r>
+      <w:r>
+        <w:rPr>
+          <w:rFonts w:ascii="Times New Roman" w:hAnsi="Times New Roman" w:cs="Times New Roman"/>
+        </w:rPr>
+        <w:t>id del usuario</w:t>
+      </w:r>
+    </w:p>
+    <w:p>
+      <w:pPr>
+        <w:pStyle w:val="Prrafodelista"/>
+        <w:numPr>
+          <w:ilvl w:val="1"/>
+          <w:numId w:val="5"/>
+        </w:numPr>
+        <w:jc w:val="both"/>
+        <w:rPr>
+          <w:rFonts w:ascii="Times New Roman" w:hAnsi="Times New Roman" w:cs="Times New Roman"/>
+        </w:rPr>
+      </w:pPr>
+      <w:r>
+        <w:rPr>
+          <w:rFonts w:ascii="Times New Roman" w:hAnsi="Times New Roman" w:cs="Times New Roman"/>
+        </w:rPr>
+        <w:t xml:space="preserve">Realiza una selección </w:t>
+      </w:r>
+      <w:r>
+        <w:rPr>
+          <w:rFonts w:ascii="Times New Roman" w:hAnsi="Times New Roman" w:cs="Times New Roman"/>
+        </w:rPr>
+        <w:t>las compras del usuario que tengan el mismo id del parámetro que fue mandado.</w:t>
       </w:r>
     </w:p>
     <w:p/>
@@ -2448,6 +4469,12 @@
         <w:sectPr>
           <w:pgSz w:w="12240" w:h="15840"/>
           <w:pgMar w:top="1417" w:right="1701" w:bottom="1417" w:left="1701" w:header="708" w:footer="708" w:gutter="0"/>
+          <w:pgBorders w:offsetFrom="page">
+            <w:top w:val="single" w:sz="4" w:space="24" w:color="auto"/>
+            <w:left w:val="single" w:sz="4" w:space="24" w:color="auto"/>
+            <w:bottom w:val="single" w:sz="4" w:space="24" w:color="auto"/>
+            <w:right w:val="single" w:sz="4" w:space="24" w:color="auto"/>
+          </w:pgBorders>
           <w:cols w:space="708"/>
           <w:docGrid w:linePitch="360"/>
         </w:sectPr>
@@ -2457,20 +4484,612 @@
       <w:pPr>
         <w:pStyle w:val="Ttulo1"/>
       </w:pPr>
-      <w:bookmarkStart w:id="6" w:name="_Toc206926308"/>
+      <w:bookmarkStart w:id="11" w:name="_Toc206946955"/>
       <w:r>
         <w:lastRenderedPageBreak/>
         <w:t>Instalación para Desarrolladores:</w:t>
       </w:r>
-      <w:bookmarkEnd w:id="6"/>
+      <w:bookmarkEnd w:id="11"/>
+    </w:p>
+    <w:p>
+      <w:pPr>
+        <w:rPr>
+          <w:rFonts w:ascii="Times New Roman" w:hAnsi="Times New Roman" w:cs="Times New Roman"/>
+        </w:rPr>
+      </w:pPr>
+      <w:r>
+        <w:rPr>
+          <w:rFonts w:ascii="Times New Roman" w:hAnsi="Times New Roman" w:cs="Times New Roman"/>
+        </w:rPr>
+        <w:t xml:space="preserve">Para empezar la instalación se requiere </w:t>
+      </w:r>
+    </w:p>
+    <w:p>
+      <w:pPr>
+        <w:pStyle w:val="Prrafodelista"/>
+        <w:numPr>
+          <w:ilvl w:val="0"/>
+          <w:numId w:val="7"/>
+        </w:numPr>
+        <w:rPr>
+          <w:rFonts w:ascii="Times New Roman" w:hAnsi="Times New Roman" w:cs="Times New Roman"/>
+        </w:rPr>
+      </w:pPr>
+      <w:r>
+        <w:rPr>
+          <w:rFonts w:ascii="Times New Roman" w:hAnsi="Times New Roman" w:cs="Times New Roman"/>
+        </w:rPr>
+        <w:t xml:space="preserve">Una versión de </w:t>
+      </w:r>
+      <w:proofErr w:type="spellStart"/>
+      <w:r>
+        <w:rPr>
+          <w:rFonts w:ascii="Times New Roman" w:hAnsi="Times New Roman" w:cs="Times New Roman"/>
+        </w:rPr>
+        <w:t>Node</w:t>
+      </w:r>
+      <w:proofErr w:type="spellEnd"/>
+      <w:r>
+        <w:rPr>
+          <w:rFonts w:ascii="Times New Roman" w:hAnsi="Times New Roman" w:cs="Times New Roman"/>
+        </w:rPr>
+        <w:t xml:space="preserve"> superior a la 20.17</w:t>
+      </w:r>
+    </w:p>
+    <w:p>
+      <w:pPr>
+        <w:pStyle w:val="Prrafodelista"/>
+        <w:numPr>
+          <w:ilvl w:val="0"/>
+          <w:numId w:val="7"/>
+        </w:numPr>
+        <w:rPr>
+          <w:rFonts w:ascii="Times New Roman" w:hAnsi="Times New Roman" w:cs="Times New Roman"/>
+        </w:rPr>
+      </w:pPr>
+      <w:r>
+        <w:rPr>
+          <w:rFonts w:ascii="Times New Roman" w:hAnsi="Times New Roman" w:cs="Times New Roman"/>
+        </w:rPr>
+        <w:t>NPM 10.8 o superior</w:t>
+      </w:r>
+    </w:p>
+    <w:p>
+      <w:pPr>
+        <w:pStyle w:val="Prrafodelista"/>
+        <w:numPr>
+          <w:ilvl w:val="0"/>
+          <w:numId w:val="7"/>
+        </w:numPr>
+        <w:rPr>
+          <w:rFonts w:ascii="Times New Roman" w:hAnsi="Times New Roman" w:cs="Times New Roman"/>
+        </w:rPr>
+      </w:pPr>
+      <w:r>
+        <w:rPr>
+          <w:rFonts w:ascii="Times New Roman" w:hAnsi="Times New Roman" w:cs="Times New Roman"/>
+        </w:rPr>
+        <w:t xml:space="preserve">La versión </w:t>
+      </w:r>
+      <w:proofErr w:type="spellStart"/>
+      <w:r>
+        <w:rPr>
+          <w:rFonts w:ascii="Times New Roman" w:hAnsi="Times New Roman" w:cs="Times New Roman"/>
+        </w:rPr>
+        <w:t>mas</w:t>
+      </w:r>
+      <w:proofErr w:type="spellEnd"/>
+      <w:r>
+        <w:rPr>
+          <w:rFonts w:ascii="Times New Roman" w:hAnsi="Times New Roman" w:cs="Times New Roman"/>
+        </w:rPr>
+        <w:t xml:space="preserve"> reciente de </w:t>
+      </w:r>
+      <w:proofErr w:type="spellStart"/>
+      <w:r>
+        <w:rPr>
+          <w:rFonts w:ascii="Times New Roman" w:hAnsi="Times New Roman" w:cs="Times New Roman"/>
+        </w:rPr>
+        <w:t>sqlite</w:t>
+      </w:r>
+      <w:proofErr w:type="spellEnd"/>
+      <w:r>
+        <w:rPr>
+          <w:rFonts w:ascii="Times New Roman" w:hAnsi="Times New Roman" w:cs="Times New Roman"/>
+        </w:rPr>
+        <w:t xml:space="preserve"> para agosto del 2025</w:t>
+      </w:r>
+    </w:p>
+    <w:p>
+      <w:pPr>
+        <w:rPr>
+          <w:rFonts w:ascii="Times New Roman" w:hAnsi="Times New Roman" w:cs="Times New Roman"/>
+        </w:rPr>
+      </w:pPr>
+      <w:r>
+        <w:rPr>
+          <w:rFonts w:ascii="Times New Roman" w:hAnsi="Times New Roman" w:cs="Times New Roman"/>
+        </w:rPr>
+        <w:t>Para la instalación se tienen que realizar los siguientes pasos:</w:t>
+      </w:r>
+    </w:p>
+    <w:p>
+      <w:pPr>
+        <w:pStyle w:val="Prrafodelista"/>
+        <w:numPr>
+          <w:ilvl w:val="0"/>
+          <w:numId w:val="8"/>
+        </w:numPr>
+        <w:rPr>
+          <w:rFonts w:ascii="Times New Roman" w:hAnsi="Times New Roman" w:cs="Times New Roman"/>
+        </w:rPr>
+      </w:pPr>
+      <w:r>
+        <w:rPr>
+          <w:rFonts w:ascii="Times New Roman" w:hAnsi="Times New Roman" w:cs="Times New Roman"/>
+        </w:rPr>
+        <w:t>Clonar el repositorio</w:t>
+      </w:r>
+    </w:p>
+    <w:p>
+      <w:pPr>
+        <w:pStyle w:val="Prrafodelista"/>
+        <w:numPr>
+          <w:ilvl w:val="0"/>
+          <w:numId w:val="8"/>
+        </w:numPr>
+        <w:rPr>
+          <w:rFonts w:ascii="Times New Roman" w:hAnsi="Times New Roman" w:cs="Times New Roman"/>
+        </w:rPr>
+      </w:pPr>
+      <w:r>
+        <w:rPr>
+          <w:rFonts w:ascii="Times New Roman" w:hAnsi="Times New Roman" w:cs="Times New Roman"/>
+        </w:rPr>
+        <w:t>Abrir el repositorio local con su editor de texto favorito</w:t>
+      </w:r>
+    </w:p>
+    <w:p>
+      <w:pPr>
+        <w:pStyle w:val="Prrafodelista"/>
+        <w:numPr>
+          <w:ilvl w:val="0"/>
+          <w:numId w:val="8"/>
+        </w:numPr>
+        <w:rPr>
+          <w:rFonts w:ascii="Times New Roman" w:hAnsi="Times New Roman" w:cs="Times New Roman"/>
+        </w:rPr>
+      </w:pPr>
+      <w:r>
+        <w:rPr>
+          <w:rFonts w:ascii="Times New Roman" w:hAnsi="Times New Roman" w:cs="Times New Roman"/>
+        </w:rPr>
+        <w:t>En la terminal integrada (o puede ser aparte) se corren los siguientes comandos</w:t>
+      </w:r>
+    </w:p>
+    <w:p>
+      <w:pPr>
+        <w:pStyle w:val="Prrafodelista"/>
+        <w:numPr>
+          <w:ilvl w:val="1"/>
+          <w:numId w:val="8"/>
+        </w:numPr>
+        <w:rPr>
+          <w:rFonts w:ascii="Times New Roman" w:hAnsi="Times New Roman" w:cs="Times New Roman"/>
+        </w:rPr>
+      </w:pPr>
+      <w:proofErr w:type="gramStart"/>
+      <w:r>
+        <w:rPr>
+          <w:rFonts w:ascii="Times New Roman" w:hAnsi="Times New Roman" w:cs="Times New Roman"/>
+        </w:rPr>
+        <w:t>cd .</w:t>
+      </w:r>
+      <w:proofErr w:type="gramEnd"/>
+      <w:r>
+        <w:rPr>
+          <w:rFonts w:ascii="Times New Roman" w:hAnsi="Times New Roman" w:cs="Times New Roman"/>
+        </w:rPr>
+        <w:t>\</w:t>
+      </w:r>
+      <w:proofErr w:type="spellStart"/>
+      <w:r>
+        <w:rPr>
+          <w:rFonts w:ascii="Times New Roman" w:hAnsi="Times New Roman" w:cs="Times New Roman"/>
+        </w:rPr>
+        <w:t>Backend</w:t>
+      </w:r>
+      <w:proofErr w:type="spellEnd"/>
+      <w:r>
+        <w:rPr>
+          <w:rFonts w:ascii="Times New Roman" w:hAnsi="Times New Roman" w:cs="Times New Roman"/>
+        </w:rPr>
+        <w:t>\</w:t>
+      </w:r>
+    </w:p>
+    <w:p>
+      <w:pPr>
+        <w:pStyle w:val="Prrafodelista"/>
+        <w:numPr>
+          <w:ilvl w:val="1"/>
+          <w:numId w:val="8"/>
+        </w:numPr>
+        <w:rPr>
+          <w:rFonts w:ascii="Times New Roman" w:hAnsi="Times New Roman" w:cs="Times New Roman"/>
+        </w:rPr>
+      </w:pPr>
+      <w:proofErr w:type="spellStart"/>
+      <w:r>
+        <w:rPr>
+          <w:rFonts w:ascii="Times New Roman" w:hAnsi="Times New Roman" w:cs="Times New Roman"/>
+        </w:rPr>
+        <w:t>npm</w:t>
+      </w:r>
+      <w:proofErr w:type="spellEnd"/>
+      <w:r>
+        <w:rPr>
+          <w:rFonts w:ascii="Times New Roman" w:hAnsi="Times New Roman" w:cs="Times New Roman"/>
+        </w:rPr>
+        <w:t xml:space="preserve"> i</w:t>
+      </w:r>
+    </w:p>
+    <w:p>
+      <w:pPr>
+        <w:pStyle w:val="Prrafodelista"/>
+        <w:numPr>
+          <w:ilvl w:val="1"/>
+          <w:numId w:val="8"/>
+        </w:numPr>
+        <w:rPr>
+          <w:rFonts w:ascii="Times New Roman" w:hAnsi="Times New Roman" w:cs="Times New Roman"/>
+        </w:rPr>
+      </w:pPr>
+      <w:r>
+        <w:rPr>
+          <w:rFonts w:ascii="Times New Roman" w:hAnsi="Times New Roman" w:cs="Times New Roman"/>
+        </w:rPr>
+        <w:t>cd</w:t>
+      </w:r>
+      <w:proofErr w:type="gramStart"/>
+      <w:r>
+        <w:rPr>
+          <w:rFonts w:ascii="Times New Roman" w:hAnsi="Times New Roman" w:cs="Times New Roman"/>
+        </w:rPr>
+        <w:t xml:space="preserve"> ..</w:t>
+      </w:r>
+      <w:proofErr w:type="gramEnd"/>
+    </w:p>
+    <w:p>
+      <w:pPr>
+        <w:pStyle w:val="Prrafodelista"/>
+        <w:numPr>
+          <w:ilvl w:val="1"/>
+          <w:numId w:val="8"/>
+        </w:numPr>
+        <w:rPr>
+          <w:rFonts w:ascii="Times New Roman" w:hAnsi="Times New Roman" w:cs="Times New Roman"/>
+        </w:rPr>
+      </w:pPr>
+      <w:proofErr w:type="gramStart"/>
+      <w:r>
+        <w:rPr>
+          <w:rFonts w:ascii="Times New Roman" w:hAnsi="Times New Roman" w:cs="Times New Roman"/>
+        </w:rPr>
+        <w:t>cd .</w:t>
+      </w:r>
+      <w:proofErr w:type="gramEnd"/>
+      <w:r>
+        <w:rPr>
+          <w:rFonts w:ascii="Times New Roman" w:hAnsi="Times New Roman" w:cs="Times New Roman"/>
+        </w:rPr>
+        <w:t>\</w:t>
+      </w:r>
+      <w:proofErr w:type="spellStart"/>
+      <w:r>
+        <w:rPr>
+          <w:rFonts w:ascii="Times New Roman" w:hAnsi="Times New Roman" w:cs="Times New Roman"/>
+        </w:rPr>
+        <w:t>frontend</w:t>
+      </w:r>
+      <w:proofErr w:type="spellEnd"/>
+      <w:r>
+        <w:rPr>
+          <w:rFonts w:ascii="Times New Roman" w:hAnsi="Times New Roman" w:cs="Times New Roman"/>
+        </w:rPr>
+        <w:t>\</w:t>
+      </w:r>
+    </w:p>
+    <w:p>
+      <w:pPr>
+        <w:pStyle w:val="Prrafodelista"/>
+        <w:numPr>
+          <w:ilvl w:val="1"/>
+          <w:numId w:val="8"/>
+        </w:numPr>
+        <w:rPr>
+          <w:rFonts w:ascii="Times New Roman" w:hAnsi="Times New Roman" w:cs="Times New Roman"/>
+        </w:rPr>
+      </w:pPr>
+      <w:proofErr w:type="spellStart"/>
+      <w:r>
+        <w:rPr>
+          <w:rFonts w:ascii="Times New Roman" w:hAnsi="Times New Roman" w:cs="Times New Roman"/>
+        </w:rPr>
+        <w:t>npm</w:t>
+      </w:r>
+      <w:proofErr w:type="spellEnd"/>
+      <w:r>
+        <w:rPr>
+          <w:rFonts w:ascii="Times New Roman" w:hAnsi="Times New Roman" w:cs="Times New Roman"/>
+        </w:rPr>
+        <w:t xml:space="preserve"> i </w:t>
+      </w:r>
+    </w:p>
+    <w:p>
+      <w:pPr>
+        <w:rPr>
+          <w:rFonts w:ascii="Times New Roman" w:hAnsi="Times New Roman" w:cs="Times New Roman"/>
+        </w:rPr>
+      </w:pPr>
+      <w:r>
+        <w:rPr>
+          <w:rFonts w:ascii="Times New Roman" w:hAnsi="Times New Roman" w:cs="Times New Roman"/>
+        </w:rPr>
+        <w:t xml:space="preserve">Para correr el proyecto se necesitan dos terminales, una que tendrá el </w:t>
+      </w:r>
+      <w:proofErr w:type="spellStart"/>
+      <w:r>
+        <w:rPr>
+          <w:rFonts w:ascii="Times New Roman" w:hAnsi="Times New Roman" w:cs="Times New Roman"/>
+        </w:rPr>
+        <w:t>backend</w:t>
+      </w:r>
+      <w:proofErr w:type="spellEnd"/>
+      <w:r>
+        <w:rPr>
+          <w:rFonts w:ascii="Times New Roman" w:hAnsi="Times New Roman" w:cs="Times New Roman"/>
+        </w:rPr>
+        <w:t xml:space="preserve"> y la otra que tendrá el </w:t>
+      </w:r>
+      <w:proofErr w:type="spellStart"/>
+      <w:r>
+        <w:rPr>
+          <w:rFonts w:ascii="Times New Roman" w:hAnsi="Times New Roman" w:cs="Times New Roman"/>
+        </w:rPr>
+        <w:t>frontend</w:t>
+      </w:r>
+      <w:proofErr w:type="spellEnd"/>
+      <w:r>
+        <w:rPr>
+          <w:rFonts w:ascii="Times New Roman" w:hAnsi="Times New Roman" w:cs="Times New Roman"/>
+        </w:rPr>
+        <w:t>.</w:t>
+      </w:r>
+    </w:p>
+    <w:p>
+      <w:pPr>
+        <w:rPr>
+          <w:rFonts w:ascii="Times New Roman" w:hAnsi="Times New Roman" w:cs="Times New Roman"/>
+        </w:rPr>
+      </w:pPr>
+      <w:r>
+        <w:rPr>
+          <w:rFonts w:ascii="Times New Roman" w:hAnsi="Times New Roman" w:cs="Times New Roman"/>
+        </w:rPr>
+        <w:t xml:space="preserve">Para levantar la del </w:t>
+      </w:r>
+      <w:proofErr w:type="spellStart"/>
+      <w:r>
+        <w:rPr>
+          <w:rFonts w:ascii="Times New Roman" w:hAnsi="Times New Roman" w:cs="Times New Roman"/>
+        </w:rPr>
+        <w:t>backend</w:t>
+      </w:r>
+      <w:proofErr w:type="spellEnd"/>
+      <w:r>
+        <w:rPr>
+          <w:rFonts w:ascii="Times New Roman" w:hAnsi="Times New Roman" w:cs="Times New Roman"/>
+        </w:rPr>
+        <w:t xml:space="preserve"> se corren los siguientes comandos en una terminal que ya este enrutada en la dirección del repositorio</w:t>
+      </w:r>
+    </w:p>
+    <w:p>
+      <w:pPr>
+        <w:pStyle w:val="Prrafodelista"/>
+        <w:numPr>
+          <w:ilvl w:val="0"/>
+          <w:numId w:val="10"/>
+        </w:numPr>
+        <w:rPr>
+          <w:rFonts w:ascii="Times New Roman" w:hAnsi="Times New Roman" w:cs="Times New Roman"/>
+        </w:rPr>
+      </w:pPr>
+      <w:proofErr w:type="gramStart"/>
+      <w:r>
+        <w:rPr>
+          <w:rFonts w:ascii="Times New Roman" w:hAnsi="Times New Roman" w:cs="Times New Roman"/>
+        </w:rPr>
+        <w:t>cd .</w:t>
+      </w:r>
+      <w:proofErr w:type="gramEnd"/>
+      <w:r>
+        <w:rPr>
+          <w:rFonts w:ascii="Times New Roman" w:hAnsi="Times New Roman" w:cs="Times New Roman"/>
+        </w:rPr>
+        <w:t>\</w:t>
+      </w:r>
+      <w:proofErr w:type="spellStart"/>
+      <w:r>
+        <w:rPr>
+          <w:rFonts w:ascii="Times New Roman" w:hAnsi="Times New Roman" w:cs="Times New Roman"/>
+        </w:rPr>
+        <w:t>Backend</w:t>
+      </w:r>
+      <w:proofErr w:type="spellEnd"/>
+      <w:r>
+        <w:rPr>
+          <w:rFonts w:ascii="Times New Roman" w:hAnsi="Times New Roman" w:cs="Times New Roman"/>
+        </w:rPr>
+        <w:t>\</w:t>
+      </w:r>
+    </w:p>
+    <w:p>
+      <w:pPr>
+        <w:pStyle w:val="Prrafodelista"/>
+        <w:numPr>
+          <w:ilvl w:val="0"/>
+          <w:numId w:val="10"/>
+        </w:numPr>
+        <w:rPr>
+          <w:rFonts w:ascii="Times New Roman" w:hAnsi="Times New Roman" w:cs="Times New Roman"/>
+        </w:rPr>
+      </w:pPr>
+      <w:proofErr w:type="spellStart"/>
+      <w:r>
+        <w:rPr>
+          <w:rFonts w:ascii="Times New Roman" w:hAnsi="Times New Roman" w:cs="Times New Roman"/>
+        </w:rPr>
+        <w:t>node</w:t>
+      </w:r>
+      <w:proofErr w:type="spellEnd"/>
+      <w:r>
+        <w:rPr>
+          <w:rFonts w:ascii="Times New Roman" w:hAnsi="Times New Roman" w:cs="Times New Roman"/>
+        </w:rPr>
+        <w:t xml:space="preserve"> server.js</w:t>
+      </w:r>
+    </w:p>
+    <w:p>
+      <w:pPr>
+        <w:rPr>
+          <w:rFonts w:ascii="Times New Roman" w:hAnsi="Times New Roman" w:cs="Times New Roman"/>
+        </w:rPr>
+      </w:pPr>
+      <w:r>
+        <w:rPr>
+          <w:rFonts w:ascii="Times New Roman" w:hAnsi="Times New Roman" w:cs="Times New Roman"/>
+        </w:rPr>
+        <w:t xml:space="preserve">Para levantar la del </w:t>
+      </w:r>
+      <w:proofErr w:type="spellStart"/>
+      <w:r>
+        <w:rPr>
+          <w:rFonts w:ascii="Times New Roman" w:hAnsi="Times New Roman" w:cs="Times New Roman"/>
+        </w:rPr>
+        <w:t>frontend</w:t>
+      </w:r>
+      <w:proofErr w:type="spellEnd"/>
+      <w:r>
+        <w:rPr>
+          <w:rFonts w:ascii="Times New Roman" w:hAnsi="Times New Roman" w:cs="Times New Roman"/>
+        </w:rPr>
+        <w:t xml:space="preserve"> se corren los siguientes comandos en una terminal que ya este enrutada en la dirección del repositorio</w:t>
+      </w:r>
+    </w:p>
+    <w:p>
+      <w:pPr>
+        <w:pStyle w:val="Prrafodelista"/>
+        <w:numPr>
+          <w:ilvl w:val="0"/>
+          <w:numId w:val="10"/>
+        </w:numPr>
+        <w:rPr>
+          <w:rFonts w:ascii="Times New Roman" w:hAnsi="Times New Roman" w:cs="Times New Roman"/>
+        </w:rPr>
+      </w:pPr>
+      <w:proofErr w:type="gramStart"/>
+      <w:r>
+        <w:rPr>
+          <w:rFonts w:ascii="Times New Roman" w:hAnsi="Times New Roman" w:cs="Times New Roman"/>
+        </w:rPr>
+        <w:t>cd .</w:t>
+      </w:r>
+      <w:proofErr w:type="gramEnd"/>
+      <w:r>
+        <w:rPr>
+          <w:rFonts w:ascii="Times New Roman" w:hAnsi="Times New Roman" w:cs="Times New Roman"/>
+        </w:rPr>
+        <w:t>\</w:t>
+      </w:r>
+      <w:proofErr w:type="spellStart"/>
+      <w:r>
+        <w:rPr>
+          <w:rFonts w:ascii="Times New Roman" w:hAnsi="Times New Roman" w:cs="Times New Roman"/>
+        </w:rPr>
+        <w:t>frontend</w:t>
+      </w:r>
+      <w:proofErr w:type="spellEnd"/>
+      <w:r>
+        <w:rPr>
+          <w:rFonts w:ascii="Times New Roman" w:hAnsi="Times New Roman" w:cs="Times New Roman"/>
+        </w:rPr>
+        <w:t>\</w:t>
+      </w:r>
+    </w:p>
+    <w:p>
+      <w:pPr>
+        <w:pStyle w:val="Prrafodelista"/>
+        <w:numPr>
+          <w:ilvl w:val="0"/>
+          <w:numId w:val="10"/>
+        </w:numPr>
+        <w:rPr>
+          <w:rFonts w:ascii="Times New Roman" w:hAnsi="Times New Roman" w:cs="Times New Roman"/>
+        </w:rPr>
+      </w:pPr>
+      <w:proofErr w:type="spellStart"/>
+      <w:r>
+        <w:rPr>
+          <w:rFonts w:ascii="Times New Roman" w:hAnsi="Times New Roman" w:cs="Times New Roman"/>
+        </w:rPr>
+        <w:t>npm</w:t>
+      </w:r>
+      <w:proofErr w:type="spellEnd"/>
+      <w:r>
+        <w:rPr>
+          <w:rFonts w:ascii="Times New Roman" w:hAnsi="Times New Roman" w:cs="Times New Roman"/>
+        </w:rPr>
+        <w:t xml:space="preserve"> run </w:t>
+      </w:r>
+      <w:proofErr w:type="spellStart"/>
+      <w:r>
+        <w:rPr>
+          <w:rFonts w:ascii="Times New Roman" w:hAnsi="Times New Roman" w:cs="Times New Roman"/>
+        </w:rPr>
+        <w:t>dev</w:t>
+      </w:r>
+      <w:proofErr w:type="spellEnd"/>
+      <w:r>
+        <w:rPr>
+          <w:rFonts w:ascii="Times New Roman" w:hAnsi="Times New Roman" w:cs="Times New Roman"/>
+        </w:rPr>
+        <w:t xml:space="preserve"> </w:t>
+      </w:r>
     </w:p>
     <w:p/>
+    <w:p/>
+    <w:p>
+      <w:pPr>
+        <w:pStyle w:val="Prrafodelista"/>
+      </w:pPr>
+    </w:p>
+    <w:p/>
     <w:p>
       <w:pPr>
         <w:pStyle w:val="Ttulo1"/>
+      </w:pPr>
+    </w:p>
+    <w:p>
+      <w:pPr>
         <w:sectPr>
           <w:pgSz w:w="12240" w:h="15840"/>
           <w:pgMar w:top="1417" w:right="1701" w:bottom="1417" w:left="1701" w:header="708" w:footer="708" w:gutter="0"/>
+          <w:pgBorders w:offsetFrom="page">
+            <w:top w:val="single" w:sz="4" w:space="24" w:color="auto"/>
+            <w:left w:val="single" w:sz="4" w:space="24" w:color="auto"/>
+            <w:bottom w:val="single" w:sz="4" w:space="24" w:color="auto"/>
+            <w:right w:val="single" w:sz="4" w:space="24" w:color="auto"/>
+          </w:pgBorders>
           <w:cols w:space="708"/>
           <w:docGrid w:linePitch="360"/>
         </w:sectPr>
@@ -2480,141 +5099,90 @@
       <w:pPr>
         <w:pStyle w:val="Ttulo1"/>
       </w:pPr>
-      <w:bookmarkStart w:id="7" w:name="_Toc206926309"/>
+      <w:bookmarkStart w:id="12" w:name="_Toc206946956"/>
       <w:r>
         <w:lastRenderedPageBreak/>
         <w:t>Recomendaciones:</w:t>
       </w:r>
-      <w:bookmarkEnd w:id="7"/>
-    </w:p>
-    <w:p/>
-    <w:p>
-      <w:pPr>
-        <w:pStyle w:val="Ttulo1"/>
-        <w:sectPr>
-          <w:pgSz w:w="12240" w:h="15840"/>
-          <w:pgMar w:top="1417" w:right="1701" w:bottom="1417" w:left="1701" w:header="708" w:footer="708" w:gutter="0"/>
-          <w:cols w:space="708"/>
-          <w:docGrid w:linePitch="360"/>
-        </w:sectPr>
-      </w:pPr>
-    </w:p>
-    <w:bookmarkStart w:id="8" w:name="_Toc206926310" w:displacedByCustomXml="next"/>
-    <w:sdt>
-      <w:sdtPr>
-        <w:rPr>
-          <w:lang w:val="es-ES"/>
-        </w:rPr>
-        <w:id w:val="546807045"/>
-        <w:docPartObj>
-          <w:docPartGallery w:val="Bibliographies"/>
-          <w:docPartUnique/>
-        </w:docPartObj>
-      </w:sdtPr>
-      <w:sdtEndPr>
-        <w:rPr>
-          <w:rFonts w:asciiTheme="minorHAnsi" w:eastAsiaTheme="minorEastAsia" w:hAnsiTheme="minorHAnsi" w:cstheme="minorBidi"/>
-          <w:color w:val="auto"/>
-          <w:sz w:val="22"/>
-          <w:szCs w:val="22"/>
-          <w:lang w:val="es-GT"/>
-        </w:rPr>
-      </w:sdtEndPr>
-      <w:sdtContent>
-        <w:p>
-          <w:pPr>
-            <w:pStyle w:val="Ttulo1"/>
-          </w:pPr>
-          <w:r>
-            <w:rPr>
-              <w:lang w:val="es-ES"/>
-            </w:rPr>
-            <w:t>Referencias</w:t>
-          </w:r>
-          <w:bookmarkEnd w:id="8"/>
-        </w:p>
-        <w:sdt>
-          <w:sdtPr>
-            <w:id w:val="1281066292"/>
-            <w:bibliography/>
-          </w:sdtPr>
-          <w:sdtContent>
-            <w:p>
-              <w:r>
-                <w:fldChar w:fldCharType="begin"/>
-              </w:r>
-              <w:r>
-                <w:instrText>BIBLIOGRAPHY</w:instrText>
-              </w:r>
-              <w:r>
-                <w:fldChar w:fldCharType="separate"/>
-              </w:r>
-              <w:r>
-                <w:rPr>
-                  <w:b/>
-                  <w:bCs/>
-                  <w:noProof/>
-                  <w:lang w:val="es-ES"/>
-                </w:rPr>
-                <w:t>No hay ninguna fuente en el documento actual.</w:t>
-              </w:r>
-              <w:r>
-                <w:rPr>
-                  <w:b/>
-                  <w:bCs/>
-                </w:rPr>
-                <w:fldChar w:fldCharType="end"/>
-              </w:r>
-            </w:p>
-          </w:sdtContent>
-        </w:sdt>
-      </w:sdtContent>
-    </w:sdt>
-    <w:p>
-      <w:r>
-        <w:br/>
-      </w:r>
-    </w:p>
-    <w:p>
-      <w:pPr>
-        <w:rPr>
-          <w:rFonts w:ascii="Times New Roman" w:hAnsi="Times New Roman" w:cs="Times New Roman"/>
-          <w:sz w:val="36"/>
-          <w:szCs w:val="36"/>
-        </w:rPr>
-      </w:pPr>
-    </w:p>
-    <w:p>
-      <w:pPr>
-        <w:rPr>
-          <w:rFonts w:ascii="Times New Roman" w:hAnsi="Times New Roman" w:cs="Times New Roman"/>
-          <w:sz w:val="36"/>
-          <w:szCs w:val="36"/>
-        </w:rPr>
-      </w:pPr>
-    </w:p>
-    <w:p>
-      <w:pPr>
-        <w:rPr>
-          <w:rFonts w:ascii="Times New Roman" w:hAnsi="Times New Roman" w:cs="Times New Roman"/>
-          <w:sz w:val="36"/>
-          <w:szCs w:val="36"/>
-        </w:rPr>
-      </w:pPr>
-    </w:p>
-    <w:p>
-      <w:pPr>
-        <w:jc w:val="center"/>
-        <w:rPr>
-          <w:rFonts w:ascii="Times New Roman" w:hAnsi="Times New Roman" w:cs="Times New Roman"/>
-          <w:sz w:val="36"/>
-          <w:szCs w:val="36"/>
-        </w:rPr>
-      </w:pPr>
+      <w:bookmarkEnd w:id="12"/>
+    </w:p>
+    <w:p>
+      <w:pPr>
+        <w:jc w:val="both"/>
+        <w:rPr>
+          <w:rFonts w:ascii="Times New Roman" w:hAnsi="Times New Roman" w:cs="Times New Roman"/>
+        </w:rPr>
+      </w:pPr>
+      <w:r>
+        <w:rPr>
+          <w:rFonts w:ascii="Times New Roman" w:hAnsi="Times New Roman" w:cs="Times New Roman"/>
+        </w:rPr>
+        <w:t xml:space="preserve">En base a lo que se observo mientras se desarrollaba el sistema y se realizaba el respectivo control de calidad se pueden dejar las siguientes recomendaciones para el sistema. </w:t>
+      </w:r>
+    </w:p>
+    <w:p>
+      <w:pPr>
+        <w:pStyle w:val="Prrafodelista"/>
+        <w:numPr>
+          <w:ilvl w:val="0"/>
+          <w:numId w:val="11"/>
+        </w:numPr>
+        <w:jc w:val="both"/>
+        <w:rPr>
+          <w:rFonts w:ascii="Times New Roman" w:hAnsi="Times New Roman" w:cs="Times New Roman"/>
+        </w:rPr>
+      </w:pPr>
+      <w:r>
+        <w:rPr>
+          <w:rFonts w:ascii="Times New Roman" w:hAnsi="Times New Roman" w:cs="Times New Roman"/>
+        </w:rPr>
+        <w:t>A pesar de tener una base de datos SQLite, estaría mucho mejor tener un servidor de base de datos aislado del sistema propio.</w:t>
+      </w:r>
+    </w:p>
+    <w:p>
+      <w:pPr>
+        <w:pStyle w:val="Prrafodelista"/>
+        <w:numPr>
+          <w:ilvl w:val="0"/>
+          <w:numId w:val="11"/>
+        </w:numPr>
+        <w:jc w:val="both"/>
+        <w:rPr>
+          <w:rFonts w:ascii="Times New Roman" w:hAnsi="Times New Roman" w:cs="Times New Roman"/>
+        </w:rPr>
+      </w:pPr>
+      <w:r>
+        <w:rPr>
+          <w:rFonts w:ascii="Times New Roman" w:hAnsi="Times New Roman" w:cs="Times New Roman"/>
+        </w:rPr>
+        <w:t xml:space="preserve">El sistema de productos debe elaborarse en base a una tabla extra debido a que no se realizo de manera coherente, con esto me refiero a que el cliente no debería de asignar precios y debería de tener sus productos ya establecidos. </w:t>
+      </w:r>
+    </w:p>
+    <w:p>
+      <w:pPr>
+        <w:pStyle w:val="Prrafodelista"/>
+        <w:numPr>
+          <w:ilvl w:val="0"/>
+          <w:numId w:val="11"/>
+        </w:numPr>
+        <w:jc w:val="both"/>
+      </w:pPr>
+      <w:r>
+        <w:rPr>
+          <w:rFonts w:ascii="Times New Roman" w:hAnsi="Times New Roman" w:cs="Times New Roman"/>
+        </w:rPr>
+        <w:t>El sistema debe manejar mejor las ofertas en el sentido de poder vincularlas a una tabla de productos extra.</w:t>
+      </w:r>
     </w:p>
     <w:sectPr>
       <w:pgSz w:w="12240" w:h="15840"/>
       <w:pgMar w:top="1417" w:right="1701" w:bottom="1417" w:left="1701" w:header="708" w:footer="708" w:gutter="0"/>
+      <w:pgBorders w:offsetFrom="page">
+        <w:top w:val="single" w:sz="4" w:space="24" w:color="auto"/>
+        <w:left w:val="single" w:sz="4" w:space="24" w:color="auto"/>
+        <w:bottom w:val="single" w:sz="4" w:space="24" w:color="auto"/>
+        <w:right w:val="single" w:sz="4" w:space="24" w:color="auto"/>
+      </w:pgBorders>
       <w:cols w:space="708"/>
       <w:docGrid w:linePitch="360"/>
     </w:sectPr>
@@ -3077,9 +5645,687 @@
     </w:lvl>
   </w:abstractNum>
   <w:abstractNum w:abstractNumId="4" w15:restartNumberingAfterBreak="0">
+    <w:nsid w:val="418D7B00"/>
+    <w:multiLevelType w:val="hybridMultilevel"/>
+    <w:tmpl w:val="F9F01B60"/>
+    <w:lvl w:ilvl="0" w:tplc="100A0001">
+      <w:start w:val="1"/>
+      <w:numFmt w:val="bullet"/>
+      <w:lvlText w:val=""/>
+      <w:lvlJc w:val="left"/>
+      <w:pPr>
+        <w:ind w:left="720" w:hanging="360"/>
+      </w:pPr>
+      <w:rPr>
+        <w:rFonts w:ascii="Symbol" w:hAnsi="Symbol" w:hint="default"/>
+      </w:rPr>
+    </w:lvl>
+    <w:lvl w:ilvl="1" w:tplc="100A0003" w:tentative="1">
+      <w:start w:val="1"/>
+      <w:numFmt w:val="bullet"/>
+      <w:lvlText w:val="o"/>
+      <w:lvlJc w:val="left"/>
+      <w:pPr>
+        <w:ind w:left="1440" w:hanging="360"/>
+      </w:pPr>
+      <w:rPr>
+        <w:rFonts w:ascii="Courier New" w:hAnsi="Courier New" w:cs="Courier New" w:hint="default"/>
+      </w:rPr>
+    </w:lvl>
+    <w:lvl w:ilvl="2" w:tplc="100A0005" w:tentative="1">
+      <w:start w:val="1"/>
+      <w:numFmt w:val="bullet"/>
+      <w:lvlText w:val=""/>
+      <w:lvlJc w:val="left"/>
+      <w:pPr>
+        <w:ind w:left="2160" w:hanging="360"/>
+      </w:pPr>
+      <w:rPr>
+        <w:rFonts w:ascii="Wingdings" w:hAnsi="Wingdings" w:hint="default"/>
+      </w:rPr>
+    </w:lvl>
+    <w:lvl w:ilvl="3" w:tplc="100A0001" w:tentative="1">
+      <w:start w:val="1"/>
+      <w:numFmt w:val="bullet"/>
+      <w:lvlText w:val=""/>
+      <w:lvlJc w:val="left"/>
+      <w:pPr>
+        <w:ind w:left="2880" w:hanging="360"/>
+      </w:pPr>
+      <w:rPr>
+        <w:rFonts w:ascii="Symbol" w:hAnsi="Symbol" w:hint="default"/>
+      </w:rPr>
+    </w:lvl>
+    <w:lvl w:ilvl="4" w:tplc="100A0003" w:tentative="1">
+      <w:start w:val="1"/>
+      <w:numFmt w:val="bullet"/>
+      <w:lvlText w:val="o"/>
+      <w:lvlJc w:val="left"/>
+      <w:pPr>
+        <w:ind w:left="3600" w:hanging="360"/>
+      </w:pPr>
+      <w:rPr>
+        <w:rFonts w:ascii="Courier New" w:hAnsi="Courier New" w:cs="Courier New" w:hint="default"/>
+      </w:rPr>
+    </w:lvl>
+    <w:lvl w:ilvl="5" w:tplc="100A0005" w:tentative="1">
+      <w:start w:val="1"/>
+      <w:numFmt w:val="bullet"/>
+      <w:lvlText w:val=""/>
+      <w:lvlJc w:val="left"/>
+      <w:pPr>
+        <w:ind w:left="4320" w:hanging="360"/>
+      </w:pPr>
+      <w:rPr>
+        <w:rFonts w:ascii="Wingdings" w:hAnsi="Wingdings" w:hint="default"/>
+      </w:rPr>
+    </w:lvl>
+    <w:lvl w:ilvl="6" w:tplc="100A0001" w:tentative="1">
+      <w:start w:val="1"/>
+      <w:numFmt w:val="bullet"/>
+      <w:lvlText w:val=""/>
+      <w:lvlJc w:val="left"/>
+      <w:pPr>
+        <w:ind w:left="5040" w:hanging="360"/>
+      </w:pPr>
+      <w:rPr>
+        <w:rFonts w:ascii="Symbol" w:hAnsi="Symbol" w:hint="default"/>
+      </w:rPr>
+    </w:lvl>
+    <w:lvl w:ilvl="7" w:tplc="100A0003" w:tentative="1">
+      <w:start w:val="1"/>
+      <w:numFmt w:val="bullet"/>
+      <w:lvlText w:val="o"/>
+      <w:lvlJc w:val="left"/>
+      <w:pPr>
+        <w:ind w:left="5760" w:hanging="360"/>
+      </w:pPr>
+      <w:rPr>
+        <w:rFonts w:ascii="Courier New" w:hAnsi="Courier New" w:cs="Courier New" w:hint="default"/>
+      </w:rPr>
+    </w:lvl>
+    <w:lvl w:ilvl="8" w:tplc="100A0005" w:tentative="1">
+      <w:start w:val="1"/>
+      <w:numFmt w:val="bullet"/>
+      <w:lvlText w:val=""/>
+      <w:lvlJc w:val="left"/>
+      <w:pPr>
+        <w:ind w:left="6480" w:hanging="360"/>
+      </w:pPr>
+      <w:rPr>
+        <w:rFonts w:ascii="Wingdings" w:hAnsi="Wingdings" w:hint="default"/>
+      </w:rPr>
+    </w:lvl>
+  </w:abstractNum>
+  <w:abstractNum w:abstractNumId="5" w15:restartNumberingAfterBreak="0">
+    <w:nsid w:val="503A0F56"/>
+    <w:multiLevelType w:val="hybridMultilevel"/>
+    <w:tmpl w:val="305CAFDC"/>
+    <w:lvl w:ilvl="0" w:tplc="100A0001">
+      <w:start w:val="1"/>
+      <w:numFmt w:val="bullet"/>
+      <w:lvlText w:val=""/>
+      <w:lvlJc w:val="left"/>
+      <w:pPr>
+        <w:ind w:left="720" w:hanging="360"/>
+      </w:pPr>
+      <w:rPr>
+        <w:rFonts w:ascii="Symbol" w:hAnsi="Symbol" w:hint="default"/>
+      </w:rPr>
+    </w:lvl>
+    <w:lvl w:ilvl="1" w:tplc="100A0003" w:tentative="1">
+      <w:start w:val="1"/>
+      <w:numFmt w:val="bullet"/>
+      <w:lvlText w:val="o"/>
+      <w:lvlJc w:val="left"/>
+      <w:pPr>
+        <w:ind w:left="1440" w:hanging="360"/>
+      </w:pPr>
+      <w:rPr>
+        <w:rFonts w:ascii="Courier New" w:hAnsi="Courier New" w:cs="Courier New" w:hint="default"/>
+      </w:rPr>
+    </w:lvl>
+    <w:lvl w:ilvl="2" w:tplc="100A0005" w:tentative="1">
+      <w:start w:val="1"/>
+      <w:numFmt w:val="bullet"/>
+      <w:lvlText w:val=""/>
+      <w:lvlJc w:val="left"/>
+      <w:pPr>
+        <w:ind w:left="2160" w:hanging="360"/>
+      </w:pPr>
+      <w:rPr>
+        <w:rFonts w:ascii="Wingdings" w:hAnsi="Wingdings" w:hint="default"/>
+      </w:rPr>
+    </w:lvl>
+    <w:lvl w:ilvl="3" w:tplc="100A0001" w:tentative="1">
+      <w:start w:val="1"/>
+      <w:numFmt w:val="bullet"/>
+      <w:lvlText w:val=""/>
+      <w:lvlJc w:val="left"/>
+      <w:pPr>
+        <w:ind w:left="2880" w:hanging="360"/>
+      </w:pPr>
+      <w:rPr>
+        <w:rFonts w:ascii="Symbol" w:hAnsi="Symbol" w:hint="default"/>
+      </w:rPr>
+    </w:lvl>
+    <w:lvl w:ilvl="4" w:tplc="100A0003" w:tentative="1">
+      <w:start w:val="1"/>
+      <w:numFmt w:val="bullet"/>
+      <w:lvlText w:val="o"/>
+      <w:lvlJc w:val="left"/>
+      <w:pPr>
+        <w:ind w:left="3600" w:hanging="360"/>
+      </w:pPr>
+      <w:rPr>
+        <w:rFonts w:ascii="Courier New" w:hAnsi="Courier New" w:cs="Courier New" w:hint="default"/>
+      </w:rPr>
+    </w:lvl>
+    <w:lvl w:ilvl="5" w:tplc="100A0005" w:tentative="1">
+      <w:start w:val="1"/>
+      <w:numFmt w:val="bullet"/>
+      <w:lvlText w:val=""/>
+      <w:lvlJc w:val="left"/>
+      <w:pPr>
+        <w:ind w:left="4320" w:hanging="360"/>
+      </w:pPr>
+      <w:rPr>
+        <w:rFonts w:ascii="Wingdings" w:hAnsi="Wingdings" w:hint="default"/>
+      </w:rPr>
+    </w:lvl>
+    <w:lvl w:ilvl="6" w:tplc="100A0001" w:tentative="1">
+      <w:start w:val="1"/>
+      <w:numFmt w:val="bullet"/>
+      <w:lvlText w:val=""/>
+      <w:lvlJc w:val="left"/>
+      <w:pPr>
+        <w:ind w:left="5040" w:hanging="360"/>
+      </w:pPr>
+      <w:rPr>
+        <w:rFonts w:ascii="Symbol" w:hAnsi="Symbol" w:hint="default"/>
+      </w:rPr>
+    </w:lvl>
+    <w:lvl w:ilvl="7" w:tplc="100A0003" w:tentative="1">
+      <w:start w:val="1"/>
+      <w:numFmt w:val="bullet"/>
+      <w:lvlText w:val="o"/>
+      <w:lvlJc w:val="left"/>
+      <w:pPr>
+        <w:ind w:left="5760" w:hanging="360"/>
+      </w:pPr>
+      <w:rPr>
+        <w:rFonts w:ascii="Courier New" w:hAnsi="Courier New" w:cs="Courier New" w:hint="default"/>
+      </w:rPr>
+    </w:lvl>
+    <w:lvl w:ilvl="8" w:tplc="100A0005" w:tentative="1">
+      <w:start w:val="1"/>
+      <w:numFmt w:val="bullet"/>
+      <w:lvlText w:val=""/>
+      <w:lvlJc w:val="left"/>
+      <w:pPr>
+        <w:ind w:left="6480" w:hanging="360"/>
+      </w:pPr>
+      <w:rPr>
+        <w:rFonts w:ascii="Wingdings" w:hAnsi="Wingdings" w:hint="default"/>
+      </w:rPr>
+    </w:lvl>
+  </w:abstractNum>
+  <w:abstractNum w:abstractNumId="6" w15:restartNumberingAfterBreak="0">
+    <w:nsid w:val="57175286"/>
+    <w:multiLevelType w:val="hybridMultilevel"/>
+    <w:tmpl w:val="44A8325A"/>
+    <w:lvl w:ilvl="0" w:tplc="100A0001">
+      <w:start w:val="1"/>
+      <w:numFmt w:val="bullet"/>
+      <w:lvlText w:val=""/>
+      <w:lvlJc w:val="left"/>
+      <w:pPr>
+        <w:ind w:left="720" w:hanging="360"/>
+      </w:pPr>
+      <w:rPr>
+        <w:rFonts w:ascii="Symbol" w:hAnsi="Symbol" w:hint="default"/>
+      </w:rPr>
+    </w:lvl>
+    <w:lvl w:ilvl="1" w:tplc="100A0003" w:tentative="1">
+      <w:start w:val="1"/>
+      <w:numFmt w:val="bullet"/>
+      <w:lvlText w:val="o"/>
+      <w:lvlJc w:val="left"/>
+      <w:pPr>
+        <w:ind w:left="1440" w:hanging="360"/>
+      </w:pPr>
+      <w:rPr>
+        <w:rFonts w:ascii="Courier New" w:hAnsi="Courier New" w:cs="Courier New" w:hint="default"/>
+      </w:rPr>
+    </w:lvl>
+    <w:lvl w:ilvl="2" w:tplc="100A0005" w:tentative="1">
+      <w:start w:val="1"/>
+      <w:numFmt w:val="bullet"/>
+      <w:lvlText w:val=""/>
+      <w:lvlJc w:val="left"/>
+      <w:pPr>
+        <w:ind w:left="2160" w:hanging="360"/>
+      </w:pPr>
+      <w:rPr>
+        <w:rFonts w:ascii="Wingdings" w:hAnsi="Wingdings" w:hint="default"/>
+      </w:rPr>
+    </w:lvl>
+    <w:lvl w:ilvl="3" w:tplc="100A0001" w:tentative="1">
+      <w:start w:val="1"/>
+      <w:numFmt w:val="bullet"/>
+      <w:lvlText w:val=""/>
+      <w:lvlJc w:val="left"/>
+      <w:pPr>
+        <w:ind w:left="2880" w:hanging="360"/>
+      </w:pPr>
+      <w:rPr>
+        <w:rFonts w:ascii="Symbol" w:hAnsi="Symbol" w:hint="default"/>
+      </w:rPr>
+    </w:lvl>
+    <w:lvl w:ilvl="4" w:tplc="100A0003" w:tentative="1">
+      <w:start w:val="1"/>
+      <w:numFmt w:val="bullet"/>
+      <w:lvlText w:val="o"/>
+      <w:lvlJc w:val="left"/>
+      <w:pPr>
+        <w:ind w:left="3600" w:hanging="360"/>
+      </w:pPr>
+      <w:rPr>
+        <w:rFonts w:ascii="Courier New" w:hAnsi="Courier New" w:cs="Courier New" w:hint="default"/>
+      </w:rPr>
+    </w:lvl>
+    <w:lvl w:ilvl="5" w:tplc="100A0005" w:tentative="1">
+      <w:start w:val="1"/>
+      <w:numFmt w:val="bullet"/>
+      <w:lvlText w:val=""/>
+      <w:lvlJc w:val="left"/>
+      <w:pPr>
+        <w:ind w:left="4320" w:hanging="360"/>
+      </w:pPr>
+      <w:rPr>
+        <w:rFonts w:ascii="Wingdings" w:hAnsi="Wingdings" w:hint="default"/>
+      </w:rPr>
+    </w:lvl>
+    <w:lvl w:ilvl="6" w:tplc="100A0001" w:tentative="1">
+      <w:start w:val="1"/>
+      <w:numFmt w:val="bullet"/>
+      <w:lvlText w:val=""/>
+      <w:lvlJc w:val="left"/>
+      <w:pPr>
+        <w:ind w:left="5040" w:hanging="360"/>
+      </w:pPr>
+      <w:rPr>
+        <w:rFonts w:ascii="Symbol" w:hAnsi="Symbol" w:hint="default"/>
+      </w:rPr>
+    </w:lvl>
+    <w:lvl w:ilvl="7" w:tplc="100A0003" w:tentative="1">
+      <w:start w:val="1"/>
+      <w:numFmt w:val="bullet"/>
+      <w:lvlText w:val="o"/>
+      <w:lvlJc w:val="left"/>
+      <w:pPr>
+        <w:ind w:left="5760" w:hanging="360"/>
+      </w:pPr>
+      <w:rPr>
+        <w:rFonts w:ascii="Courier New" w:hAnsi="Courier New" w:cs="Courier New" w:hint="default"/>
+      </w:rPr>
+    </w:lvl>
+    <w:lvl w:ilvl="8" w:tplc="100A0005" w:tentative="1">
+      <w:start w:val="1"/>
+      <w:numFmt w:val="bullet"/>
+      <w:lvlText w:val=""/>
+      <w:lvlJc w:val="left"/>
+      <w:pPr>
+        <w:ind w:left="6480" w:hanging="360"/>
+      </w:pPr>
+      <w:rPr>
+        <w:rFonts w:ascii="Wingdings" w:hAnsi="Wingdings" w:hint="default"/>
+      </w:rPr>
+    </w:lvl>
+  </w:abstractNum>
+  <w:abstractNum w:abstractNumId="7" w15:restartNumberingAfterBreak="0">
+    <w:nsid w:val="5C5F7695"/>
+    <w:multiLevelType w:val="hybridMultilevel"/>
+    <w:tmpl w:val="F1C84F28"/>
+    <w:lvl w:ilvl="0" w:tplc="100A0001">
+      <w:start w:val="1"/>
+      <w:numFmt w:val="bullet"/>
+      <w:lvlText w:val=""/>
+      <w:lvlJc w:val="left"/>
+      <w:pPr>
+        <w:ind w:left="720" w:hanging="360"/>
+      </w:pPr>
+      <w:rPr>
+        <w:rFonts w:ascii="Symbol" w:hAnsi="Symbol" w:hint="default"/>
+      </w:rPr>
+    </w:lvl>
+    <w:lvl w:ilvl="1" w:tplc="100A0003">
+      <w:start w:val="1"/>
+      <w:numFmt w:val="bullet"/>
+      <w:lvlText w:val="o"/>
+      <w:lvlJc w:val="left"/>
+      <w:pPr>
+        <w:ind w:left="1440" w:hanging="360"/>
+      </w:pPr>
+      <w:rPr>
+        <w:rFonts w:ascii="Courier New" w:hAnsi="Courier New" w:cs="Courier New" w:hint="default"/>
+      </w:rPr>
+    </w:lvl>
+    <w:lvl w:ilvl="2" w:tplc="100A0005" w:tentative="1">
+      <w:start w:val="1"/>
+      <w:numFmt w:val="bullet"/>
+      <w:lvlText w:val=""/>
+      <w:lvlJc w:val="left"/>
+      <w:pPr>
+        <w:ind w:left="2160" w:hanging="360"/>
+      </w:pPr>
+      <w:rPr>
+        <w:rFonts w:ascii="Wingdings" w:hAnsi="Wingdings" w:hint="default"/>
+      </w:rPr>
+    </w:lvl>
+    <w:lvl w:ilvl="3" w:tplc="100A0001" w:tentative="1">
+      <w:start w:val="1"/>
+      <w:numFmt w:val="bullet"/>
+      <w:lvlText w:val=""/>
+      <w:lvlJc w:val="left"/>
+      <w:pPr>
+        <w:ind w:left="2880" w:hanging="360"/>
+      </w:pPr>
+      <w:rPr>
+        <w:rFonts w:ascii="Symbol" w:hAnsi="Symbol" w:hint="default"/>
+      </w:rPr>
+    </w:lvl>
+    <w:lvl w:ilvl="4" w:tplc="100A0003" w:tentative="1">
+      <w:start w:val="1"/>
+      <w:numFmt w:val="bullet"/>
+      <w:lvlText w:val="o"/>
+      <w:lvlJc w:val="left"/>
+      <w:pPr>
+        <w:ind w:left="3600" w:hanging="360"/>
+      </w:pPr>
+      <w:rPr>
+        <w:rFonts w:ascii="Courier New" w:hAnsi="Courier New" w:cs="Courier New" w:hint="default"/>
+      </w:rPr>
+    </w:lvl>
+    <w:lvl w:ilvl="5" w:tplc="100A0005" w:tentative="1">
+      <w:start w:val="1"/>
+      <w:numFmt w:val="bullet"/>
+      <w:lvlText w:val=""/>
+      <w:lvlJc w:val="left"/>
+      <w:pPr>
+        <w:ind w:left="4320" w:hanging="360"/>
+      </w:pPr>
+      <w:rPr>
+        <w:rFonts w:ascii="Wingdings" w:hAnsi="Wingdings" w:hint="default"/>
+      </w:rPr>
+    </w:lvl>
+    <w:lvl w:ilvl="6" w:tplc="100A0001" w:tentative="1">
+      <w:start w:val="1"/>
+      <w:numFmt w:val="bullet"/>
+      <w:lvlText w:val=""/>
+      <w:lvlJc w:val="left"/>
+      <w:pPr>
+        <w:ind w:left="5040" w:hanging="360"/>
+      </w:pPr>
+      <w:rPr>
+        <w:rFonts w:ascii="Symbol" w:hAnsi="Symbol" w:hint="default"/>
+      </w:rPr>
+    </w:lvl>
+    <w:lvl w:ilvl="7" w:tplc="100A0003" w:tentative="1">
+      <w:start w:val="1"/>
+      <w:numFmt w:val="bullet"/>
+      <w:lvlText w:val="o"/>
+      <w:lvlJc w:val="left"/>
+      <w:pPr>
+        <w:ind w:left="5760" w:hanging="360"/>
+      </w:pPr>
+      <w:rPr>
+        <w:rFonts w:ascii="Courier New" w:hAnsi="Courier New" w:cs="Courier New" w:hint="default"/>
+      </w:rPr>
+    </w:lvl>
+    <w:lvl w:ilvl="8" w:tplc="100A0005" w:tentative="1">
+      <w:start w:val="1"/>
+      <w:numFmt w:val="bullet"/>
+      <w:lvlText w:val=""/>
+      <w:lvlJc w:val="left"/>
+      <w:pPr>
+        <w:ind w:left="6480" w:hanging="360"/>
+      </w:pPr>
+      <w:rPr>
+        <w:rFonts w:ascii="Wingdings" w:hAnsi="Wingdings" w:hint="default"/>
+      </w:rPr>
+    </w:lvl>
+  </w:abstractNum>
+  <w:abstractNum w:abstractNumId="8" w15:restartNumberingAfterBreak="0">
     <w:nsid w:val="7233619E"/>
     <w:multiLevelType w:val="hybridMultilevel"/>
     <w:tmpl w:val="4E383ADA"/>
+    <w:lvl w:ilvl="0" w:tplc="100A0001">
+      <w:start w:val="1"/>
+      <w:numFmt w:val="bullet"/>
+      <w:lvlText w:val=""/>
+      <w:lvlJc w:val="left"/>
+      <w:pPr>
+        <w:ind w:left="720" w:hanging="360"/>
+      </w:pPr>
+      <w:rPr>
+        <w:rFonts w:ascii="Symbol" w:hAnsi="Symbol" w:hint="default"/>
+      </w:rPr>
+    </w:lvl>
+    <w:lvl w:ilvl="1" w:tplc="100A0003" w:tentative="1">
+      <w:start w:val="1"/>
+      <w:numFmt w:val="bullet"/>
+      <w:lvlText w:val="o"/>
+      <w:lvlJc w:val="left"/>
+      <w:pPr>
+        <w:ind w:left="1440" w:hanging="360"/>
+      </w:pPr>
+      <w:rPr>
+        <w:rFonts w:ascii="Courier New" w:hAnsi="Courier New" w:cs="Courier New" w:hint="default"/>
+      </w:rPr>
+    </w:lvl>
+    <w:lvl w:ilvl="2" w:tplc="100A0005" w:tentative="1">
+      <w:start w:val="1"/>
+      <w:numFmt w:val="bullet"/>
+      <w:lvlText w:val=""/>
+      <w:lvlJc w:val="left"/>
+      <w:pPr>
+        <w:ind w:left="2160" w:hanging="360"/>
+      </w:pPr>
+      <w:rPr>
+        <w:rFonts w:ascii="Wingdings" w:hAnsi="Wingdings" w:hint="default"/>
+      </w:rPr>
+    </w:lvl>
+    <w:lvl w:ilvl="3" w:tplc="100A0001" w:tentative="1">
+      <w:start w:val="1"/>
+      <w:numFmt w:val="bullet"/>
+      <w:lvlText w:val=""/>
+      <w:lvlJc w:val="left"/>
+      <w:pPr>
+        <w:ind w:left="2880" w:hanging="360"/>
+      </w:pPr>
+      <w:rPr>
+        <w:rFonts w:ascii="Symbol" w:hAnsi="Symbol" w:hint="default"/>
+      </w:rPr>
+    </w:lvl>
+    <w:lvl w:ilvl="4" w:tplc="100A0003" w:tentative="1">
+      <w:start w:val="1"/>
+      <w:numFmt w:val="bullet"/>
+      <w:lvlText w:val="o"/>
+      <w:lvlJc w:val="left"/>
+      <w:pPr>
+        <w:ind w:left="3600" w:hanging="360"/>
+      </w:pPr>
+      <w:rPr>
+        <w:rFonts w:ascii="Courier New" w:hAnsi="Courier New" w:cs="Courier New" w:hint="default"/>
+      </w:rPr>
+    </w:lvl>
+    <w:lvl w:ilvl="5" w:tplc="100A0005" w:tentative="1">
+      <w:start w:val="1"/>
+      <w:numFmt w:val="bullet"/>
+      <w:lvlText w:val=""/>
+      <w:lvlJc w:val="left"/>
+      <w:pPr>
+        <w:ind w:left="4320" w:hanging="360"/>
+      </w:pPr>
+      <w:rPr>
+        <w:rFonts w:ascii="Wingdings" w:hAnsi="Wingdings" w:hint="default"/>
+      </w:rPr>
+    </w:lvl>
+    <w:lvl w:ilvl="6" w:tplc="100A0001" w:tentative="1">
+      <w:start w:val="1"/>
+      <w:numFmt w:val="bullet"/>
+      <w:lvlText w:val=""/>
+      <w:lvlJc w:val="left"/>
+      <w:pPr>
+        <w:ind w:left="5040" w:hanging="360"/>
+      </w:pPr>
+      <w:rPr>
+        <w:rFonts w:ascii="Symbol" w:hAnsi="Symbol" w:hint="default"/>
+      </w:rPr>
+    </w:lvl>
+    <w:lvl w:ilvl="7" w:tplc="100A0003" w:tentative="1">
+      <w:start w:val="1"/>
+      <w:numFmt w:val="bullet"/>
+      <w:lvlText w:val="o"/>
+      <w:lvlJc w:val="left"/>
+      <w:pPr>
+        <w:ind w:left="5760" w:hanging="360"/>
+      </w:pPr>
+      <w:rPr>
+        <w:rFonts w:ascii="Courier New" w:hAnsi="Courier New" w:cs="Courier New" w:hint="default"/>
+      </w:rPr>
+    </w:lvl>
+    <w:lvl w:ilvl="8" w:tplc="100A0005" w:tentative="1">
+      <w:start w:val="1"/>
+      <w:numFmt w:val="bullet"/>
+      <w:lvlText w:val=""/>
+      <w:lvlJc w:val="left"/>
+      <w:pPr>
+        <w:ind w:left="6480" w:hanging="360"/>
+      </w:pPr>
+      <w:rPr>
+        <w:rFonts w:ascii="Wingdings" w:hAnsi="Wingdings" w:hint="default"/>
+      </w:rPr>
+    </w:lvl>
+  </w:abstractNum>
+  <w:abstractNum w:abstractNumId="9" w15:restartNumberingAfterBreak="0">
+    <w:nsid w:val="7E7A710B"/>
+    <w:multiLevelType w:val="hybridMultilevel"/>
+    <w:tmpl w:val="0E46E4EE"/>
+    <w:lvl w:ilvl="0" w:tplc="100A0001">
+      <w:start w:val="1"/>
+      <w:numFmt w:val="bullet"/>
+      <w:lvlText w:val=""/>
+      <w:lvlJc w:val="left"/>
+      <w:pPr>
+        <w:ind w:left="720" w:hanging="360"/>
+      </w:pPr>
+      <w:rPr>
+        <w:rFonts w:ascii="Symbol" w:hAnsi="Symbol" w:hint="default"/>
+      </w:rPr>
+    </w:lvl>
+    <w:lvl w:ilvl="1" w:tplc="100A0003">
+      <w:start w:val="1"/>
+      <w:numFmt w:val="bullet"/>
+      <w:lvlText w:val="o"/>
+      <w:lvlJc w:val="left"/>
+      <w:pPr>
+        <w:ind w:left="1440" w:hanging="360"/>
+      </w:pPr>
+      <w:rPr>
+        <w:rFonts w:ascii="Courier New" w:hAnsi="Courier New" w:cs="Courier New" w:hint="default"/>
+      </w:rPr>
+    </w:lvl>
+    <w:lvl w:ilvl="2" w:tplc="100A0005" w:tentative="1">
+      <w:start w:val="1"/>
+      <w:numFmt w:val="bullet"/>
+      <w:lvlText w:val=""/>
+      <w:lvlJc w:val="left"/>
+      <w:pPr>
+        <w:ind w:left="2160" w:hanging="360"/>
+      </w:pPr>
+      <w:rPr>
+        <w:rFonts w:ascii="Wingdings" w:hAnsi="Wingdings" w:hint="default"/>
+      </w:rPr>
+    </w:lvl>
+    <w:lvl w:ilvl="3" w:tplc="100A0001" w:tentative="1">
+      <w:start w:val="1"/>
+      <w:numFmt w:val="bullet"/>
+      <w:lvlText w:val=""/>
+      <w:lvlJc w:val="left"/>
+      <w:pPr>
+        <w:ind w:left="2880" w:hanging="360"/>
+      </w:pPr>
+      <w:rPr>
+        <w:rFonts w:ascii="Symbol" w:hAnsi="Symbol" w:hint="default"/>
+      </w:rPr>
+    </w:lvl>
+    <w:lvl w:ilvl="4" w:tplc="100A0003" w:tentative="1">
+      <w:start w:val="1"/>
+      <w:numFmt w:val="bullet"/>
+      <w:lvlText w:val="o"/>
+      <w:lvlJc w:val="left"/>
+      <w:pPr>
+        <w:ind w:left="3600" w:hanging="360"/>
+      </w:pPr>
+      <w:rPr>
+        <w:rFonts w:ascii="Courier New" w:hAnsi="Courier New" w:cs="Courier New" w:hint="default"/>
+      </w:rPr>
+    </w:lvl>
+    <w:lvl w:ilvl="5" w:tplc="100A0005" w:tentative="1">
+      <w:start w:val="1"/>
+      <w:numFmt w:val="bullet"/>
+      <w:lvlText w:val=""/>
+      <w:lvlJc w:val="left"/>
+      <w:pPr>
+        <w:ind w:left="4320" w:hanging="360"/>
+      </w:pPr>
+      <w:rPr>
+        <w:rFonts w:ascii="Wingdings" w:hAnsi="Wingdings" w:hint="default"/>
+      </w:rPr>
+    </w:lvl>
+    <w:lvl w:ilvl="6" w:tplc="100A0001" w:tentative="1">
+      <w:start w:val="1"/>
+      <w:numFmt w:val="bullet"/>
+      <w:lvlText w:val=""/>
+      <w:lvlJc w:val="left"/>
+      <w:pPr>
+        <w:ind w:left="5040" w:hanging="360"/>
+      </w:pPr>
+      <w:rPr>
+        <w:rFonts w:ascii="Symbol" w:hAnsi="Symbol" w:hint="default"/>
+      </w:rPr>
+    </w:lvl>
+    <w:lvl w:ilvl="7" w:tplc="100A0003" w:tentative="1">
+      <w:start w:val="1"/>
+      <w:numFmt w:val="bullet"/>
+      <w:lvlText w:val="o"/>
+      <w:lvlJc w:val="left"/>
+      <w:pPr>
+        <w:ind w:left="5760" w:hanging="360"/>
+      </w:pPr>
+      <w:rPr>
+        <w:rFonts w:ascii="Courier New" w:hAnsi="Courier New" w:cs="Courier New" w:hint="default"/>
+      </w:rPr>
+    </w:lvl>
+    <w:lvl w:ilvl="8" w:tplc="100A0005" w:tentative="1">
+      <w:start w:val="1"/>
+      <w:numFmt w:val="bullet"/>
+      <w:lvlText w:val=""/>
+      <w:lvlJc w:val="left"/>
+      <w:pPr>
+        <w:ind w:left="6480" w:hanging="360"/>
+      </w:pPr>
+      <w:rPr>
+        <w:rFonts w:ascii="Wingdings" w:hAnsi="Wingdings" w:hint="default"/>
+      </w:rPr>
+    </w:lvl>
+  </w:abstractNum>
+  <w:abstractNum w:abstractNumId="10" w15:restartNumberingAfterBreak="0">
+    <w:nsid w:val="7E9454B7"/>
+    <w:multiLevelType w:val="hybridMultilevel"/>
+    <w:tmpl w:val="70DC3E8C"/>
     <w:lvl w:ilvl="0" w:tplc="100A0001">
       <w:start w:val="1"/>
       <w:numFmt w:val="bullet"/>
@@ -3199,10 +6445,28 @@
     <w:abstractNumId w:val="0"/>
   </w:num>
   <w:num w:numId="4" w16cid:durableId="1887796458">
-    <w:abstractNumId w:val="4"/>
+    <w:abstractNumId w:val="8"/>
   </w:num>
   <w:num w:numId="5" w16cid:durableId="847715847">
     <w:abstractNumId w:val="3"/>
+  </w:num>
+  <w:num w:numId="6" w16cid:durableId="101657237">
+    <w:abstractNumId w:val="6"/>
+  </w:num>
+  <w:num w:numId="7" w16cid:durableId="1956255177">
+    <w:abstractNumId w:val="10"/>
+  </w:num>
+  <w:num w:numId="8" w16cid:durableId="1606379382">
+    <w:abstractNumId w:val="7"/>
+  </w:num>
+  <w:num w:numId="9" w16cid:durableId="674383225">
+    <w:abstractNumId w:val="9"/>
+  </w:num>
+  <w:num w:numId="10" w16cid:durableId="980034566">
+    <w:abstractNumId w:val="4"/>
+  </w:num>
+  <w:num w:numId="11" w16cid:durableId="774667724">
+    <w:abstractNumId w:val="5"/>
   </w:num>
 </w:numbering>
 </file>
@@ -4260,6 +7524,32 @@
       <w:u w:val="single"/>
     </w:rPr>
   </w:style>
+  <w:style w:type="paragraph" w:styleId="TDC2">
+    <w:name w:val="toc 2"/>
+    <w:basedOn w:val="Normal"/>
+    <w:next w:val="Normal"/>
+    <w:autoRedefine/>
+    <w:uiPriority w:val="39"/>
+    <w:unhideWhenUsed/>
+    <w:rsid w:val="008B7DBD"/>
+    <w:pPr>
+      <w:spacing w:after="100"/>
+      <w:ind w:left="220"/>
+    </w:pPr>
+  </w:style>
+  <w:style w:type="paragraph" w:styleId="TDC3">
+    <w:name w:val="toc 3"/>
+    <w:basedOn w:val="Normal"/>
+    <w:next w:val="Normal"/>
+    <w:autoRedefine/>
+    <w:uiPriority w:val="39"/>
+    <w:unhideWhenUsed/>
+    <w:rsid w:val="008B7DBD"/>
+    <w:pPr>
+      <w:spacing w:after="100"/>
+      <w:ind w:left="440"/>
+    </w:pPr>
+  </w:style>
 </w:styles>
 </file>
 
